--- a/Redes_2/Practica_Uno/Reporte1.docx
+++ b/Redes_2/Practica_Uno/Reporte1.docx
@@ -730,21 +730,78 @@
     <w:p>
       <w:pPr>
         <w:pStyle w:val="Title"/>
-      </w:pPr>
-      <w:r>
+        <w:jc w:val="both"/>
+        <w:rPr>
+          <w:sz w:val="60"/>
+          <w:szCs w:val="60"/>
+        </w:rPr>
+      </w:pPr>
+      <w:r>
+        <w:rPr>
+          <w:sz w:val="60"/>
+          <w:szCs w:val="60"/>
+        </w:rPr>
         <w:lastRenderedPageBreak/>
-        <w:t>Introducci</w:t>
-      </w:r>
-      <w:r>
-        <w:t>ó</w:t>
-      </w:r>
-      <w:r>
-        <w:t>n</w:t>
-      </w:r>
-    </w:p>
-    <w:p>
-      <w:r>
-        <w:t>Sockets</w:t>
+        <w:t>Introducción</w:t>
+      </w:r>
+    </w:p>
+    <w:p>
+      <w:pPr>
+        <w:spacing w:line="360" w:lineRule="auto"/>
+        <w:jc w:val="both"/>
+        <w:rPr>
+          <w:rFonts w:ascii="Arial" w:hAnsi="Arial" w:cs="Arial"/>
+          <w:sz w:val="26"/>
+          <w:szCs w:val="26"/>
+        </w:rPr>
+      </w:pPr>
+      <w:r>
+        <w:rPr>
+          <w:rFonts w:ascii="Arial" w:hAnsi="Arial" w:cs="Arial"/>
+          <w:sz w:val="26"/>
+          <w:szCs w:val="26"/>
+        </w:rPr>
+        <w:t xml:space="preserve">Los sockets TCP son puertos virtuales que son utilizados en comunicaciones TCP para identificar conexiones únicas. Son puertos virtuales por que un solo conector físico puede </w:t>
+      </w:r>
+      <w:r>
+        <w:rPr>
+          <w:rFonts w:ascii="Arial" w:hAnsi="Arial" w:cs="Arial"/>
+          <w:sz w:val="26"/>
+          <w:szCs w:val="26"/>
+        </w:rPr>
+        <w:t xml:space="preserve">servir varias conexiones. Cada lado de la conexión usa su propio puerto, el que no cambia durante el ciclo de vida de la conexión. El puerto y la IP identifican a un servidor. Cuando se junta el cliente y el servidor se puede hablar de que se </w:t>
+      </w:r>
+      <w:r>
+        <w:rPr>
+          <w:rFonts w:ascii="Arial" w:hAnsi="Arial" w:cs="Arial"/>
+          <w:sz w:val="26"/>
+          <w:szCs w:val="26"/>
+        </w:rPr>
+        <w:t>creó</w:t>
+      </w:r>
+      <w:r>
+        <w:rPr>
+          <w:rFonts w:ascii="Arial" w:hAnsi="Arial" w:cs="Arial"/>
+          <w:sz w:val="26"/>
+          <w:szCs w:val="26"/>
+        </w:rPr>
+        <w:t xml:space="preserve"> un socket</w:t>
+      </w:r>
+      <w:r>
+        <w:rPr>
+          <w:rFonts w:ascii="Arial" w:hAnsi="Arial" w:cs="Arial"/>
+          <w:sz w:val="26"/>
+          <w:szCs w:val="26"/>
+        </w:rPr>
+        <w:t xml:space="preserve"> de cada lado</w:t>
+      </w:r>
+      <w:r>
+        <w:rPr>
+          <w:rFonts w:ascii="Arial" w:hAnsi="Arial" w:cs="Arial"/>
+          <w:sz w:val="26"/>
+          <w:szCs w:val="26"/>
+        </w:rPr>
+        <w:t>.</w:t>
       </w:r>
     </w:p>
     <w:p>
@@ -773,8 +830,6 @@
         </w:rPr>
         <w:t>que permite al cliente guardar archivos en el servidor y se envían a través de un socket</w:t>
       </w:r>
-      <w:bookmarkStart w:id="0" w:name="_GoBack"/>
-      <w:bookmarkEnd w:id="0"/>
     </w:p>
     <w:p>
       <w:pPr>
@@ -788,17 +843,21 @@
           <w:b/>
           <w:sz w:val="24"/>
           <w:szCs w:val="16"/>
-        </w:rPr>
-      </w:pPr>
+          <w:lang w:val="en-US"/>
+        </w:rPr>
+      </w:pPr>
+      <w:proofErr w:type="spellStart"/>
       <w:r>
         <w:rPr>
           <w:rFonts w:ascii="Arial" w:hAnsi="Arial" w:cs="Arial"/>
           <w:b/>
           <w:sz w:val="24"/>
           <w:szCs w:val="16"/>
+          <w:lang w:val="en-US"/>
         </w:rPr>
         <w:t>Servidor</w:t>
       </w:r>
+      <w:proofErr w:type="spellEnd"/>
     </w:p>
     <w:p>
       <w:pPr>
@@ -2484,6 +2543,7 @@
           <w:szCs w:val="16"/>
           <w:lang w:val="en-US"/>
         </w:rPr>
+        <w:lastRenderedPageBreak/>
         <w:tab/>
       </w:r>
       <w:proofErr w:type="spellStart"/>
@@ -2830,26 +2890,32 @@
           <w:rFonts w:ascii="Consolas" w:hAnsi="Consolas" w:cs="Arial"/>
           <w:sz w:val="16"/>
           <w:szCs w:val="16"/>
-          <w:lang w:val="en-US"/>
-        </w:rPr>
-      </w:pPr>
-      <w:r>
-        <w:rPr>
-          <w:rFonts w:ascii="Consolas" w:hAnsi="Consolas" w:cs="Arial"/>
-          <w:sz w:val="16"/>
-          <w:szCs w:val="16"/>
-          <w:lang w:val="en-US"/>
-        </w:rPr>
-        <w:tab/>
-      </w:r>
-      <w:r>
-        <w:rPr>
-          <w:rFonts w:ascii="Consolas" w:hAnsi="Consolas" w:cs="Arial"/>
-          <w:sz w:val="16"/>
-          <w:szCs w:val="16"/>
-          <w:lang w:val="en-US"/>
-        </w:rPr>
-        <w:tab/>
+        </w:rPr>
+      </w:pPr>
+      <w:r>
+        <w:rPr>
+          <w:rFonts w:ascii="Consolas" w:hAnsi="Consolas" w:cs="Arial"/>
+          <w:sz w:val="16"/>
+          <w:szCs w:val="16"/>
+          <w:lang w:val="en-US"/>
+        </w:rPr>
+        <w:tab/>
+      </w:r>
+      <w:r>
+        <w:rPr>
+          <w:rFonts w:ascii="Consolas" w:hAnsi="Consolas" w:cs="Arial"/>
+          <w:sz w:val="16"/>
+          <w:szCs w:val="16"/>
+          <w:lang w:val="en-US"/>
+        </w:rPr>
+        <w:tab/>
+      </w:r>
+      <w:r>
+        <w:rPr>
+          <w:rFonts w:ascii="Consolas" w:hAnsi="Consolas" w:cs="Arial"/>
+          <w:sz w:val="16"/>
+          <w:szCs w:val="16"/>
+        </w:rPr>
         <w:t xml:space="preserve">file2D = </w:t>
       </w:r>
       <w:proofErr w:type="spellStart"/>
@@ -2859,7 +2925,6 @@
           <w:rFonts w:ascii="Consolas" w:hAnsi="Consolas" w:cs="Arial"/>
           <w:sz w:val="16"/>
           <w:szCs w:val="16"/>
-          <w:lang w:val="en-US"/>
         </w:rPr>
         <w:t>conn.recv</w:t>
       </w:r>
@@ -2870,36 +2935,51 @@
           <w:rFonts w:ascii="Consolas" w:hAnsi="Consolas" w:cs="Arial"/>
           <w:sz w:val="16"/>
           <w:szCs w:val="16"/>
-          <w:lang w:val="en-US"/>
-        </w:rPr>
-        <w:t>(1024).decode()</w:t>
-      </w:r>
-    </w:p>
-    <w:p>
-      <w:pPr>
-        <w:spacing w:after="0"/>
-        <w:jc w:val="both"/>
-        <w:rPr>
-          <w:rFonts w:ascii="Consolas" w:hAnsi="Consolas" w:cs="Arial"/>
-          <w:sz w:val="16"/>
-          <w:szCs w:val="16"/>
-        </w:rPr>
-      </w:pPr>
-      <w:r>
-        <w:rPr>
-          <w:rFonts w:ascii="Consolas" w:hAnsi="Consolas" w:cs="Arial"/>
-          <w:sz w:val="16"/>
-          <w:szCs w:val="16"/>
-          <w:lang w:val="en-US"/>
-        </w:rPr>
-        <w:tab/>
-      </w:r>
-      <w:r>
-        <w:rPr>
-          <w:rFonts w:ascii="Consolas" w:hAnsi="Consolas" w:cs="Arial"/>
-          <w:sz w:val="16"/>
-          <w:szCs w:val="16"/>
-          <w:lang w:val="en-US"/>
+        </w:rPr>
+        <w:t>(1024).</w:t>
+      </w:r>
+      <w:proofErr w:type="spellStart"/>
+      <w:r>
+        <w:rPr>
+          <w:rFonts w:ascii="Consolas" w:hAnsi="Consolas" w:cs="Arial"/>
+          <w:sz w:val="16"/>
+          <w:szCs w:val="16"/>
+        </w:rPr>
+        <w:t>decode</w:t>
+      </w:r>
+      <w:proofErr w:type="spellEnd"/>
+      <w:r>
+        <w:rPr>
+          <w:rFonts w:ascii="Consolas" w:hAnsi="Consolas" w:cs="Arial"/>
+          <w:sz w:val="16"/>
+          <w:szCs w:val="16"/>
+        </w:rPr>
+        <w:t>()</w:t>
+      </w:r>
+    </w:p>
+    <w:p>
+      <w:pPr>
+        <w:spacing w:after="0"/>
+        <w:jc w:val="both"/>
+        <w:rPr>
+          <w:rFonts w:ascii="Consolas" w:hAnsi="Consolas" w:cs="Arial"/>
+          <w:sz w:val="16"/>
+          <w:szCs w:val="16"/>
+        </w:rPr>
+      </w:pPr>
+      <w:r>
+        <w:rPr>
+          <w:rFonts w:ascii="Consolas" w:hAnsi="Consolas" w:cs="Arial"/>
+          <w:sz w:val="16"/>
+          <w:szCs w:val="16"/>
+        </w:rPr>
+        <w:tab/>
+      </w:r>
+      <w:r>
+        <w:rPr>
+          <w:rFonts w:ascii="Consolas" w:hAnsi="Consolas" w:cs="Arial"/>
+          <w:sz w:val="16"/>
+          <w:szCs w:val="16"/>
         </w:rPr>
         <w:tab/>
       </w:r>
@@ -3306,7 +3386,6 @@
           <w:szCs w:val="16"/>
           <w:lang w:val="en-US"/>
         </w:rPr>
-        <w:lastRenderedPageBreak/>
         <w:tab/>
       </w:r>
       <w:r>
@@ -4931,6 +5010,7 @@
           <w:rFonts w:ascii="Consolas" w:hAnsi="Consolas" w:cs="Arial"/>
           <w:sz w:val="16"/>
           <w:szCs w:val="16"/>
+          <w:lang w:val="en-US"/>
         </w:rPr>
       </w:pPr>
       <w:r>
@@ -4949,6 +5029,7 @@
           <w:rFonts w:ascii="Consolas" w:hAnsi="Consolas" w:cs="Arial"/>
           <w:sz w:val="16"/>
           <w:szCs w:val="16"/>
+          <w:lang w:val="en-US"/>
         </w:rPr>
         <w:t>s.close</w:t>
       </w:r>
@@ -4959,6 +5040,7 @@
           <w:rFonts w:ascii="Consolas" w:hAnsi="Consolas" w:cs="Arial"/>
           <w:sz w:val="16"/>
           <w:szCs w:val="16"/>
+          <w:lang w:val="en-US"/>
         </w:rPr>
         <w:t>()</w:t>
       </w:r>
@@ -4974,13 +5056,15 @@
           <w:rFonts w:ascii="Consolas" w:hAnsi="Consolas" w:cs="Arial"/>
           <w:sz w:val="16"/>
           <w:szCs w:val="16"/>
-        </w:rPr>
-      </w:pPr>
-      <w:r>
-        <w:rPr>
-          <w:rFonts w:ascii="Consolas" w:hAnsi="Consolas" w:cs="Arial"/>
-          <w:sz w:val="16"/>
-          <w:szCs w:val="16"/>
+          <w:lang w:val="en-US"/>
+        </w:rPr>
+      </w:pPr>
+      <w:r>
+        <w:rPr>
+          <w:rFonts w:ascii="Consolas" w:hAnsi="Consolas" w:cs="Arial"/>
+          <w:sz w:val="16"/>
+          <w:szCs w:val="16"/>
+          <w:lang w:val="en-US"/>
         </w:rPr>
         <w:t>#</w:t>
       </w:r>
@@ -4989,6 +5073,7 @@
           <w:rFonts w:ascii="Consolas" w:hAnsi="Consolas" w:cs="Arial"/>
           <w:sz w:val="16"/>
           <w:szCs w:val="16"/>
+          <w:lang w:val="en-US"/>
         </w:rPr>
         <w:tab/>
       </w:r>
@@ -5004,6 +5089,7 @@
           <w:rFonts w:ascii="Consolas" w:hAnsi="Consolas" w:cs="Arial"/>
           <w:sz w:val="16"/>
           <w:szCs w:val="16"/>
+          <w:lang w:val="en-US"/>
         </w:rPr>
       </w:pPr>
     </w:p>
@@ -5019,17 +5105,21 @@
           <w:b/>
           <w:sz w:val="24"/>
           <w:szCs w:val="16"/>
-        </w:rPr>
-      </w:pPr>
+          <w:lang w:val="en-US"/>
+        </w:rPr>
+      </w:pPr>
+      <w:proofErr w:type="spellStart"/>
       <w:r>
         <w:rPr>
           <w:rFonts w:ascii="Arial" w:hAnsi="Arial" w:cs="Arial"/>
           <w:b/>
           <w:sz w:val="24"/>
           <w:szCs w:val="16"/>
+          <w:lang w:val="en-US"/>
         </w:rPr>
         <w:t>Cliente</w:t>
       </w:r>
+      <w:proofErr w:type="spellEnd"/>
     </w:p>
     <w:p>
       <w:pPr>
@@ -5727,24 +5817,188 @@
           <w:rFonts w:ascii="Consolas" w:hAnsi="Consolas" w:cs="Arial"/>
           <w:sz w:val="16"/>
           <w:szCs w:val="16"/>
-          <w:lang w:val="en-US"/>
-        </w:rPr>
-      </w:pPr>
-      <w:r>
-        <w:rPr>
-          <w:rFonts w:ascii="Consolas" w:hAnsi="Consolas" w:cs="Arial"/>
-          <w:sz w:val="16"/>
-          <w:szCs w:val="16"/>
-          <w:lang w:val="en-US"/>
-        </w:rPr>
-        <w:tab/>
-      </w:r>
+        </w:rPr>
+      </w:pPr>
+      <w:r>
+        <w:rPr>
+          <w:rFonts w:ascii="Consolas" w:hAnsi="Consolas" w:cs="Arial"/>
+          <w:sz w:val="16"/>
+          <w:szCs w:val="16"/>
+          <w:lang w:val="en-US"/>
+        </w:rPr>
+        <w:tab/>
+      </w:r>
+      <w:proofErr w:type="spellStart"/>
       <w:proofErr w:type="gramStart"/>
       <w:r>
         <w:rPr>
           <w:rFonts w:ascii="Consolas" w:hAnsi="Consolas" w:cs="Arial"/>
           <w:sz w:val="16"/>
           <w:szCs w:val="16"/>
+        </w:rPr>
+        <w:t>print</w:t>
+      </w:r>
+      <w:proofErr w:type="spellEnd"/>
+      <w:r>
+        <w:rPr>
+          <w:rFonts w:ascii="Consolas" w:hAnsi="Consolas" w:cs="Arial"/>
+          <w:sz w:val="16"/>
+          <w:szCs w:val="16"/>
+        </w:rPr>
+        <w:t>(</w:t>
+      </w:r>
+      <w:proofErr w:type="gramEnd"/>
+      <w:r>
+        <w:rPr>
+          <w:rFonts w:ascii="Consolas" w:hAnsi="Consolas" w:cs="Arial"/>
+          <w:sz w:val="16"/>
+          <w:szCs w:val="16"/>
+        </w:rPr>
+        <w:t>'\</w:t>
+      </w:r>
+      <w:proofErr w:type="spellStart"/>
+      <w:r>
+        <w:rPr>
+          <w:rFonts w:ascii="Consolas" w:hAnsi="Consolas" w:cs="Arial"/>
+          <w:sz w:val="16"/>
+          <w:szCs w:val="16"/>
+        </w:rPr>
+        <w:t>nEl</w:t>
+      </w:r>
+      <w:proofErr w:type="spellEnd"/>
+      <w:r>
+        <w:rPr>
+          <w:rFonts w:ascii="Consolas" w:hAnsi="Consolas" w:cs="Arial"/>
+          <w:sz w:val="16"/>
+          <w:szCs w:val="16"/>
+        </w:rPr>
+        <w:t xml:space="preserve"> directorio contiene:')</w:t>
+      </w:r>
+    </w:p>
+    <w:p>
+      <w:pPr>
+        <w:spacing w:after="0"/>
+        <w:jc w:val="both"/>
+        <w:rPr>
+          <w:rFonts w:ascii="Consolas" w:hAnsi="Consolas" w:cs="Arial"/>
+          <w:sz w:val="16"/>
+          <w:szCs w:val="16"/>
+          <w:lang w:val="en-US"/>
+        </w:rPr>
+      </w:pPr>
+      <w:r>
+        <w:rPr>
+          <w:rFonts w:ascii="Consolas" w:hAnsi="Consolas" w:cs="Arial"/>
+          <w:sz w:val="16"/>
+          <w:szCs w:val="16"/>
+        </w:rPr>
+        <w:tab/>
+      </w:r>
+      <w:r>
+        <w:rPr>
+          <w:rFonts w:ascii="Consolas" w:hAnsi="Consolas" w:cs="Arial"/>
+          <w:sz w:val="16"/>
+          <w:szCs w:val="16"/>
+          <w:lang w:val="en-US"/>
+        </w:rPr>
+        <w:t xml:space="preserve">for </w:t>
+      </w:r>
+      <w:proofErr w:type="spellStart"/>
+      <w:r>
+        <w:rPr>
+          <w:rFonts w:ascii="Consolas" w:hAnsi="Consolas" w:cs="Arial"/>
+          <w:sz w:val="16"/>
+          <w:szCs w:val="16"/>
+          <w:lang w:val="en-US"/>
+        </w:rPr>
+        <w:t>i</w:t>
+      </w:r>
+      <w:proofErr w:type="spellEnd"/>
+      <w:r>
+        <w:rPr>
+          <w:rFonts w:ascii="Consolas" w:hAnsi="Consolas" w:cs="Arial"/>
+          <w:sz w:val="16"/>
+          <w:szCs w:val="16"/>
+          <w:lang w:val="en-US"/>
+        </w:rPr>
+        <w:t xml:space="preserve"> in range(</w:t>
+      </w:r>
+      <w:proofErr w:type="spellStart"/>
+      <w:r>
+        <w:rPr>
+          <w:rFonts w:ascii="Consolas" w:hAnsi="Consolas" w:cs="Arial"/>
+          <w:sz w:val="16"/>
+          <w:szCs w:val="16"/>
+          <w:lang w:val="en-US"/>
+        </w:rPr>
+        <w:t>len</w:t>
+      </w:r>
+      <w:proofErr w:type="spellEnd"/>
+      <w:r>
+        <w:rPr>
+          <w:rFonts w:ascii="Consolas" w:hAnsi="Consolas" w:cs="Arial"/>
+          <w:sz w:val="16"/>
+          <w:szCs w:val="16"/>
+          <w:lang w:val="en-US"/>
+        </w:rPr>
+        <w:t>(</w:t>
+      </w:r>
+      <w:proofErr w:type="spellStart"/>
+      <w:r>
+        <w:rPr>
+          <w:rFonts w:ascii="Consolas" w:hAnsi="Consolas" w:cs="Arial"/>
+          <w:sz w:val="16"/>
+          <w:szCs w:val="16"/>
+          <w:lang w:val="en-US"/>
+        </w:rPr>
+        <w:t>fileList</w:t>
+      </w:r>
+      <w:proofErr w:type="spellEnd"/>
+      <w:r>
+        <w:rPr>
+          <w:rFonts w:ascii="Consolas" w:hAnsi="Consolas" w:cs="Arial"/>
+          <w:sz w:val="16"/>
+          <w:szCs w:val="16"/>
+          <w:lang w:val="en-US"/>
+        </w:rPr>
+        <w:t>)):</w:t>
+      </w:r>
+    </w:p>
+    <w:p>
+      <w:pPr>
+        <w:spacing w:after="0"/>
+        <w:jc w:val="both"/>
+        <w:rPr>
+          <w:rFonts w:ascii="Consolas" w:hAnsi="Consolas" w:cs="Arial"/>
+          <w:sz w:val="16"/>
+          <w:szCs w:val="16"/>
+          <w:lang w:val="en-US"/>
+        </w:rPr>
+      </w:pPr>
+      <w:r>
+        <w:rPr>
+          <w:rFonts w:ascii="Consolas" w:hAnsi="Consolas" w:cs="Arial"/>
+          <w:sz w:val="16"/>
+          <w:szCs w:val="16"/>
+          <w:lang w:val="en-US"/>
+        </w:rPr>
+        <w:tab/>
+      </w:r>
+      <w:r>
+        <w:rPr>
+          <w:rFonts w:ascii="Consolas" w:hAnsi="Consolas" w:cs="Arial"/>
+          <w:sz w:val="16"/>
+          <w:szCs w:val="16"/>
+          <w:lang w:val="en-US"/>
+        </w:rPr>
+        <w:tab/>
+      </w:r>
+      <w:proofErr w:type="gramStart"/>
+      <w:r>
+        <w:rPr>
+          <w:rFonts w:ascii="Consolas" w:hAnsi="Consolas" w:cs="Arial"/>
+          <w:sz w:val="16"/>
+          <w:szCs w:val="16"/>
           <w:lang w:val="en-US"/>
         </w:rPr>
         <w:t>print(</w:t>
@@ -5757,67 +6011,1605 @@
           <w:szCs w:val="16"/>
           <w:lang w:val="en-US"/>
         </w:rPr>
-        <w:t>'\</w:t>
-      </w:r>
-      <w:proofErr w:type="spellStart"/>
-      <w:r>
-        <w:rPr>
-          <w:rFonts w:ascii="Consolas" w:hAnsi="Consolas" w:cs="Arial"/>
-          <w:sz w:val="16"/>
-          <w:szCs w:val="16"/>
-          <w:lang w:val="en-US"/>
-        </w:rPr>
-        <w:t>nEl</w:t>
-      </w:r>
-      <w:proofErr w:type="spellEnd"/>
-      <w:r>
-        <w:rPr>
-          <w:rFonts w:ascii="Consolas" w:hAnsi="Consolas" w:cs="Arial"/>
-          <w:sz w:val="16"/>
-          <w:szCs w:val="16"/>
-          <w:lang w:val="en-US"/>
-        </w:rPr>
-        <w:t xml:space="preserve"> </w:t>
-      </w:r>
-      <w:proofErr w:type="spellStart"/>
-      <w:r>
-        <w:rPr>
-          <w:rFonts w:ascii="Consolas" w:hAnsi="Consolas" w:cs="Arial"/>
-          <w:sz w:val="16"/>
-          <w:szCs w:val="16"/>
-          <w:lang w:val="en-US"/>
-        </w:rPr>
-        <w:t>directorio</w:t>
-      </w:r>
-      <w:proofErr w:type="spellEnd"/>
-      <w:r>
-        <w:rPr>
-          <w:rFonts w:ascii="Consolas" w:hAnsi="Consolas" w:cs="Arial"/>
-          <w:sz w:val="16"/>
-          <w:szCs w:val="16"/>
-          <w:lang w:val="en-US"/>
-        </w:rPr>
-        <w:t xml:space="preserve"> </w:t>
-      </w:r>
-      <w:proofErr w:type="spellStart"/>
-      <w:r>
-        <w:rPr>
-          <w:rFonts w:ascii="Consolas" w:hAnsi="Consolas" w:cs="Arial"/>
-          <w:sz w:val="16"/>
-          <w:szCs w:val="16"/>
-          <w:lang w:val="en-US"/>
-        </w:rPr>
-        <w:t>contiene</w:t>
-      </w:r>
-      <w:proofErr w:type="spellEnd"/>
-      <w:r>
-        <w:rPr>
-          <w:rFonts w:ascii="Consolas" w:hAnsi="Consolas" w:cs="Arial"/>
-          <w:sz w:val="16"/>
-          <w:szCs w:val="16"/>
-          <w:lang w:val="en-US"/>
-        </w:rPr>
-        <w:t>:')</w:t>
+        <w:t xml:space="preserve">'\t ', </w:t>
+      </w:r>
+      <w:proofErr w:type="spellStart"/>
+      <w:r>
+        <w:rPr>
+          <w:rFonts w:ascii="Consolas" w:hAnsi="Consolas" w:cs="Arial"/>
+          <w:sz w:val="16"/>
+          <w:szCs w:val="16"/>
+          <w:lang w:val="en-US"/>
+        </w:rPr>
+        <w:t>i</w:t>
+      </w:r>
+      <w:proofErr w:type="spellEnd"/>
+      <w:r>
+        <w:rPr>
+          <w:rFonts w:ascii="Consolas" w:hAnsi="Consolas" w:cs="Arial"/>
+          <w:sz w:val="16"/>
+          <w:szCs w:val="16"/>
+          <w:lang w:val="en-US"/>
+        </w:rPr>
+        <w:t xml:space="preserve">, ')', </w:t>
+      </w:r>
+      <w:proofErr w:type="spellStart"/>
+      <w:r>
+        <w:rPr>
+          <w:rFonts w:ascii="Consolas" w:hAnsi="Consolas" w:cs="Arial"/>
+          <w:sz w:val="16"/>
+          <w:szCs w:val="16"/>
+          <w:lang w:val="en-US"/>
+        </w:rPr>
+        <w:t>fileList</w:t>
+      </w:r>
+      <w:proofErr w:type="spellEnd"/>
+      <w:r>
+        <w:rPr>
+          <w:rFonts w:ascii="Consolas" w:hAnsi="Consolas" w:cs="Arial"/>
+          <w:sz w:val="16"/>
+          <w:szCs w:val="16"/>
+          <w:lang w:val="en-US"/>
+        </w:rPr>
+        <w:t>[</w:t>
+      </w:r>
+      <w:proofErr w:type="spellStart"/>
+      <w:r>
+        <w:rPr>
+          <w:rFonts w:ascii="Consolas" w:hAnsi="Consolas" w:cs="Arial"/>
+          <w:sz w:val="16"/>
+          <w:szCs w:val="16"/>
+          <w:lang w:val="en-US"/>
+        </w:rPr>
+        <w:t>i</w:t>
+      </w:r>
+      <w:proofErr w:type="spellEnd"/>
+      <w:r>
+        <w:rPr>
+          <w:rFonts w:ascii="Consolas" w:hAnsi="Consolas" w:cs="Arial"/>
+          <w:sz w:val="16"/>
+          <w:szCs w:val="16"/>
+          <w:lang w:val="en-US"/>
+        </w:rPr>
+        <w:t>])</w:t>
+      </w:r>
+    </w:p>
+    <w:p>
+      <w:pPr>
+        <w:spacing w:after="0"/>
+        <w:jc w:val="both"/>
+        <w:rPr>
+          <w:rFonts w:ascii="Consolas" w:hAnsi="Consolas" w:cs="Arial"/>
+          <w:sz w:val="16"/>
+          <w:szCs w:val="16"/>
+          <w:lang w:val="en-US"/>
+        </w:rPr>
+      </w:pPr>
+      <w:r>
+        <w:rPr>
+          <w:rFonts w:ascii="Consolas" w:hAnsi="Consolas" w:cs="Arial"/>
+          <w:sz w:val="16"/>
+          <w:szCs w:val="16"/>
+          <w:lang w:val="en-US"/>
+        </w:rPr>
+        <w:tab/>
+      </w:r>
+      <w:proofErr w:type="gramStart"/>
+      <w:r>
+        <w:rPr>
+          <w:rFonts w:ascii="Consolas" w:hAnsi="Consolas" w:cs="Arial"/>
+          <w:sz w:val="16"/>
+          <w:szCs w:val="16"/>
+          <w:lang w:val="en-US"/>
+        </w:rPr>
+        <w:t>print(</w:t>
+      </w:r>
+      <w:proofErr w:type="gramEnd"/>
+      <w:r>
+        <w:rPr>
+          <w:rFonts w:ascii="Consolas" w:hAnsi="Consolas" w:cs="Arial"/>
+          <w:sz w:val="16"/>
+          <w:szCs w:val="16"/>
+          <w:lang w:val="en-US"/>
+        </w:rPr>
+        <w:t>)</w:t>
+      </w:r>
+    </w:p>
+    <w:p>
+      <w:pPr>
+        <w:spacing w:after="0"/>
+        <w:jc w:val="both"/>
+        <w:rPr>
+          <w:rFonts w:ascii="Consolas" w:hAnsi="Consolas" w:cs="Arial"/>
+          <w:sz w:val="16"/>
+          <w:szCs w:val="16"/>
+          <w:lang w:val="en-US"/>
+        </w:rPr>
+      </w:pPr>
+      <w:r>
+        <w:rPr>
+          <w:rFonts w:ascii="Consolas" w:hAnsi="Consolas" w:cs="Arial"/>
+          <w:sz w:val="16"/>
+          <w:szCs w:val="16"/>
+          <w:lang w:val="en-US"/>
+        </w:rPr>
+        <w:tab/>
+        <w:t xml:space="preserve">return </w:t>
+      </w:r>
+      <w:proofErr w:type="spellStart"/>
+      <w:r>
+        <w:rPr>
+          <w:rFonts w:ascii="Consolas" w:hAnsi="Consolas" w:cs="Arial"/>
+          <w:sz w:val="16"/>
+          <w:szCs w:val="16"/>
+          <w:lang w:val="en-US"/>
+        </w:rPr>
+        <w:t>fileList</w:t>
+      </w:r>
+      <w:proofErr w:type="spellEnd"/>
+    </w:p>
+    <w:p>
+      <w:pPr>
+        <w:spacing w:after="0"/>
+        <w:jc w:val="both"/>
+        <w:rPr>
+          <w:rFonts w:ascii="Consolas" w:hAnsi="Consolas" w:cs="Arial"/>
+          <w:sz w:val="16"/>
+          <w:szCs w:val="16"/>
+          <w:lang w:val="en-US"/>
+        </w:rPr>
+      </w:pPr>
+    </w:p>
+    <w:p>
+      <w:pPr>
+        <w:spacing w:after="0"/>
+        <w:jc w:val="both"/>
+        <w:rPr>
+          <w:rFonts w:ascii="Consolas" w:hAnsi="Consolas" w:cs="Arial"/>
+          <w:sz w:val="16"/>
+          <w:szCs w:val="16"/>
+          <w:lang w:val="en-US"/>
+        </w:rPr>
+      </w:pPr>
+      <w:r>
+        <w:rPr>
+          <w:rFonts w:ascii="Consolas" w:hAnsi="Consolas" w:cs="Arial"/>
+          <w:sz w:val="16"/>
+          <w:szCs w:val="16"/>
+          <w:lang w:val="en-US"/>
+        </w:rPr>
+        <w:t xml:space="preserve">def </w:t>
+      </w:r>
+      <w:proofErr w:type="spellStart"/>
+      <w:proofErr w:type="gramStart"/>
+      <w:r>
+        <w:rPr>
+          <w:rFonts w:ascii="Consolas" w:hAnsi="Consolas" w:cs="Arial"/>
+          <w:sz w:val="16"/>
+          <w:szCs w:val="16"/>
+          <w:lang w:val="en-US"/>
+        </w:rPr>
+        <w:t>UploadAFile</w:t>
+      </w:r>
+      <w:proofErr w:type="spellEnd"/>
+      <w:r>
+        <w:rPr>
+          <w:rFonts w:ascii="Consolas" w:hAnsi="Consolas" w:cs="Arial"/>
+          <w:sz w:val="16"/>
+          <w:szCs w:val="16"/>
+          <w:lang w:val="en-US"/>
+        </w:rPr>
+        <w:t>(</w:t>
+      </w:r>
+      <w:proofErr w:type="gramEnd"/>
+      <w:r>
+        <w:rPr>
+          <w:rFonts w:ascii="Consolas" w:hAnsi="Consolas" w:cs="Arial"/>
+          <w:sz w:val="16"/>
+          <w:szCs w:val="16"/>
+          <w:lang w:val="en-US"/>
+        </w:rPr>
+        <w:t>):</w:t>
+      </w:r>
+    </w:p>
+    <w:p>
+      <w:pPr>
+        <w:spacing w:after="0"/>
+        <w:jc w:val="both"/>
+        <w:rPr>
+          <w:rFonts w:ascii="Consolas" w:hAnsi="Consolas" w:cs="Arial"/>
+          <w:sz w:val="16"/>
+          <w:szCs w:val="16"/>
+          <w:lang w:val="en-US"/>
+        </w:rPr>
+      </w:pPr>
+      <w:r>
+        <w:rPr>
+          <w:rFonts w:ascii="Consolas" w:hAnsi="Consolas" w:cs="Arial"/>
+          <w:sz w:val="16"/>
+          <w:szCs w:val="16"/>
+          <w:lang w:val="en-US"/>
+        </w:rPr>
+        <w:tab/>
+        <w:t>Tk(</w:t>
+      </w:r>
+      <w:proofErr w:type="gramStart"/>
+      <w:r>
+        <w:rPr>
+          <w:rFonts w:ascii="Consolas" w:hAnsi="Consolas" w:cs="Arial"/>
+          <w:sz w:val="16"/>
+          <w:szCs w:val="16"/>
+          <w:lang w:val="en-US"/>
+        </w:rPr>
+        <w:t>).withdraw</w:t>
+      </w:r>
+      <w:proofErr w:type="gramEnd"/>
+      <w:r>
+        <w:rPr>
+          <w:rFonts w:ascii="Consolas" w:hAnsi="Consolas" w:cs="Arial"/>
+          <w:sz w:val="16"/>
+          <w:szCs w:val="16"/>
+          <w:lang w:val="en-US"/>
+        </w:rPr>
+        <w:t>() # we don't want a full GUI, so keep the root window from appearing</w:t>
+      </w:r>
+    </w:p>
+    <w:p>
+      <w:pPr>
+        <w:spacing w:after="0"/>
+        <w:jc w:val="both"/>
+        <w:rPr>
+          <w:rFonts w:ascii="Consolas" w:hAnsi="Consolas" w:cs="Arial"/>
+          <w:sz w:val="16"/>
+          <w:szCs w:val="16"/>
+          <w:lang w:val="en-US"/>
+        </w:rPr>
+      </w:pPr>
+      <w:r>
+        <w:rPr>
+          <w:rFonts w:ascii="Consolas" w:hAnsi="Consolas" w:cs="Arial"/>
+          <w:sz w:val="16"/>
+          <w:szCs w:val="16"/>
+          <w:lang w:val="en-US"/>
+        </w:rPr>
+        <w:tab/>
+        <w:t xml:space="preserve">filename = </w:t>
+      </w:r>
+      <w:proofErr w:type="spellStart"/>
+      <w:proofErr w:type="gramStart"/>
+      <w:r>
+        <w:rPr>
+          <w:rFonts w:ascii="Consolas" w:hAnsi="Consolas" w:cs="Arial"/>
+          <w:sz w:val="16"/>
+          <w:szCs w:val="16"/>
+          <w:lang w:val="en-US"/>
+        </w:rPr>
+        <w:t>askopenfilenames</w:t>
+      </w:r>
+      <w:proofErr w:type="spellEnd"/>
+      <w:r>
+        <w:rPr>
+          <w:rFonts w:ascii="Consolas" w:hAnsi="Consolas" w:cs="Arial"/>
+          <w:sz w:val="16"/>
+          <w:szCs w:val="16"/>
+          <w:lang w:val="en-US"/>
+        </w:rPr>
+        <w:t>(</w:t>
+      </w:r>
+      <w:proofErr w:type="gramEnd"/>
+      <w:r>
+        <w:rPr>
+          <w:rFonts w:ascii="Consolas" w:hAnsi="Consolas" w:cs="Arial"/>
+          <w:sz w:val="16"/>
+          <w:szCs w:val="16"/>
+          <w:lang w:val="en-US"/>
+        </w:rPr>
+        <w:t>title='Select the files') # show an "Open" dialog box and return the path to the selected file</w:t>
+      </w:r>
+    </w:p>
+    <w:p>
+      <w:pPr>
+        <w:spacing w:after="0"/>
+        <w:jc w:val="both"/>
+        <w:rPr>
+          <w:rFonts w:ascii="Consolas" w:hAnsi="Consolas" w:cs="Arial"/>
+          <w:sz w:val="16"/>
+          <w:szCs w:val="16"/>
+          <w:lang w:val="en-US"/>
+        </w:rPr>
+      </w:pPr>
+      <w:r>
+        <w:rPr>
+          <w:rFonts w:ascii="Consolas" w:hAnsi="Consolas" w:cs="Arial"/>
+          <w:sz w:val="16"/>
+          <w:szCs w:val="16"/>
+          <w:lang w:val="en-US"/>
+        </w:rPr>
+        <w:tab/>
+      </w:r>
+      <w:proofErr w:type="spellStart"/>
+      <w:r>
+        <w:rPr>
+          <w:rFonts w:ascii="Consolas" w:hAnsi="Consolas" w:cs="Arial"/>
+          <w:sz w:val="16"/>
+          <w:szCs w:val="16"/>
+          <w:lang w:val="en-US"/>
+        </w:rPr>
+        <w:t>fantasy_zip</w:t>
+      </w:r>
+      <w:proofErr w:type="spellEnd"/>
+      <w:r>
+        <w:rPr>
+          <w:rFonts w:ascii="Consolas" w:hAnsi="Consolas" w:cs="Arial"/>
+          <w:sz w:val="16"/>
+          <w:szCs w:val="16"/>
+          <w:lang w:val="en-US"/>
+        </w:rPr>
+        <w:t xml:space="preserve"> = </w:t>
+      </w:r>
+      <w:proofErr w:type="spellStart"/>
+      <w:proofErr w:type="gramStart"/>
+      <w:r>
+        <w:rPr>
+          <w:rFonts w:ascii="Consolas" w:hAnsi="Consolas" w:cs="Arial"/>
+          <w:sz w:val="16"/>
+          <w:szCs w:val="16"/>
+          <w:lang w:val="en-US"/>
+        </w:rPr>
+        <w:t>zipfile.ZipFile</w:t>
+      </w:r>
+      <w:proofErr w:type="spellEnd"/>
+      <w:proofErr w:type="gramEnd"/>
+      <w:r>
+        <w:rPr>
+          <w:rFonts w:ascii="Consolas" w:hAnsi="Consolas" w:cs="Arial"/>
+          <w:sz w:val="16"/>
+          <w:szCs w:val="16"/>
+          <w:lang w:val="en-US"/>
+        </w:rPr>
+        <w:t>('./archive.zip', 'w')</w:t>
+      </w:r>
+    </w:p>
+    <w:p>
+      <w:pPr>
+        <w:spacing w:after="0"/>
+        <w:jc w:val="both"/>
+        <w:rPr>
+          <w:rFonts w:ascii="Consolas" w:hAnsi="Consolas" w:cs="Arial"/>
+          <w:sz w:val="16"/>
+          <w:szCs w:val="16"/>
+          <w:lang w:val="en-US"/>
+        </w:rPr>
+      </w:pPr>
+      <w:r>
+        <w:rPr>
+          <w:rFonts w:ascii="Consolas" w:hAnsi="Consolas" w:cs="Arial"/>
+          <w:sz w:val="16"/>
+          <w:szCs w:val="16"/>
+          <w:lang w:val="en-US"/>
+        </w:rPr>
+        <w:tab/>
+        <w:t>for _file in list(filename):</w:t>
+      </w:r>
+    </w:p>
+    <w:p>
+      <w:pPr>
+        <w:spacing w:after="0"/>
+        <w:jc w:val="both"/>
+        <w:rPr>
+          <w:rFonts w:ascii="Consolas" w:hAnsi="Consolas" w:cs="Arial"/>
+          <w:sz w:val="16"/>
+          <w:szCs w:val="16"/>
+          <w:lang w:val="en-US"/>
+        </w:rPr>
+      </w:pPr>
+      <w:r>
+        <w:rPr>
+          <w:rFonts w:ascii="Consolas" w:hAnsi="Consolas" w:cs="Arial"/>
+          <w:sz w:val="16"/>
+          <w:szCs w:val="16"/>
+          <w:lang w:val="en-US"/>
+        </w:rPr>
+        <w:tab/>
+      </w:r>
+      <w:r>
+        <w:rPr>
+          <w:rFonts w:ascii="Consolas" w:hAnsi="Consolas" w:cs="Arial"/>
+          <w:sz w:val="16"/>
+          <w:szCs w:val="16"/>
+          <w:lang w:val="en-US"/>
+        </w:rPr>
+        <w:tab/>
+      </w:r>
+      <w:proofErr w:type="spellStart"/>
+      <w:r>
+        <w:rPr>
+          <w:rFonts w:ascii="Consolas" w:hAnsi="Consolas" w:cs="Arial"/>
+          <w:sz w:val="16"/>
+          <w:szCs w:val="16"/>
+          <w:lang w:val="en-US"/>
+        </w:rPr>
+        <w:t>fantasy_</w:t>
+      </w:r>
+      <w:proofErr w:type="gramStart"/>
+      <w:r>
+        <w:rPr>
+          <w:rFonts w:ascii="Consolas" w:hAnsi="Consolas" w:cs="Arial"/>
+          <w:sz w:val="16"/>
+          <w:szCs w:val="16"/>
+          <w:lang w:val="en-US"/>
+        </w:rPr>
+        <w:t>zip.write</w:t>
+      </w:r>
+      <w:proofErr w:type="spellEnd"/>
+      <w:proofErr w:type="gramEnd"/>
+      <w:r>
+        <w:rPr>
+          <w:rFonts w:ascii="Consolas" w:hAnsi="Consolas" w:cs="Arial"/>
+          <w:sz w:val="16"/>
+          <w:szCs w:val="16"/>
+          <w:lang w:val="en-US"/>
+        </w:rPr>
+        <w:t xml:space="preserve">(_file, </w:t>
+      </w:r>
+      <w:proofErr w:type="spellStart"/>
+      <w:r>
+        <w:rPr>
+          <w:rFonts w:ascii="Consolas" w:hAnsi="Consolas" w:cs="Arial"/>
+          <w:sz w:val="16"/>
+          <w:szCs w:val="16"/>
+          <w:lang w:val="en-US"/>
+        </w:rPr>
+        <w:t>os.path.basename</w:t>
+      </w:r>
+      <w:proofErr w:type="spellEnd"/>
+      <w:r>
+        <w:rPr>
+          <w:rFonts w:ascii="Consolas" w:hAnsi="Consolas" w:cs="Arial"/>
+          <w:sz w:val="16"/>
+          <w:szCs w:val="16"/>
+          <w:lang w:val="en-US"/>
+        </w:rPr>
+        <w:t>(_file))</w:t>
+      </w:r>
+    </w:p>
+    <w:p>
+      <w:pPr>
+        <w:spacing w:after="0"/>
+        <w:jc w:val="both"/>
+        <w:rPr>
+          <w:rFonts w:ascii="Consolas" w:hAnsi="Consolas" w:cs="Arial"/>
+          <w:sz w:val="16"/>
+          <w:szCs w:val="16"/>
+        </w:rPr>
+      </w:pPr>
+      <w:r>
+        <w:rPr>
+          <w:rFonts w:ascii="Consolas" w:hAnsi="Consolas" w:cs="Arial"/>
+          <w:sz w:val="16"/>
+          <w:szCs w:val="16"/>
+          <w:lang w:val="en-US"/>
+        </w:rPr>
+        <w:tab/>
+      </w:r>
+      <w:proofErr w:type="spellStart"/>
+      <w:r>
+        <w:rPr>
+          <w:rFonts w:ascii="Consolas" w:hAnsi="Consolas" w:cs="Arial"/>
+          <w:sz w:val="16"/>
+          <w:szCs w:val="16"/>
+        </w:rPr>
+        <w:t>fantasy_</w:t>
+      </w:r>
+      <w:proofErr w:type="gramStart"/>
+      <w:r>
+        <w:rPr>
+          <w:rFonts w:ascii="Consolas" w:hAnsi="Consolas" w:cs="Arial"/>
+          <w:sz w:val="16"/>
+          <w:szCs w:val="16"/>
+        </w:rPr>
+        <w:t>zip.close</w:t>
+      </w:r>
+      <w:proofErr w:type="spellEnd"/>
+      <w:proofErr w:type="gramEnd"/>
+      <w:r>
+        <w:rPr>
+          <w:rFonts w:ascii="Consolas" w:hAnsi="Consolas" w:cs="Arial"/>
+          <w:sz w:val="16"/>
+          <w:szCs w:val="16"/>
+        </w:rPr>
+        <w:t>()</w:t>
+      </w:r>
+    </w:p>
+    <w:p>
+      <w:pPr>
+        <w:spacing w:after="0"/>
+        <w:jc w:val="both"/>
+        <w:rPr>
+          <w:rFonts w:ascii="Consolas" w:hAnsi="Consolas" w:cs="Arial"/>
+          <w:sz w:val="16"/>
+          <w:szCs w:val="16"/>
+        </w:rPr>
+      </w:pPr>
+      <w:r>
+        <w:rPr>
+          <w:rFonts w:ascii="Consolas" w:hAnsi="Consolas" w:cs="Arial"/>
+          <w:sz w:val="16"/>
+          <w:szCs w:val="16"/>
+        </w:rPr>
+        <w:tab/>
+        <w:t>#</w:t>
+      </w:r>
+      <w:proofErr w:type="spellStart"/>
+      <w:proofErr w:type="gramStart"/>
+      <w:r>
+        <w:rPr>
+          <w:rFonts w:ascii="Consolas" w:hAnsi="Consolas" w:cs="Arial"/>
+          <w:sz w:val="16"/>
+          <w:szCs w:val="16"/>
+        </w:rPr>
+        <w:t>print</w:t>
+      </w:r>
+      <w:proofErr w:type="spellEnd"/>
+      <w:r>
+        <w:rPr>
+          <w:rFonts w:ascii="Consolas" w:hAnsi="Consolas" w:cs="Arial"/>
+          <w:sz w:val="16"/>
+          <w:szCs w:val="16"/>
+        </w:rPr>
+        <w:t>(</w:t>
+      </w:r>
+      <w:proofErr w:type="gramEnd"/>
+      <w:r>
+        <w:rPr>
+          <w:rFonts w:ascii="Consolas" w:hAnsi="Consolas" w:cs="Arial"/>
+          <w:sz w:val="16"/>
+          <w:szCs w:val="16"/>
+        </w:rPr>
+        <w:t xml:space="preserve">'Se enviara el </w:t>
+      </w:r>
+      <w:proofErr w:type="spellStart"/>
+      <w:r>
+        <w:rPr>
+          <w:rFonts w:ascii="Consolas" w:hAnsi="Consolas" w:cs="Arial"/>
+          <w:sz w:val="16"/>
+          <w:szCs w:val="16"/>
+        </w:rPr>
+        <w:t>archvio</w:t>
+      </w:r>
+      <w:proofErr w:type="spellEnd"/>
+      <w:r>
+        <w:rPr>
+          <w:rFonts w:ascii="Consolas" w:hAnsi="Consolas" w:cs="Arial"/>
+          <w:sz w:val="16"/>
+          <w:szCs w:val="16"/>
+        </w:rPr>
+        <w:t xml:space="preserve">:', </w:t>
+      </w:r>
+      <w:proofErr w:type="spellStart"/>
+      <w:r>
+        <w:rPr>
+          <w:rFonts w:ascii="Consolas" w:hAnsi="Consolas" w:cs="Arial"/>
+          <w:sz w:val="16"/>
+          <w:szCs w:val="16"/>
+        </w:rPr>
+        <w:t>os.path.basename</w:t>
+      </w:r>
+      <w:proofErr w:type="spellEnd"/>
+      <w:r>
+        <w:rPr>
+          <w:rFonts w:ascii="Consolas" w:hAnsi="Consolas" w:cs="Arial"/>
+          <w:sz w:val="16"/>
+          <w:szCs w:val="16"/>
+        </w:rPr>
+        <w:t>(</w:t>
+      </w:r>
+      <w:proofErr w:type="spellStart"/>
+      <w:r>
+        <w:rPr>
+          <w:rFonts w:ascii="Consolas" w:hAnsi="Consolas" w:cs="Arial"/>
+          <w:sz w:val="16"/>
+          <w:szCs w:val="16"/>
+        </w:rPr>
+        <w:t>filename</w:t>
+      </w:r>
+      <w:proofErr w:type="spellEnd"/>
+      <w:r>
+        <w:rPr>
+          <w:rFonts w:ascii="Consolas" w:hAnsi="Consolas" w:cs="Arial"/>
+          <w:sz w:val="16"/>
+          <w:szCs w:val="16"/>
+        </w:rPr>
+        <w:t>))</w:t>
+      </w:r>
+    </w:p>
+    <w:p>
+      <w:pPr>
+        <w:spacing w:after="0"/>
+        <w:jc w:val="both"/>
+        <w:rPr>
+          <w:rFonts w:ascii="Consolas" w:hAnsi="Consolas" w:cs="Arial"/>
+          <w:sz w:val="16"/>
+          <w:szCs w:val="16"/>
+          <w:lang w:val="en-US"/>
+        </w:rPr>
+      </w:pPr>
+      <w:r>
+        <w:rPr>
+          <w:rFonts w:ascii="Consolas" w:hAnsi="Consolas" w:cs="Arial"/>
+          <w:sz w:val="16"/>
+          <w:szCs w:val="16"/>
+        </w:rPr>
+        <w:tab/>
+      </w:r>
+      <w:r>
+        <w:rPr>
+          <w:rFonts w:ascii="Consolas" w:hAnsi="Consolas" w:cs="Arial"/>
+          <w:sz w:val="16"/>
+          <w:szCs w:val="16"/>
+          <w:lang w:val="en-US"/>
+        </w:rPr>
+        <w:t xml:space="preserve">f = </w:t>
+      </w:r>
+      <w:proofErr w:type="gramStart"/>
+      <w:r>
+        <w:rPr>
+          <w:rFonts w:ascii="Consolas" w:hAnsi="Consolas" w:cs="Arial"/>
+          <w:sz w:val="16"/>
+          <w:szCs w:val="16"/>
+          <w:lang w:val="en-US"/>
+        </w:rPr>
+        <w:t>open(</w:t>
+      </w:r>
+      <w:proofErr w:type="gramEnd"/>
+      <w:r>
+        <w:rPr>
+          <w:rFonts w:ascii="Consolas" w:hAnsi="Consolas" w:cs="Arial"/>
+          <w:sz w:val="16"/>
+          <w:szCs w:val="16"/>
+          <w:lang w:val="en-US"/>
+        </w:rPr>
+        <w:t>'./archive.zip', '</w:t>
+      </w:r>
+      <w:proofErr w:type="spellStart"/>
+      <w:r>
+        <w:rPr>
+          <w:rFonts w:ascii="Consolas" w:hAnsi="Consolas" w:cs="Arial"/>
+          <w:sz w:val="16"/>
+          <w:szCs w:val="16"/>
+          <w:lang w:val="en-US"/>
+        </w:rPr>
+        <w:t>rb</w:t>
+      </w:r>
+      <w:proofErr w:type="spellEnd"/>
+      <w:r>
+        <w:rPr>
+          <w:rFonts w:ascii="Consolas" w:hAnsi="Consolas" w:cs="Arial"/>
+          <w:sz w:val="16"/>
+          <w:szCs w:val="16"/>
+          <w:lang w:val="en-US"/>
+        </w:rPr>
+        <w:t>')</w:t>
+      </w:r>
+    </w:p>
+    <w:p>
+      <w:pPr>
+        <w:spacing w:after="0"/>
+        <w:jc w:val="both"/>
+        <w:rPr>
+          <w:rFonts w:ascii="Consolas" w:hAnsi="Consolas" w:cs="Arial"/>
+          <w:sz w:val="16"/>
+          <w:szCs w:val="16"/>
+          <w:lang w:val="en-US"/>
+        </w:rPr>
+      </w:pPr>
+      <w:r>
+        <w:rPr>
+          <w:rFonts w:ascii="Consolas" w:hAnsi="Consolas" w:cs="Arial"/>
+          <w:sz w:val="16"/>
+          <w:szCs w:val="16"/>
+          <w:lang w:val="en-US"/>
+        </w:rPr>
+        <w:tab/>
+      </w:r>
+      <w:proofErr w:type="spellStart"/>
+      <w:proofErr w:type="gramStart"/>
+      <w:r>
+        <w:rPr>
+          <w:rFonts w:ascii="Consolas" w:hAnsi="Consolas" w:cs="Arial"/>
+          <w:sz w:val="16"/>
+          <w:szCs w:val="16"/>
+          <w:lang w:val="en-US"/>
+        </w:rPr>
+        <w:t>s.sendall</w:t>
+      </w:r>
+      <w:proofErr w:type="spellEnd"/>
+      <w:proofErr w:type="gramEnd"/>
+      <w:r>
+        <w:rPr>
+          <w:rFonts w:ascii="Consolas" w:hAnsi="Consolas" w:cs="Arial"/>
+          <w:sz w:val="16"/>
+          <w:szCs w:val="16"/>
+          <w:lang w:val="en-US"/>
+        </w:rPr>
+        <w:t>('</w:t>
+      </w:r>
+      <w:proofErr w:type="spellStart"/>
+      <w:r>
+        <w:rPr>
+          <w:rFonts w:ascii="Consolas" w:hAnsi="Consolas" w:cs="Arial"/>
+          <w:sz w:val="16"/>
+          <w:szCs w:val="16"/>
+          <w:lang w:val="en-US"/>
+        </w:rPr>
+        <w:t>archive.zip'.encode</w:t>
+      </w:r>
+      <w:proofErr w:type="spellEnd"/>
+      <w:r>
+        <w:rPr>
+          <w:rFonts w:ascii="Consolas" w:hAnsi="Consolas" w:cs="Arial"/>
+          <w:sz w:val="16"/>
+          <w:szCs w:val="16"/>
+          <w:lang w:val="en-US"/>
+        </w:rPr>
+        <w:t>())</w:t>
+      </w:r>
+    </w:p>
+    <w:p>
+      <w:pPr>
+        <w:spacing w:after="0"/>
+        <w:jc w:val="both"/>
+        <w:rPr>
+          <w:rFonts w:ascii="Consolas" w:hAnsi="Consolas" w:cs="Arial"/>
+          <w:sz w:val="16"/>
+          <w:szCs w:val="16"/>
+          <w:lang w:val="en-US"/>
+        </w:rPr>
+      </w:pPr>
+      <w:r>
+        <w:rPr>
+          <w:rFonts w:ascii="Consolas" w:hAnsi="Consolas" w:cs="Arial"/>
+          <w:sz w:val="16"/>
+          <w:szCs w:val="16"/>
+          <w:lang w:val="en-US"/>
+        </w:rPr>
+        <w:tab/>
+      </w:r>
+      <w:proofErr w:type="spellStart"/>
+      <w:r>
+        <w:rPr>
+          <w:rFonts w:ascii="Consolas" w:hAnsi="Consolas" w:cs="Arial"/>
+          <w:sz w:val="16"/>
+          <w:szCs w:val="16"/>
+          <w:lang w:val="en-US"/>
+        </w:rPr>
+        <w:t>chonk</w:t>
+      </w:r>
+      <w:proofErr w:type="spellEnd"/>
+      <w:r>
+        <w:rPr>
+          <w:rFonts w:ascii="Consolas" w:hAnsi="Consolas" w:cs="Arial"/>
+          <w:sz w:val="16"/>
+          <w:szCs w:val="16"/>
+          <w:lang w:val="en-US"/>
+        </w:rPr>
+        <w:t xml:space="preserve"> = </w:t>
+      </w:r>
+      <w:proofErr w:type="spellStart"/>
+      <w:proofErr w:type="gramStart"/>
+      <w:r>
+        <w:rPr>
+          <w:rFonts w:ascii="Consolas" w:hAnsi="Consolas" w:cs="Arial"/>
+          <w:sz w:val="16"/>
+          <w:szCs w:val="16"/>
+          <w:lang w:val="en-US"/>
+        </w:rPr>
+        <w:t>f.read</w:t>
+      </w:r>
+      <w:proofErr w:type="spellEnd"/>
+      <w:proofErr w:type="gramEnd"/>
+      <w:r>
+        <w:rPr>
+          <w:rFonts w:ascii="Consolas" w:hAnsi="Consolas" w:cs="Arial"/>
+          <w:sz w:val="16"/>
+          <w:szCs w:val="16"/>
+          <w:lang w:val="en-US"/>
+        </w:rPr>
+        <w:t>(1024)</w:t>
+      </w:r>
+    </w:p>
+    <w:p>
+      <w:pPr>
+        <w:spacing w:after="0"/>
+        <w:jc w:val="both"/>
+        <w:rPr>
+          <w:rFonts w:ascii="Consolas" w:hAnsi="Consolas" w:cs="Arial"/>
+          <w:sz w:val="16"/>
+          <w:szCs w:val="16"/>
+          <w:lang w:val="en-US"/>
+        </w:rPr>
+      </w:pPr>
+      <w:r>
+        <w:rPr>
+          <w:rFonts w:ascii="Consolas" w:hAnsi="Consolas" w:cs="Arial"/>
+          <w:sz w:val="16"/>
+          <w:szCs w:val="16"/>
+          <w:lang w:val="en-US"/>
+        </w:rPr>
+        <w:tab/>
+        <w:t xml:space="preserve">while </w:t>
+      </w:r>
+      <w:proofErr w:type="spellStart"/>
+      <w:r>
+        <w:rPr>
+          <w:rFonts w:ascii="Consolas" w:hAnsi="Consolas" w:cs="Arial"/>
+          <w:sz w:val="16"/>
+          <w:szCs w:val="16"/>
+          <w:lang w:val="en-US"/>
+        </w:rPr>
+        <w:t>chonk</w:t>
+      </w:r>
+      <w:proofErr w:type="spellEnd"/>
+      <w:r>
+        <w:rPr>
+          <w:rFonts w:ascii="Consolas" w:hAnsi="Consolas" w:cs="Arial"/>
+          <w:sz w:val="16"/>
+          <w:szCs w:val="16"/>
+          <w:lang w:val="en-US"/>
+        </w:rPr>
+        <w:t xml:space="preserve">: </w:t>
+      </w:r>
+    </w:p>
+    <w:p>
+      <w:pPr>
+        <w:spacing w:after="0"/>
+        <w:jc w:val="both"/>
+        <w:rPr>
+          <w:rFonts w:ascii="Consolas" w:hAnsi="Consolas" w:cs="Arial"/>
+          <w:sz w:val="16"/>
+          <w:szCs w:val="16"/>
+          <w:lang w:val="en-US"/>
+        </w:rPr>
+      </w:pPr>
+      <w:r>
+        <w:rPr>
+          <w:rFonts w:ascii="Consolas" w:hAnsi="Consolas" w:cs="Arial"/>
+          <w:sz w:val="16"/>
+          <w:szCs w:val="16"/>
+          <w:lang w:val="en-US"/>
+        </w:rPr>
+        <w:tab/>
+      </w:r>
+      <w:r>
+        <w:rPr>
+          <w:rFonts w:ascii="Consolas" w:hAnsi="Consolas" w:cs="Arial"/>
+          <w:sz w:val="16"/>
+          <w:szCs w:val="16"/>
+          <w:lang w:val="en-US"/>
+        </w:rPr>
+        <w:tab/>
+      </w:r>
+      <w:proofErr w:type="spellStart"/>
+      <w:proofErr w:type="gramStart"/>
+      <w:r>
+        <w:rPr>
+          <w:rFonts w:ascii="Consolas" w:hAnsi="Consolas" w:cs="Arial"/>
+          <w:sz w:val="16"/>
+          <w:szCs w:val="16"/>
+          <w:lang w:val="en-US"/>
+        </w:rPr>
+        <w:t>s.sendall</w:t>
+      </w:r>
+      <w:proofErr w:type="spellEnd"/>
+      <w:proofErr w:type="gramEnd"/>
+      <w:r>
+        <w:rPr>
+          <w:rFonts w:ascii="Consolas" w:hAnsi="Consolas" w:cs="Arial"/>
+          <w:sz w:val="16"/>
+          <w:szCs w:val="16"/>
+          <w:lang w:val="en-US"/>
+        </w:rPr>
+        <w:t>(</w:t>
+      </w:r>
+      <w:proofErr w:type="spellStart"/>
+      <w:r>
+        <w:rPr>
+          <w:rFonts w:ascii="Consolas" w:hAnsi="Consolas" w:cs="Arial"/>
+          <w:sz w:val="16"/>
+          <w:szCs w:val="16"/>
+          <w:lang w:val="en-US"/>
+        </w:rPr>
+        <w:t>chonk</w:t>
+      </w:r>
+      <w:proofErr w:type="spellEnd"/>
+      <w:r>
+        <w:rPr>
+          <w:rFonts w:ascii="Consolas" w:hAnsi="Consolas" w:cs="Arial"/>
+          <w:sz w:val="16"/>
+          <w:szCs w:val="16"/>
+          <w:lang w:val="en-US"/>
+        </w:rPr>
+        <w:t>)</w:t>
+      </w:r>
+    </w:p>
+    <w:p>
+      <w:pPr>
+        <w:spacing w:after="0"/>
+        <w:jc w:val="both"/>
+        <w:rPr>
+          <w:rFonts w:ascii="Consolas" w:hAnsi="Consolas" w:cs="Arial"/>
+          <w:sz w:val="16"/>
+          <w:szCs w:val="16"/>
+          <w:lang w:val="en-US"/>
+        </w:rPr>
+      </w:pPr>
+      <w:r>
+        <w:rPr>
+          <w:rFonts w:ascii="Consolas" w:hAnsi="Consolas" w:cs="Arial"/>
+          <w:sz w:val="16"/>
+          <w:szCs w:val="16"/>
+          <w:lang w:val="en-US"/>
+        </w:rPr>
+        <w:tab/>
+      </w:r>
+      <w:r>
+        <w:rPr>
+          <w:rFonts w:ascii="Consolas" w:hAnsi="Consolas" w:cs="Arial"/>
+          <w:sz w:val="16"/>
+          <w:szCs w:val="16"/>
+          <w:lang w:val="en-US"/>
+        </w:rPr>
+        <w:tab/>
+      </w:r>
+      <w:proofErr w:type="spellStart"/>
+      <w:r>
+        <w:rPr>
+          <w:rFonts w:ascii="Consolas" w:hAnsi="Consolas" w:cs="Arial"/>
+          <w:sz w:val="16"/>
+          <w:szCs w:val="16"/>
+          <w:lang w:val="en-US"/>
+        </w:rPr>
+        <w:t>chonk</w:t>
+      </w:r>
+      <w:proofErr w:type="spellEnd"/>
+      <w:r>
+        <w:rPr>
+          <w:rFonts w:ascii="Consolas" w:hAnsi="Consolas" w:cs="Arial"/>
+          <w:sz w:val="16"/>
+          <w:szCs w:val="16"/>
+          <w:lang w:val="en-US"/>
+        </w:rPr>
+        <w:t xml:space="preserve"> = </w:t>
+      </w:r>
+      <w:proofErr w:type="spellStart"/>
+      <w:proofErr w:type="gramStart"/>
+      <w:r>
+        <w:rPr>
+          <w:rFonts w:ascii="Consolas" w:hAnsi="Consolas" w:cs="Arial"/>
+          <w:sz w:val="16"/>
+          <w:szCs w:val="16"/>
+          <w:lang w:val="en-US"/>
+        </w:rPr>
+        <w:t>f.read</w:t>
+      </w:r>
+      <w:proofErr w:type="spellEnd"/>
+      <w:proofErr w:type="gramEnd"/>
+      <w:r>
+        <w:rPr>
+          <w:rFonts w:ascii="Consolas" w:hAnsi="Consolas" w:cs="Arial"/>
+          <w:sz w:val="16"/>
+          <w:szCs w:val="16"/>
+          <w:lang w:val="en-US"/>
+        </w:rPr>
+        <w:t>(1024)</w:t>
+      </w:r>
+    </w:p>
+    <w:p>
+      <w:pPr>
+        <w:spacing w:after="0"/>
+        <w:jc w:val="both"/>
+        <w:rPr>
+          <w:rFonts w:ascii="Consolas" w:hAnsi="Consolas" w:cs="Arial"/>
+          <w:sz w:val="16"/>
+          <w:szCs w:val="16"/>
+          <w:lang w:val="en-US"/>
+        </w:rPr>
+      </w:pPr>
+      <w:r>
+        <w:rPr>
+          <w:rFonts w:ascii="Consolas" w:hAnsi="Consolas" w:cs="Arial"/>
+          <w:sz w:val="16"/>
+          <w:szCs w:val="16"/>
+          <w:lang w:val="en-US"/>
+        </w:rPr>
+        <w:tab/>
+        <w:t>print(</w:t>
+      </w:r>
+      <w:proofErr w:type="spellStart"/>
+      <w:proofErr w:type="gramStart"/>
+      <w:r>
+        <w:rPr>
+          <w:rFonts w:ascii="Consolas" w:hAnsi="Consolas" w:cs="Arial"/>
+          <w:sz w:val="16"/>
+          <w:szCs w:val="16"/>
+          <w:lang w:val="en-US"/>
+        </w:rPr>
+        <w:t>s.recv</w:t>
+      </w:r>
+      <w:proofErr w:type="spellEnd"/>
+      <w:proofErr w:type="gramEnd"/>
+      <w:r>
+        <w:rPr>
+          <w:rFonts w:ascii="Consolas" w:hAnsi="Consolas" w:cs="Arial"/>
+          <w:sz w:val="16"/>
+          <w:szCs w:val="16"/>
+          <w:lang w:val="en-US"/>
+        </w:rPr>
+        <w:t>(1024).decode())</w:t>
+      </w:r>
+    </w:p>
+    <w:p>
+      <w:pPr>
+        <w:spacing w:after="0"/>
+        <w:jc w:val="both"/>
+        <w:rPr>
+          <w:rFonts w:ascii="Consolas" w:hAnsi="Consolas" w:cs="Arial"/>
+          <w:sz w:val="16"/>
+          <w:szCs w:val="16"/>
+          <w:lang w:val="en-US"/>
+        </w:rPr>
+      </w:pPr>
+      <w:r>
+        <w:rPr>
+          <w:rFonts w:ascii="Consolas" w:hAnsi="Consolas" w:cs="Arial"/>
+          <w:sz w:val="16"/>
+          <w:szCs w:val="16"/>
+          <w:lang w:val="en-US"/>
+        </w:rPr>
+        <w:tab/>
+      </w:r>
+      <w:proofErr w:type="spellStart"/>
+      <w:proofErr w:type="gramStart"/>
+      <w:r>
+        <w:rPr>
+          <w:rFonts w:ascii="Consolas" w:hAnsi="Consolas" w:cs="Arial"/>
+          <w:sz w:val="16"/>
+          <w:szCs w:val="16"/>
+          <w:lang w:val="en-US"/>
+        </w:rPr>
+        <w:t>f.close</w:t>
+      </w:r>
+      <w:proofErr w:type="spellEnd"/>
+      <w:proofErr w:type="gramEnd"/>
+      <w:r>
+        <w:rPr>
+          <w:rFonts w:ascii="Consolas" w:hAnsi="Consolas" w:cs="Arial"/>
+          <w:sz w:val="16"/>
+          <w:szCs w:val="16"/>
+          <w:lang w:val="en-US"/>
+        </w:rPr>
+        <w:t>()</w:t>
+      </w:r>
+    </w:p>
+    <w:p>
+      <w:pPr>
+        <w:spacing w:after="0"/>
+        <w:jc w:val="both"/>
+        <w:rPr>
+          <w:rFonts w:ascii="Consolas" w:hAnsi="Consolas" w:cs="Arial"/>
+          <w:sz w:val="16"/>
+          <w:szCs w:val="16"/>
+          <w:lang w:val="en-US"/>
+        </w:rPr>
+      </w:pPr>
+      <w:r>
+        <w:rPr>
+          <w:rFonts w:ascii="Consolas" w:hAnsi="Consolas" w:cs="Arial"/>
+          <w:sz w:val="16"/>
+          <w:szCs w:val="16"/>
+          <w:lang w:val="en-US"/>
+        </w:rPr>
+        <w:tab/>
+        <w:t>#while True:</w:t>
+      </w:r>
+    </w:p>
+    <w:p>
+      <w:pPr>
+        <w:spacing w:after="0"/>
+        <w:jc w:val="both"/>
+        <w:rPr>
+          <w:rFonts w:ascii="Consolas" w:hAnsi="Consolas" w:cs="Arial"/>
+          <w:sz w:val="16"/>
+          <w:szCs w:val="16"/>
+          <w:lang w:val="en-US"/>
+        </w:rPr>
+      </w:pPr>
+      <w:r>
+        <w:rPr>
+          <w:rFonts w:ascii="Consolas" w:hAnsi="Consolas" w:cs="Arial"/>
+          <w:sz w:val="16"/>
+          <w:szCs w:val="16"/>
+          <w:lang w:val="en-US"/>
+        </w:rPr>
+        <w:tab/>
+        <w:t>#</w:t>
+      </w:r>
+      <w:r>
+        <w:rPr>
+          <w:rFonts w:ascii="Consolas" w:hAnsi="Consolas" w:cs="Arial"/>
+          <w:sz w:val="16"/>
+          <w:szCs w:val="16"/>
+          <w:lang w:val="en-US"/>
+        </w:rPr>
+        <w:tab/>
+        <w:t>try:</w:t>
+      </w:r>
+    </w:p>
+    <w:p>
+      <w:pPr>
+        <w:spacing w:after="0"/>
+        <w:jc w:val="both"/>
+        <w:rPr>
+          <w:rFonts w:ascii="Consolas" w:hAnsi="Consolas" w:cs="Arial"/>
+          <w:sz w:val="16"/>
+          <w:szCs w:val="16"/>
+          <w:lang w:val="en-US"/>
+        </w:rPr>
+      </w:pPr>
+      <w:r>
+        <w:rPr>
+          <w:rFonts w:ascii="Consolas" w:hAnsi="Consolas" w:cs="Arial"/>
+          <w:sz w:val="16"/>
+          <w:szCs w:val="16"/>
+          <w:lang w:val="en-US"/>
+        </w:rPr>
+        <w:tab/>
+      </w:r>
+      <w:proofErr w:type="spellStart"/>
+      <w:proofErr w:type="gramStart"/>
+      <w:r>
+        <w:rPr>
+          <w:rFonts w:ascii="Consolas" w:hAnsi="Consolas" w:cs="Arial"/>
+          <w:sz w:val="16"/>
+          <w:szCs w:val="16"/>
+          <w:lang w:val="en-US"/>
+        </w:rPr>
+        <w:t>os.remove</w:t>
+      </w:r>
+      <w:proofErr w:type="spellEnd"/>
+      <w:proofErr w:type="gramEnd"/>
+      <w:r>
+        <w:rPr>
+          <w:rFonts w:ascii="Consolas" w:hAnsi="Consolas" w:cs="Arial"/>
+          <w:sz w:val="16"/>
+          <w:szCs w:val="16"/>
+          <w:lang w:val="en-US"/>
+        </w:rPr>
+        <w:t>('./archive.zip')</w:t>
+      </w:r>
+    </w:p>
+    <w:p>
+      <w:pPr>
+        <w:spacing w:after="0"/>
+        <w:jc w:val="both"/>
+        <w:rPr>
+          <w:rFonts w:ascii="Consolas" w:hAnsi="Consolas" w:cs="Arial"/>
+          <w:sz w:val="16"/>
+          <w:szCs w:val="16"/>
+          <w:lang w:val="en-US"/>
+        </w:rPr>
+      </w:pPr>
+      <w:r>
+        <w:rPr>
+          <w:rFonts w:ascii="Consolas" w:hAnsi="Consolas" w:cs="Arial"/>
+          <w:sz w:val="16"/>
+          <w:szCs w:val="16"/>
+          <w:lang w:val="en-US"/>
+        </w:rPr>
+        <w:tab/>
+        <w:t>#</w:t>
+      </w:r>
+      <w:r>
+        <w:rPr>
+          <w:rFonts w:ascii="Consolas" w:hAnsi="Consolas" w:cs="Arial"/>
+          <w:sz w:val="16"/>
+          <w:szCs w:val="16"/>
+          <w:lang w:val="en-US"/>
+        </w:rPr>
+        <w:tab/>
+      </w:r>
+      <w:r>
+        <w:rPr>
+          <w:rFonts w:ascii="Consolas" w:hAnsi="Consolas" w:cs="Arial"/>
+          <w:sz w:val="16"/>
+          <w:szCs w:val="16"/>
+          <w:lang w:val="en-US"/>
+        </w:rPr>
+        <w:tab/>
+        <w:t>break</w:t>
+      </w:r>
+    </w:p>
+    <w:p>
+      <w:pPr>
+        <w:spacing w:after="0"/>
+        <w:jc w:val="both"/>
+        <w:rPr>
+          <w:rFonts w:ascii="Consolas" w:hAnsi="Consolas" w:cs="Arial"/>
+          <w:sz w:val="16"/>
+          <w:szCs w:val="16"/>
+          <w:lang w:val="en-US"/>
+        </w:rPr>
+      </w:pPr>
+      <w:r>
+        <w:rPr>
+          <w:rFonts w:ascii="Consolas" w:hAnsi="Consolas" w:cs="Arial"/>
+          <w:sz w:val="16"/>
+          <w:szCs w:val="16"/>
+          <w:lang w:val="en-US"/>
+        </w:rPr>
+        <w:tab/>
+        <w:t>#</w:t>
+      </w:r>
+      <w:r>
+        <w:rPr>
+          <w:rFonts w:ascii="Consolas" w:hAnsi="Consolas" w:cs="Arial"/>
+          <w:sz w:val="16"/>
+          <w:szCs w:val="16"/>
+          <w:lang w:val="en-US"/>
+        </w:rPr>
+        <w:tab/>
+        <w:t>except:</w:t>
+      </w:r>
+    </w:p>
+    <w:p>
+      <w:pPr>
+        <w:spacing w:after="0"/>
+        <w:jc w:val="both"/>
+        <w:rPr>
+          <w:rFonts w:ascii="Consolas" w:hAnsi="Consolas" w:cs="Arial"/>
+          <w:sz w:val="16"/>
+          <w:szCs w:val="16"/>
+          <w:lang w:val="en-US"/>
+        </w:rPr>
+      </w:pPr>
+      <w:r>
+        <w:rPr>
+          <w:rFonts w:ascii="Consolas" w:hAnsi="Consolas" w:cs="Arial"/>
+          <w:sz w:val="16"/>
+          <w:szCs w:val="16"/>
+          <w:lang w:val="en-US"/>
+        </w:rPr>
+        <w:tab/>
+        <w:t>#</w:t>
+      </w:r>
+      <w:r>
+        <w:rPr>
+          <w:rFonts w:ascii="Consolas" w:hAnsi="Consolas" w:cs="Arial"/>
+          <w:sz w:val="16"/>
+          <w:szCs w:val="16"/>
+          <w:lang w:val="en-US"/>
+        </w:rPr>
+        <w:tab/>
+      </w:r>
+      <w:r>
+        <w:rPr>
+          <w:rFonts w:ascii="Consolas" w:hAnsi="Consolas" w:cs="Arial"/>
+          <w:sz w:val="16"/>
+          <w:szCs w:val="16"/>
+          <w:lang w:val="en-US"/>
+        </w:rPr>
+        <w:tab/>
+        <w:t>print('</w:t>
+      </w:r>
+      <w:proofErr w:type="spellStart"/>
+      <w:r>
+        <w:rPr>
+          <w:rFonts w:ascii="Consolas" w:hAnsi="Consolas" w:cs="Arial"/>
+          <w:sz w:val="16"/>
+          <w:szCs w:val="16"/>
+          <w:lang w:val="en-US"/>
+        </w:rPr>
+        <w:t>Elimiando</w:t>
+      </w:r>
+      <w:proofErr w:type="spellEnd"/>
+      <w:r>
+        <w:rPr>
+          <w:rFonts w:ascii="Consolas" w:hAnsi="Consolas" w:cs="Arial"/>
+          <w:sz w:val="16"/>
+          <w:szCs w:val="16"/>
+          <w:lang w:val="en-US"/>
+        </w:rPr>
+        <w:t>')</w:t>
+      </w:r>
+    </w:p>
+    <w:p>
+      <w:pPr>
+        <w:spacing w:after="0"/>
+        <w:jc w:val="both"/>
+        <w:rPr>
+          <w:rFonts w:ascii="Consolas" w:hAnsi="Consolas" w:cs="Arial"/>
+          <w:sz w:val="16"/>
+          <w:szCs w:val="16"/>
+          <w:lang w:val="en-US"/>
+        </w:rPr>
+      </w:pPr>
+    </w:p>
+    <w:p>
+      <w:pPr>
+        <w:spacing w:after="0"/>
+        <w:jc w:val="both"/>
+        <w:rPr>
+          <w:rFonts w:ascii="Consolas" w:hAnsi="Consolas" w:cs="Arial"/>
+          <w:sz w:val="16"/>
+          <w:szCs w:val="16"/>
+          <w:lang w:val="en-US"/>
+        </w:rPr>
+      </w:pPr>
+      <w:r>
+        <w:rPr>
+          <w:rFonts w:ascii="Consolas" w:hAnsi="Consolas" w:cs="Arial"/>
+          <w:sz w:val="16"/>
+          <w:szCs w:val="16"/>
+          <w:lang w:val="en-US"/>
+        </w:rPr>
+        <w:t xml:space="preserve">def </w:t>
+      </w:r>
+      <w:proofErr w:type="spellStart"/>
+      <w:proofErr w:type="gramStart"/>
+      <w:r>
+        <w:rPr>
+          <w:rFonts w:ascii="Consolas" w:hAnsi="Consolas" w:cs="Arial"/>
+          <w:sz w:val="16"/>
+          <w:szCs w:val="16"/>
+          <w:lang w:val="en-US"/>
+        </w:rPr>
+        <w:t>DownloadFile</w:t>
+      </w:r>
+      <w:proofErr w:type="spellEnd"/>
+      <w:r>
+        <w:rPr>
+          <w:rFonts w:ascii="Consolas" w:hAnsi="Consolas" w:cs="Arial"/>
+          <w:sz w:val="16"/>
+          <w:szCs w:val="16"/>
+          <w:lang w:val="en-US"/>
+        </w:rPr>
+        <w:t>(</w:t>
+      </w:r>
+      <w:proofErr w:type="gramEnd"/>
+      <w:r>
+        <w:rPr>
+          <w:rFonts w:ascii="Consolas" w:hAnsi="Consolas" w:cs="Arial"/>
+          <w:sz w:val="16"/>
+          <w:szCs w:val="16"/>
+          <w:lang w:val="en-US"/>
+        </w:rPr>
+        <w:t>):</w:t>
+      </w:r>
+    </w:p>
+    <w:p>
+      <w:pPr>
+        <w:spacing w:after="0"/>
+        <w:jc w:val="both"/>
+        <w:rPr>
+          <w:rFonts w:ascii="Consolas" w:hAnsi="Consolas" w:cs="Arial"/>
+          <w:sz w:val="16"/>
+          <w:szCs w:val="16"/>
+          <w:lang w:val="en-US"/>
+        </w:rPr>
+      </w:pPr>
+      <w:r>
+        <w:rPr>
+          <w:rFonts w:ascii="Consolas" w:hAnsi="Consolas" w:cs="Arial"/>
+          <w:sz w:val="16"/>
+          <w:szCs w:val="16"/>
+          <w:lang w:val="en-US"/>
+        </w:rPr>
+        <w:tab/>
+      </w:r>
+      <w:proofErr w:type="spellStart"/>
+      <w:r>
+        <w:rPr>
+          <w:rFonts w:ascii="Consolas" w:hAnsi="Consolas" w:cs="Arial"/>
+          <w:sz w:val="16"/>
+          <w:szCs w:val="16"/>
+          <w:lang w:val="en-US"/>
+        </w:rPr>
+        <w:t>fileList</w:t>
+      </w:r>
+      <w:proofErr w:type="spellEnd"/>
+      <w:r>
+        <w:rPr>
+          <w:rFonts w:ascii="Consolas" w:hAnsi="Consolas" w:cs="Arial"/>
+          <w:sz w:val="16"/>
+          <w:szCs w:val="16"/>
+          <w:lang w:val="en-US"/>
+        </w:rPr>
+        <w:t xml:space="preserve"> = </w:t>
+      </w:r>
+      <w:proofErr w:type="spellStart"/>
+      <w:proofErr w:type="gramStart"/>
+      <w:r>
+        <w:rPr>
+          <w:rFonts w:ascii="Consolas" w:hAnsi="Consolas" w:cs="Arial"/>
+          <w:sz w:val="16"/>
+          <w:szCs w:val="16"/>
+          <w:lang w:val="en-US"/>
+        </w:rPr>
+        <w:t>folderContent</w:t>
+      </w:r>
+      <w:proofErr w:type="spellEnd"/>
+      <w:r>
+        <w:rPr>
+          <w:rFonts w:ascii="Consolas" w:hAnsi="Consolas" w:cs="Arial"/>
+          <w:sz w:val="16"/>
+          <w:szCs w:val="16"/>
+          <w:lang w:val="en-US"/>
+        </w:rPr>
+        <w:t>(</w:t>
+      </w:r>
+      <w:proofErr w:type="gramEnd"/>
+      <w:r>
+        <w:rPr>
+          <w:rFonts w:ascii="Consolas" w:hAnsi="Consolas" w:cs="Arial"/>
+          <w:sz w:val="16"/>
+          <w:szCs w:val="16"/>
+          <w:lang w:val="en-US"/>
+        </w:rPr>
+        <w:t>)</w:t>
+      </w:r>
+    </w:p>
+    <w:p>
+      <w:pPr>
+        <w:spacing w:after="0"/>
+        <w:jc w:val="both"/>
+        <w:rPr>
+          <w:rFonts w:ascii="Consolas" w:hAnsi="Consolas" w:cs="Arial"/>
+          <w:sz w:val="16"/>
+          <w:szCs w:val="16"/>
+          <w:lang w:val="en-US"/>
+        </w:rPr>
+      </w:pPr>
+      <w:r>
+        <w:rPr>
+          <w:rFonts w:ascii="Consolas" w:hAnsi="Consolas" w:cs="Arial"/>
+          <w:sz w:val="16"/>
+          <w:szCs w:val="16"/>
+          <w:lang w:val="en-US"/>
+        </w:rPr>
+        <w:tab/>
+        <w:t xml:space="preserve">if not </w:t>
+      </w:r>
+      <w:proofErr w:type="spellStart"/>
+      <w:proofErr w:type="gramStart"/>
+      <w:r>
+        <w:rPr>
+          <w:rFonts w:ascii="Consolas" w:hAnsi="Consolas" w:cs="Arial"/>
+          <w:sz w:val="16"/>
+          <w:szCs w:val="16"/>
+          <w:lang w:val="en-US"/>
+        </w:rPr>
+        <w:t>os.path</w:t>
+      </w:r>
+      <w:proofErr w:type="gramEnd"/>
+      <w:r>
+        <w:rPr>
+          <w:rFonts w:ascii="Consolas" w:hAnsi="Consolas" w:cs="Arial"/>
+          <w:sz w:val="16"/>
+          <w:szCs w:val="16"/>
+          <w:lang w:val="en-US"/>
+        </w:rPr>
+        <w:t>.exists</w:t>
+      </w:r>
+      <w:proofErr w:type="spellEnd"/>
+      <w:r>
+        <w:rPr>
+          <w:rFonts w:ascii="Consolas" w:hAnsi="Consolas" w:cs="Arial"/>
+          <w:sz w:val="16"/>
+          <w:szCs w:val="16"/>
+          <w:lang w:val="en-US"/>
+        </w:rPr>
+        <w:t>(</w:t>
+      </w:r>
+      <w:proofErr w:type="spellStart"/>
+      <w:r>
+        <w:rPr>
+          <w:rFonts w:ascii="Consolas" w:hAnsi="Consolas" w:cs="Arial"/>
+          <w:sz w:val="16"/>
+          <w:szCs w:val="16"/>
+          <w:lang w:val="en-US"/>
+        </w:rPr>
+        <w:t>ServerDirectory</w:t>
+      </w:r>
+      <w:proofErr w:type="spellEnd"/>
+      <w:r>
+        <w:rPr>
+          <w:rFonts w:ascii="Consolas" w:hAnsi="Consolas" w:cs="Arial"/>
+          <w:sz w:val="16"/>
+          <w:szCs w:val="16"/>
+          <w:lang w:val="en-US"/>
+        </w:rPr>
+        <w:t>):</w:t>
+      </w:r>
+    </w:p>
+    <w:p>
+      <w:pPr>
+        <w:spacing w:after="0"/>
+        <w:jc w:val="both"/>
+        <w:rPr>
+          <w:rFonts w:ascii="Consolas" w:hAnsi="Consolas" w:cs="Arial"/>
+          <w:sz w:val="16"/>
+          <w:szCs w:val="16"/>
+          <w:lang w:val="en-US"/>
+        </w:rPr>
+      </w:pPr>
+      <w:r>
+        <w:rPr>
+          <w:rFonts w:ascii="Consolas" w:hAnsi="Consolas" w:cs="Arial"/>
+          <w:sz w:val="16"/>
+          <w:szCs w:val="16"/>
+          <w:lang w:val="en-US"/>
+        </w:rPr>
+        <w:t xml:space="preserve">    </w:t>
+      </w:r>
+      <w:r>
+        <w:rPr>
+          <w:rFonts w:ascii="Consolas" w:hAnsi="Consolas" w:cs="Arial"/>
+          <w:sz w:val="16"/>
+          <w:szCs w:val="16"/>
+          <w:lang w:val="en-US"/>
+        </w:rPr>
+        <w:tab/>
+      </w:r>
+      <w:r>
+        <w:rPr>
+          <w:rFonts w:ascii="Consolas" w:hAnsi="Consolas" w:cs="Arial"/>
+          <w:sz w:val="16"/>
+          <w:szCs w:val="16"/>
+          <w:lang w:val="en-US"/>
+        </w:rPr>
+        <w:tab/>
+      </w:r>
+      <w:proofErr w:type="spellStart"/>
+      <w:proofErr w:type="gramStart"/>
+      <w:r>
+        <w:rPr>
+          <w:rFonts w:ascii="Consolas" w:hAnsi="Consolas" w:cs="Arial"/>
+          <w:sz w:val="16"/>
+          <w:szCs w:val="16"/>
+          <w:lang w:val="en-US"/>
+        </w:rPr>
+        <w:t>os.mkdir</w:t>
+      </w:r>
+      <w:proofErr w:type="spellEnd"/>
+      <w:proofErr w:type="gramEnd"/>
+      <w:r>
+        <w:rPr>
+          <w:rFonts w:ascii="Consolas" w:hAnsi="Consolas" w:cs="Arial"/>
+          <w:sz w:val="16"/>
+          <w:szCs w:val="16"/>
+          <w:lang w:val="en-US"/>
+        </w:rPr>
+        <w:t>(</w:t>
+      </w:r>
+      <w:proofErr w:type="spellStart"/>
+      <w:r>
+        <w:rPr>
+          <w:rFonts w:ascii="Consolas" w:hAnsi="Consolas" w:cs="Arial"/>
+          <w:sz w:val="16"/>
+          <w:szCs w:val="16"/>
+          <w:lang w:val="en-US"/>
+        </w:rPr>
+        <w:t>ServerDirectory</w:t>
+      </w:r>
+      <w:proofErr w:type="spellEnd"/>
+      <w:r>
+        <w:rPr>
+          <w:rFonts w:ascii="Consolas" w:hAnsi="Consolas" w:cs="Arial"/>
+          <w:sz w:val="16"/>
+          <w:szCs w:val="16"/>
+          <w:lang w:val="en-US"/>
+        </w:rPr>
+        <w:t>)</w:t>
       </w:r>
     </w:p>
     <w:p>
@@ -5849,17 +7641,924 @@
           <w:szCs w:val="16"/>
           <w:lang w:val="en-US"/>
         </w:rPr>
-        <w:t>i</w:t>
-      </w:r>
-      <w:proofErr w:type="spellEnd"/>
-      <w:r>
-        <w:rPr>
-          <w:rFonts w:ascii="Consolas" w:hAnsi="Consolas" w:cs="Arial"/>
-          <w:sz w:val="16"/>
-          <w:szCs w:val="16"/>
-          <w:lang w:val="en-US"/>
-        </w:rPr>
-        <w:t xml:space="preserve"> in range(</w:t>
+        <w:t>elem</w:t>
+      </w:r>
+      <w:proofErr w:type="spellEnd"/>
+      <w:r>
+        <w:rPr>
+          <w:rFonts w:ascii="Consolas" w:hAnsi="Consolas" w:cs="Arial"/>
+          <w:sz w:val="16"/>
+          <w:szCs w:val="16"/>
+          <w:lang w:val="en-US"/>
+        </w:rPr>
+        <w:t xml:space="preserve"> in </w:t>
+      </w:r>
+      <w:proofErr w:type="spellStart"/>
+      <w:r>
+        <w:rPr>
+          <w:rFonts w:ascii="Consolas" w:hAnsi="Consolas" w:cs="Arial"/>
+          <w:sz w:val="16"/>
+          <w:szCs w:val="16"/>
+          <w:lang w:val="en-US"/>
+        </w:rPr>
+        <w:t>fileList</w:t>
+      </w:r>
+      <w:proofErr w:type="spellEnd"/>
+      <w:r>
+        <w:rPr>
+          <w:rFonts w:ascii="Consolas" w:hAnsi="Consolas" w:cs="Arial"/>
+          <w:sz w:val="16"/>
+          <w:szCs w:val="16"/>
+          <w:lang w:val="en-US"/>
+        </w:rPr>
+        <w:t>:</w:t>
+      </w:r>
+    </w:p>
+    <w:p>
+      <w:pPr>
+        <w:spacing w:after="0"/>
+        <w:jc w:val="both"/>
+        <w:rPr>
+          <w:rFonts w:ascii="Consolas" w:hAnsi="Consolas" w:cs="Arial"/>
+          <w:sz w:val="16"/>
+          <w:szCs w:val="16"/>
+          <w:lang w:val="en-US"/>
+        </w:rPr>
+      </w:pPr>
+      <w:r>
+        <w:rPr>
+          <w:rFonts w:ascii="Consolas" w:hAnsi="Consolas" w:cs="Arial"/>
+          <w:sz w:val="16"/>
+          <w:szCs w:val="16"/>
+          <w:lang w:val="en-US"/>
+        </w:rPr>
+        <w:tab/>
+      </w:r>
+      <w:r>
+        <w:rPr>
+          <w:rFonts w:ascii="Consolas" w:hAnsi="Consolas" w:cs="Arial"/>
+          <w:sz w:val="16"/>
+          <w:szCs w:val="16"/>
+          <w:lang w:val="en-US"/>
+        </w:rPr>
+        <w:tab/>
+        <w:t xml:space="preserve">f = </w:t>
+      </w:r>
+      <w:proofErr w:type="gramStart"/>
+      <w:r>
+        <w:rPr>
+          <w:rFonts w:ascii="Consolas" w:hAnsi="Consolas" w:cs="Arial"/>
+          <w:sz w:val="16"/>
+          <w:szCs w:val="16"/>
+          <w:lang w:val="en-US"/>
+        </w:rPr>
+        <w:t>open(</w:t>
+      </w:r>
+      <w:proofErr w:type="spellStart"/>
+      <w:proofErr w:type="gramEnd"/>
+      <w:r>
+        <w:rPr>
+          <w:rFonts w:ascii="Consolas" w:hAnsi="Consolas" w:cs="Arial"/>
+          <w:sz w:val="16"/>
+          <w:szCs w:val="16"/>
+          <w:lang w:val="en-US"/>
+        </w:rPr>
+        <w:t>ServerDirectory</w:t>
+      </w:r>
+      <w:proofErr w:type="spellEnd"/>
+      <w:r>
+        <w:rPr>
+          <w:rFonts w:ascii="Consolas" w:hAnsi="Consolas" w:cs="Arial"/>
+          <w:sz w:val="16"/>
+          <w:szCs w:val="16"/>
+          <w:lang w:val="en-US"/>
+        </w:rPr>
+        <w:t xml:space="preserve"> + </w:t>
+      </w:r>
+      <w:proofErr w:type="spellStart"/>
+      <w:r>
+        <w:rPr>
+          <w:rFonts w:ascii="Consolas" w:hAnsi="Consolas" w:cs="Arial"/>
+          <w:sz w:val="16"/>
+          <w:szCs w:val="16"/>
+          <w:lang w:val="en-US"/>
+        </w:rPr>
+        <w:t>elem</w:t>
+      </w:r>
+      <w:proofErr w:type="spellEnd"/>
+      <w:r>
+        <w:rPr>
+          <w:rFonts w:ascii="Consolas" w:hAnsi="Consolas" w:cs="Arial"/>
+          <w:sz w:val="16"/>
+          <w:szCs w:val="16"/>
+          <w:lang w:val="en-US"/>
+        </w:rPr>
+        <w:t>, '</w:t>
+      </w:r>
+      <w:proofErr w:type="spellStart"/>
+      <w:r>
+        <w:rPr>
+          <w:rFonts w:ascii="Consolas" w:hAnsi="Consolas" w:cs="Arial"/>
+          <w:sz w:val="16"/>
+          <w:szCs w:val="16"/>
+          <w:lang w:val="en-US"/>
+        </w:rPr>
+        <w:t>wb</w:t>
+      </w:r>
+      <w:proofErr w:type="spellEnd"/>
+      <w:r>
+        <w:rPr>
+          <w:rFonts w:ascii="Consolas" w:hAnsi="Consolas" w:cs="Arial"/>
+          <w:sz w:val="16"/>
+          <w:szCs w:val="16"/>
+          <w:lang w:val="en-US"/>
+        </w:rPr>
+        <w:t>')</w:t>
+      </w:r>
+    </w:p>
+    <w:p>
+      <w:pPr>
+        <w:spacing w:after="0"/>
+        <w:jc w:val="both"/>
+        <w:rPr>
+          <w:rFonts w:ascii="Consolas" w:hAnsi="Consolas" w:cs="Arial"/>
+          <w:sz w:val="16"/>
+          <w:szCs w:val="16"/>
+          <w:lang w:val="en-US"/>
+        </w:rPr>
+      </w:pPr>
+      <w:r>
+        <w:rPr>
+          <w:rFonts w:ascii="Consolas" w:hAnsi="Consolas" w:cs="Arial"/>
+          <w:sz w:val="16"/>
+          <w:szCs w:val="16"/>
+          <w:lang w:val="en-US"/>
+        </w:rPr>
+        <w:tab/>
+      </w:r>
+      <w:r>
+        <w:rPr>
+          <w:rFonts w:ascii="Consolas" w:hAnsi="Consolas" w:cs="Arial"/>
+          <w:sz w:val="16"/>
+          <w:szCs w:val="16"/>
+          <w:lang w:val="en-US"/>
+        </w:rPr>
+        <w:tab/>
+      </w:r>
+      <w:proofErr w:type="spellStart"/>
+      <w:proofErr w:type="gramStart"/>
+      <w:r>
+        <w:rPr>
+          <w:rFonts w:ascii="Consolas" w:hAnsi="Consolas" w:cs="Arial"/>
+          <w:sz w:val="16"/>
+          <w:szCs w:val="16"/>
+          <w:lang w:val="en-US"/>
+        </w:rPr>
+        <w:t>f.close</w:t>
+      </w:r>
+      <w:proofErr w:type="spellEnd"/>
+      <w:proofErr w:type="gramEnd"/>
+      <w:r>
+        <w:rPr>
+          <w:rFonts w:ascii="Consolas" w:hAnsi="Consolas" w:cs="Arial"/>
+          <w:sz w:val="16"/>
+          <w:szCs w:val="16"/>
+          <w:lang w:val="en-US"/>
+        </w:rPr>
+        <w:t>()</w:t>
+      </w:r>
+    </w:p>
+    <w:p>
+      <w:pPr>
+        <w:spacing w:after="0"/>
+        <w:jc w:val="both"/>
+        <w:rPr>
+          <w:rFonts w:ascii="Consolas" w:hAnsi="Consolas" w:cs="Arial"/>
+          <w:sz w:val="16"/>
+          <w:szCs w:val="16"/>
+          <w:lang w:val="en-US"/>
+        </w:rPr>
+      </w:pPr>
+      <w:r>
+        <w:rPr>
+          <w:rFonts w:ascii="Consolas" w:hAnsi="Consolas" w:cs="Arial"/>
+          <w:sz w:val="16"/>
+          <w:szCs w:val="16"/>
+          <w:lang w:val="en-US"/>
+        </w:rPr>
+        <w:tab/>
+        <w:t>Tk(</w:t>
+      </w:r>
+      <w:proofErr w:type="gramStart"/>
+      <w:r>
+        <w:rPr>
+          <w:rFonts w:ascii="Consolas" w:hAnsi="Consolas" w:cs="Arial"/>
+          <w:sz w:val="16"/>
+          <w:szCs w:val="16"/>
+          <w:lang w:val="en-US"/>
+        </w:rPr>
+        <w:t>).withdraw</w:t>
+      </w:r>
+      <w:proofErr w:type="gramEnd"/>
+      <w:r>
+        <w:rPr>
+          <w:rFonts w:ascii="Consolas" w:hAnsi="Consolas" w:cs="Arial"/>
+          <w:sz w:val="16"/>
+          <w:szCs w:val="16"/>
+          <w:lang w:val="en-US"/>
+        </w:rPr>
+        <w:t>() # we don't want a full GUI, so keep the root window from appearing</w:t>
+      </w:r>
+    </w:p>
+    <w:p>
+      <w:pPr>
+        <w:spacing w:after="0"/>
+        <w:jc w:val="both"/>
+        <w:rPr>
+          <w:rFonts w:ascii="Consolas" w:hAnsi="Consolas" w:cs="Arial"/>
+          <w:sz w:val="16"/>
+          <w:szCs w:val="16"/>
+          <w:lang w:val="en-US"/>
+        </w:rPr>
+      </w:pPr>
+      <w:r>
+        <w:rPr>
+          <w:rFonts w:ascii="Consolas" w:hAnsi="Consolas" w:cs="Arial"/>
+          <w:sz w:val="16"/>
+          <w:szCs w:val="16"/>
+          <w:lang w:val="en-US"/>
+        </w:rPr>
+        <w:tab/>
+        <w:t xml:space="preserve">filename = </w:t>
+      </w:r>
+      <w:proofErr w:type="spellStart"/>
+      <w:proofErr w:type="gramStart"/>
+      <w:r>
+        <w:rPr>
+          <w:rFonts w:ascii="Consolas" w:hAnsi="Consolas" w:cs="Arial"/>
+          <w:sz w:val="16"/>
+          <w:szCs w:val="16"/>
+          <w:lang w:val="en-US"/>
+        </w:rPr>
+        <w:t>askopenfilenames</w:t>
+      </w:r>
+      <w:proofErr w:type="spellEnd"/>
+      <w:r>
+        <w:rPr>
+          <w:rFonts w:ascii="Consolas" w:hAnsi="Consolas" w:cs="Arial"/>
+          <w:sz w:val="16"/>
+          <w:szCs w:val="16"/>
+          <w:lang w:val="en-US"/>
+        </w:rPr>
+        <w:t>(</w:t>
+      </w:r>
+      <w:proofErr w:type="spellStart"/>
+      <w:proofErr w:type="gramEnd"/>
+      <w:r>
+        <w:rPr>
+          <w:rFonts w:ascii="Consolas" w:hAnsi="Consolas" w:cs="Arial"/>
+          <w:sz w:val="16"/>
+          <w:szCs w:val="16"/>
+          <w:lang w:val="en-US"/>
+        </w:rPr>
+        <w:t>initialdir</w:t>
+      </w:r>
+      <w:proofErr w:type="spellEnd"/>
+      <w:r>
+        <w:rPr>
+          <w:rFonts w:ascii="Consolas" w:hAnsi="Consolas" w:cs="Arial"/>
+          <w:sz w:val="16"/>
+          <w:szCs w:val="16"/>
+          <w:lang w:val="en-US"/>
+        </w:rPr>
+        <w:t xml:space="preserve"> = </w:t>
+      </w:r>
+      <w:proofErr w:type="spellStart"/>
+      <w:r>
+        <w:rPr>
+          <w:rFonts w:ascii="Consolas" w:hAnsi="Consolas" w:cs="Arial"/>
+          <w:sz w:val="16"/>
+          <w:szCs w:val="16"/>
+          <w:lang w:val="en-US"/>
+        </w:rPr>
+        <w:t>ServerDirectory,title</w:t>
+      </w:r>
+      <w:proofErr w:type="spellEnd"/>
+      <w:r>
+        <w:rPr>
+          <w:rFonts w:ascii="Consolas" w:hAnsi="Consolas" w:cs="Arial"/>
+          <w:sz w:val="16"/>
+          <w:szCs w:val="16"/>
+          <w:lang w:val="en-US"/>
+        </w:rPr>
+        <w:t>='Select the files')</w:t>
+      </w:r>
+    </w:p>
+    <w:p>
+      <w:pPr>
+        <w:spacing w:after="0"/>
+        <w:jc w:val="both"/>
+        <w:rPr>
+          <w:rFonts w:ascii="Consolas" w:hAnsi="Consolas" w:cs="Arial"/>
+          <w:sz w:val="16"/>
+          <w:szCs w:val="16"/>
+          <w:lang w:val="en-US"/>
+        </w:rPr>
+      </w:pPr>
+      <w:r>
+        <w:rPr>
+          <w:rFonts w:ascii="Consolas" w:hAnsi="Consolas" w:cs="Arial"/>
+          <w:sz w:val="16"/>
+          <w:szCs w:val="16"/>
+          <w:lang w:val="en-US"/>
+        </w:rPr>
+        <w:tab/>
+      </w:r>
+      <w:proofErr w:type="spellStart"/>
+      <w:proofErr w:type="gramStart"/>
+      <w:r>
+        <w:rPr>
+          <w:rFonts w:ascii="Consolas" w:hAnsi="Consolas" w:cs="Arial"/>
+          <w:sz w:val="16"/>
+          <w:szCs w:val="16"/>
+          <w:lang w:val="en-US"/>
+        </w:rPr>
+        <w:t>s.sendall</w:t>
+      </w:r>
+      <w:proofErr w:type="spellEnd"/>
+      <w:proofErr w:type="gramEnd"/>
+      <w:r>
+        <w:rPr>
+          <w:rFonts w:ascii="Consolas" w:hAnsi="Consolas" w:cs="Arial"/>
+          <w:sz w:val="16"/>
+          <w:szCs w:val="16"/>
+          <w:lang w:val="en-US"/>
+        </w:rPr>
+        <w:t>(</w:t>
+      </w:r>
+      <w:proofErr w:type="spellStart"/>
+      <w:r>
+        <w:rPr>
+          <w:rFonts w:ascii="Consolas" w:hAnsi="Consolas" w:cs="Arial"/>
+          <w:sz w:val="16"/>
+          <w:szCs w:val="16"/>
+          <w:lang w:val="en-US"/>
+        </w:rPr>
+        <w:t>pickle.dumps</w:t>
+      </w:r>
+      <w:proofErr w:type="spellEnd"/>
+      <w:r>
+        <w:rPr>
+          <w:rFonts w:ascii="Consolas" w:hAnsi="Consolas" w:cs="Arial"/>
+          <w:sz w:val="16"/>
+          <w:szCs w:val="16"/>
+          <w:lang w:val="en-US"/>
+        </w:rPr>
+        <w:t>(filename))</w:t>
+      </w:r>
+    </w:p>
+    <w:p>
+      <w:pPr>
+        <w:spacing w:after="0"/>
+        <w:jc w:val="both"/>
+        <w:rPr>
+          <w:rFonts w:ascii="Consolas" w:hAnsi="Consolas" w:cs="Arial"/>
+          <w:sz w:val="16"/>
+          <w:szCs w:val="16"/>
+          <w:lang w:val="en-US"/>
+        </w:rPr>
+      </w:pPr>
+      <w:r>
+        <w:rPr>
+          <w:rFonts w:ascii="Consolas" w:hAnsi="Consolas" w:cs="Arial"/>
+          <w:sz w:val="16"/>
+          <w:szCs w:val="16"/>
+          <w:lang w:val="en-US"/>
+        </w:rPr>
+        <w:tab/>
+        <w:t xml:space="preserve">#file2D = </w:t>
+      </w:r>
+      <w:proofErr w:type="gramStart"/>
+      <w:r>
+        <w:rPr>
+          <w:rFonts w:ascii="Consolas" w:hAnsi="Consolas" w:cs="Arial"/>
+          <w:sz w:val="16"/>
+          <w:szCs w:val="16"/>
+          <w:lang w:val="en-US"/>
+        </w:rPr>
+        <w:t>input(</w:t>
+      </w:r>
+      <w:proofErr w:type="gramEnd"/>
+      <w:r>
+        <w:rPr>
+          <w:rFonts w:ascii="Consolas" w:hAnsi="Consolas" w:cs="Arial"/>
+          <w:sz w:val="16"/>
+          <w:szCs w:val="16"/>
+          <w:lang w:val="en-US"/>
+        </w:rPr>
+        <w:t>'Choose the file &gt;')</w:t>
+      </w:r>
+    </w:p>
+    <w:p>
+      <w:pPr>
+        <w:spacing w:after="0"/>
+        <w:jc w:val="both"/>
+        <w:rPr>
+          <w:rFonts w:ascii="Consolas" w:hAnsi="Consolas" w:cs="Arial"/>
+          <w:sz w:val="16"/>
+          <w:szCs w:val="16"/>
+          <w:lang w:val="en-US"/>
+        </w:rPr>
+      </w:pPr>
+      <w:r>
+        <w:rPr>
+          <w:rFonts w:ascii="Consolas" w:hAnsi="Consolas" w:cs="Arial"/>
+          <w:sz w:val="16"/>
+          <w:szCs w:val="16"/>
+          <w:lang w:val="en-US"/>
+        </w:rPr>
+        <w:tab/>
+      </w:r>
+      <w:proofErr w:type="spellStart"/>
+      <w:r>
+        <w:rPr>
+          <w:rFonts w:ascii="Consolas" w:hAnsi="Consolas" w:cs="Arial"/>
+          <w:sz w:val="16"/>
+          <w:szCs w:val="16"/>
+          <w:lang w:val="en-US"/>
+        </w:rPr>
+        <w:t>dirname</w:t>
+      </w:r>
+      <w:proofErr w:type="spellEnd"/>
+      <w:r>
+        <w:rPr>
+          <w:rFonts w:ascii="Consolas" w:hAnsi="Consolas" w:cs="Arial"/>
+          <w:sz w:val="16"/>
+          <w:szCs w:val="16"/>
+          <w:lang w:val="en-US"/>
+        </w:rPr>
+        <w:t xml:space="preserve"> = </w:t>
+      </w:r>
+      <w:proofErr w:type="spellStart"/>
+      <w:proofErr w:type="gramStart"/>
+      <w:r>
+        <w:rPr>
+          <w:rFonts w:ascii="Consolas" w:hAnsi="Consolas" w:cs="Arial"/>
+          <w:sz w:val="16"/>
+          <w:szCs w:val="16"/>
+          <w:lang w:val="en-US"/>
+        </w:rPr>
+        <w:t>askdirectory</w:t>
+      </w:r>
+      <w:proofErr w:type="spellEnd"/>
+      <w:r>
+        <w:rPr>
+          <w:rFonts w:ascii="Consolas" w:hAnsi="Consolas" w:cs="Arial"/>
+          <w:sz w:val="16"/>
+          <w:szCs w:val="16"/>
+          <w:lang w:val="en-US"/>
+        </w:rPr>
+        <w:t>(</w:t>
+      </w:r>
+      <w:proofErr w:type="gramEnd"/>
+      <w:r>
+        <w:rPr>
+          <w:rFonts w:ascii="Consolas" w:hAnsi="Consolas" w:cs="Arial"/>
+          <w:sz w:val="16"/>
+          <w:szCs w:val="16"/>
+          <w:lang w:val="en-US"/>
+        </w:rPr>
+        <w:t>title='Open the folder to save')</w:t>
+      </w:r>
+    </w:p>
+    <w:p>
+      <w:pPr>
+        <w:spacing w:after="0"/>
+        <w:jc w:val="both"/>
+        <w:rPr>
+          <w:rFonts w:ascii="Consolas" w:hAnsi="Consolas" w:cs="Arial"/>
+          <w:sz w:val="16"/>
+          <w:szCs w:val="16"/>
+          <w:lang w:val="en-US"/>
+        </w:rPr>
+      </w:pPr>
+      <w:r>
+        <w:rPr>
+          <w:rFonts w:ascii="Consolas" w:hAnsi="Consolas" w:cs="Arial"/>
+          <w:sz w:val="16"/>
+          <w:szCs w:val="16"/>
+          <w:lang w:val="en-US"/>
+        </w:rPr>
+        <w:tab/>
+        <w:t xml:space="preserve">for </w:t>
+      </w:r>
+      <w:proofErr w:type="spellStart"/>
+      <w:r>
+        <w:rPr>
+          <w:rFonts w:ascii="Consolas" w:hAnsi="Consolas" w:cs="Arial"/>
+          <w:sz w:val="16"/>
+          <w:szCs w:val="16"/>
+          <w:lang w:val="en-US"/>
+        </w:rPr>
+        <w:t>target_list</w:t>
+      </w:r>
+      <w:proofErr w:type="spellEnd"/>
+      <w:r>
+        <w:rPr>
+          <w:rFonts w:ascii="Consolas" w:hAnsi="Consolas" w:cs="Arial"/>
+          <w:sz w:val="16"/>
+          <w:szCs w:val="16"/>
+          <w:lang w:val="en-US"/>
+        </w:rPr>
+        <w:t xml:space="preserve"> in filename:</w:t>
+      </w:r>
+    </w:p>
+    <w:p>
+      <w:pPr>
+        <w:spacing w:after="0"/>
+        <w:jc w:val="both"/>
+        <w:rPr>
+          <w:rFonts w:ascii="Consolas" w:hAnsi="Consolas" w:cs="Arial"/>
+          <w:sz w:val="16"/>
+          <w:szCs w:val="16"/>
+          <w:lang w:val="en-US"/>
+        </w:rPr>
+      </w:pPr>
+      <w:r>
+        <w:rPr>
+          <w:rFonts w:ascii="Consolas" w:hAnsi="Consolas" w:cs="Arial"/>
+          <w:sz w:val="16"/>
+          <w:szCs w:val="16"/>
+          <w:lang w:val="en-US"/>
+        </w:rPr>
+        <w:tab/>
+      </w:r>
+      <w:r>
+        <w:rPr>
+          <w:rFonts w:ascii="Consolas" w:hAnsi="Consolas" w:cs="Arial"/>
+          <w:sz w:val="16"/>
+          <w:szCs w:val="16"/>
+          <w:lang w:val="en-US"/>
+        </w:rPr>
+        <w:tab/>
+      </w:r>
+      <w:proofErr w:type="spellStart"/>
+      <w:proofErr w:type="gramStart"/>
+      <w:r>
+        <w:rPr>
+          <w:rFonts w:ascii="Consolas" w:hAnsi="Consolas" w:cs="Arial"/>
+          <w:sz w:val="16"/>
+          <w:szCs w:val="16"/>
+          <w:lang w:val="en-US"/>
+        </w:rPr>
+        <w:t>s.sendall</w:t>
+      </w:r>
+      <w:proofErr w:type="spellEnd"/>
+      <w:proofErr w:type="gramEnd"/>
+      <w:r>
+        <w:rPr>
+          <w:rFonts w:ascii="Consolas" w:hAnsi="Consolas" w:cs="Arial"/>
+          <w:sz w:val="16"/>
+          <w:szCs w:val="16"/>
+          <w:lang w:val="en-US"/>
+        </w:rPr>
+        <w:t>(</w:t>
+      </w:r>
+      <w:proofErr w:type="spellStart"/>
+      <w:r>
+        <w:rPr>
+          <w:rFonts w:ascii="Consolas" w:hAnsi="Consolas" w:cs="Arial"/>
+          <w:sz w:val="16"/>
+          <w:szCs w:val="16"/>
+          <w:lang w:val="en-US"/>
+        </w:rPr>
+        <w:t>target_list.encode</w:t>
+      </w:r>
+      <w:proofErr w:type="spellEnd"/>
+      <w:r>
+        <w:rPr>
+          <w:rFonts w:ascii="Consolas" w:hAnsi="Consolas" w:cs="Arial"/>
+          <w:sz w:val="16"/>
+          <w:szCs w:val="16"/>
+          <w:lang w:val="en-US"/>
+        </w:rPr>
+        <w:t>())</w:t>
+      </w:r>
+    </w:p>
+    <w:p>
+      <w:pPr>
+        <w:spacing w:after="0"/>
+        <w:jc w:val="both"/>
+        <w:rPr>
+          <w:rFonts w:ascii="Consolas" w:hAnsi="Consolas" w:cs="Arial"/>
+          <w:sz w:val="16"/>
+          <w:szCs w:val="16"/>
+          <w:lang w:val="en-US"/>
+        </w:rPr>
+      </w:pPr>
+      <w:r>
+        <w:rPr>
+          <w:rFonts w:ascii="Consolas" w:hAnsi="Consolas" w:cs="Arial"/>
+          <w:sz w:val="16"/>
+          <w:szCs w:val="16"/>
+          <w:lang w:val="en-US"/>
+        </w:rPr>
+        <w:tab/>
+      </w:r>
+      <w:r>
+        <w:rPr>
+          <w:rFonts w:ascii="Consolas" w:hAnsi="Consolas" w:cs="Arial"/>
+          <w:sz w:val="16"/>
+          <w:szCs w:val="16"/>
+          <w:lang w:val="en-US"/>
+        </w:rPr>
+        <w:tab/>
+        <w:t xml:space="preserve">f = </w:t>
+      </w:r>
+      <w:proofErr w:type="gramStart"/>
+      <w:r>
+        <w:rPr>
+          <w:rFonts w:ascii="Consolas" w:hAnsi="Consolas" w:cs="Arial"/>
+          <w:sz w:val="16"/>
+          <w:szCs w:val="16"/>
+          <w:lang w:val="en-US"/>
+        </w:rPr>
+        <w:t>open(</w:t>
+      </w:r>
+      <w:proofErr w:type="spellStart"/>
+      <w:proofErr w:type="gramEnd"/>
+      <w:r>
+        <w:rPr>
+          <w:rFonts w:ascii="Consolas" w:hAnsi="Consolas" w:cs="Arial"/>
+          <w:sz w:val="16"/>
+          <w:szCs w:val="16"/>
+          <w:lang w:val="en-US"/>
+        </w:rPr>
+        <w:t>dirname</w:t>
+      </w:r>
+      <w:proofErr w:type="spellEnd"/>
+      <w:r>
+        <w:rPr>
+          <w:rFonts w:ascii="Consolas" w:hAnsi="Consolas" w:cs="Arial"/>
+          <w:sz w:val="16"/>
+          <w:szCs w:val="16"/>
+          <w:lang w:val="en-US"/>
+        </w:rPr>
+        <w:t xml:space="preserve"> + '/' + </w:t>
+      </w:r>
+      <w:proofErr w:type="spellStart"/>
+      <w:r>
+        <w:rPr>
+          <w:rFonts w:ascii="Consolas" w:hAnsi="Consolas" w:cs="Arial"/>
+          <w:sz w:val="16"/>
+          <w:szCs w:val="16"/>
+          <w:lang w:val="en-US"/>
+        </w:rPr>
+        <w:t>os.path.basename</w:t>
+      </w:r>
+      <w:proofErr w:type="spellEnd"/>
+      <w:r>
+        <w:rPr>
+          <w:rFonts w:ascii="Consolas" w:hAnsi="Consolas" w:cs="Arial"/>
+          <w:sz w:val="16"/>
+          <w:szCs w:val="16"/>
+          <w:lang w:val="en-US"/>
+        </w:rPr>
+        <w:t>(</w:t>
+      </w:r>
+      <w:proofErr w:type="spellStart"/>
+      <w:r>
+        <w:rPr>
+          <w:rFonts w:ascii="Consolas" w:hAnsi="Consolas" w:cs="Arial"/>
+          <w:sz w:val="16"/>
+          <w:szCs w:val="16"/>
+          <w:lang w:val="en-US"/>
+        </w:rPr>
+        <w:t>target_list</w:t>
+      </w:r>
+      <w:proofErr w:type="spellEnd"/>
+      <w:r>
+        <w:rPr>
+          <w:rFonts w:ascii="Consolas" w:hAnsi="Consolas" w:cs="Arial"/>
+          <w:sz w:val="16"/>
+          <w:szCs w:val="16"/>
+          <w:lang w:val="en-US"/>
+        </w:rPr>
+        <w:t>), '</w:t>
+      </w:r>
+      <w:proofErr w:type="spellStart"/>
+      <w:r>
+        <w:rPr>
+          <w:rFonts w:ascii="Consolas" w:hAnsi="Consolas" w:cs="Arial"/>
+          <w:sz w:val="16"/>
+          <w:szCs w:val="16"/>
+          <w:lang w:val="en-US"/>
+        </w:rPr>
+        <w:t>wb</w:t>
+      </w:r>
+      <w:proofErr w:type="spellEnd"/>
+      <w:r>
+        <w:rPr>
+          <w:rFonts w:ascii="Consolas" w:hAnsi="Consolas" w:cs="Arial"/>
+          <w:sz w:val="16"/>
+          <w:szCs w:val="16"/>
+          <w:lang w:val="en-US"/>
+        </w:rPr>
+        <w:t>')</w:t>
+      </w:r>
+    </w:p>
+    <w:p>
+      <w:pPr>
+        <w:spacing w:after="0"/>
+        <w:jc w:val="both"/>
+        <w:rPr>
+          <w:rFonts w:ascii="Consolas" w:hAnsi="Consolas" w:cs="Arial"/>
+          <w:sz w:val="16"/>
+          <w:szCs w:val="16"/>
+          <w:lang w:val="en-US"/>
+        </w:rPr>
+      </w:pPr>
+      <w:r>
+        <w:rPr>
+          <w:rFonts w:ascii="Consolas" w:hAnsi="Consolas" w:cs="Arial"/>
+          <w:sz w:val="16"/>
+          <w:szCs w:val="16"/>
+          <w:lang w:val="en-US"/>
+        </w:rPr>
+        <w:tab/>
+      </w:r>
+      <w:r>
+        <w:rPr>
+          <w:rFonts w:ascii="Consolas" w:hAnsi="Consolas" w:cs="Arial"/>
+          <w:sz w:val="16"/>
+          <w:szCs w:val="16"/>
+          <w:lang w:val="en-US"/>
+        </w:rPr>
+        <w:tab/>
+        <w:t>while True:</w:t>
+      </w:r>
+    </w:p>
+    <w:p>
+      <w:pPr>
+        <w:spacing w:after="0"/>
+        <w:jc w:val="both"/>
+        <w:rPr>
+          <w:rFonts w:ascii="Consolas" w:hAnsi="Consolas" w:cs="Arial"/>
+          <w:sz w:val="16"/>
+          <w:szCs w:val="16"/>
+          <w:lang w:val="en-US"/>
+        </w:rPr>
+      </w:pPr>
+      <w:r>
+        <w:rPr>
+          <w:rFonts w:ascii="Consolas" w:hAnsi="Consolas" w:cs="Arial"/>
+          <w:sz w:val="16"/>
+          <w:szCs w:val="16"/>
+          <w:lang w:val="en-US"/>
+        </w:rPr>
+        <w:tab/>
+      </w:r>
+      <w:r>
+        <w:rPr>
+          <w:rFonts w:ascii="Consolas" w:hAnsi="Consolas" w:cs="Arial"/>
+          <w:sz w:val="16"/>
+          <w:szCs w:val="16"/>
+          <w:lang w:val="en-US"/>
+        </w:rPr>
+        <w:tab/>
+      </w:r>
+      <w:r>
+        <w:rPr>
+          <w:rFonts w:ascii="Consolas" w:hAnsi="Consolas" w:cs="Arial"/>
+          <w:sz w:val="16"/>
+          <w:szCs w:val="16"/>
+          <w:lang w:val="en-US"/>
+        </w:rPr>
+        <w:tab/>
+        <w:t xml:space="preserve">data = </w:t>
+      </w:r>
+      <w:proofErr w:type="spellStart"/>
+      <w:proofErr w:type="gramStart"/>
+      <w:r>
+        <w:rPr>
+          <w:rFonts w:ascii="Consolas" w:hAnsi="Consolas" w:cs="Arial"/>
+          <w:sz w:val="16"/>
+          <w:szCs w:val="16"/>
+          <w:lang w:val="en-US"/>
+        </w:rPr>
+        <w:t>s.recv</w:t>
+      </w:r>
+      <w:proofErr w:type="spellEnd"/>
+      <w:proofErr w:type="gramEnd"/>
+      <w:r>
+        <w:rPr>
+          <w:rFonts w:ascii="Consolas" w:hAnsi="Consolas" w:cs="Arial"/>
+          <w:sz w:val="16"/>
+          <w:szCs w:val="16"/>
+          <w:lang w:val="en-US"/>
+        </w:rPr>
+        <w:t>(1024)</w:t>
+      </w:r>
+    </w:p>
+    <w:p>
+      <w:pPr>
+        <w:spacing w:after="0"/>
+        <w:jc w:val="both"/>
+        <w:rPr>
+          <w:rFonts w:ascii="Consolas" w:hAnsi="Consolas" w:cs="Arial"/>
+          <w:sz w:val="16"/>
+          <w:szCs w:val="16"/>
+          <w:lang w:val="en-US"/>
+        </w:rPr>
+      </w:pPr>
+      <w:r>
+        <w:rPr>
+          <w:rFonts w:ascii="Consolas" w:hAnsi="Consolas" w:cs="Arial"/>
+          <w:sz w:val="16"/>
+          <w:szCs w:val="16"/>
+          <w:lang w:val="en-US"/>
+        </w:rPr>
+        <w:tab/>
+      </w:r>
+      <w:r>
+        <w:rPr>
+          <w:rFonts w:ascii="Consolas" w:hAnsi="Consolas" w:cs="Arial"/>
+          <w:sz w:val="16"/>
+          <w:szCs w:val="16"/>
+          <w:lang w:val="en-US"/>
+        </w:rPr>
+        <w:tab/>
+      </w:r>
+      <w:r>
+        <w:rPr>
+          <w:rFonts w:ascii="Consolas" w:hAnsi="Consolas" w:cs="Arial"/>
+          <w:sz w:val="16"/>
+          <w:szCs w:val="16"/>
+          <w:lang w:val="en-US"/>
+        </w:rPr>
+        <w:tab/>
+      </w:r>
+      <w:proofErr w:type="spellStart"/>
+      <w:proofErr w:type="gramStart"/>
+      <w:r>
+        <w:rPr>
+          <w:rFonts w:ascii="Consolas" w:hAnsi="Consolas" w:cs="Arial"/>
+          <w:sz w:val="16"/>
+          <w:szCs w:val="16"/>
+          <w:lang w:val="en-US"/>
+        </w:rPr>
+        <w:t>f.write</w:t>
+      </w:r>
+      <w:proofErr w:type="spellEnd"/>
+      <w:proofErr w:type="gramEnd"/>
+      <w:r>
+        <w:rPr>
+          <w:rFonts w:ascii="Consolas" w:hAnsi="Consolas" w:cs="Arial"/>
+          <w:sz w:val="16"/>
+          <w:szCs w:val="16"/>
+          <w:lang w:val="en-US"/>
+        </w:rPr>
+        <w:t>(data)</w:t>
+      </w:r>
+    </w:p>
+    <w:p>
+      <w:pPr>
+        <w:spacing w:after="0"/>
+        <w:jc w:val="both"/>
+        <w:rPr>
+          <w:rFonts w:ascii="Consolas" w:hAnsi="Consolas" w:cs="Arial"/>
+          <w:sz w:val="16"/>
+          <w:szCs w:val="16"/>
+          <w:lang w:val="en-US"/>
+        </w:rPr>
+      </w:pPr>
+      <w:r>
+        <w:rPr>
+          <w:rFonts w:ascii="Consolas" w:hAnsi="Consolas" w:cs="Arial"/>
+          <w:sz w:val="16"/>
+          <w:szCs w:val="16"/>
+          <w:lang w:val="en-US"/>
+        </w:rPr>
+        <w:tab/>
+      </w:r>
+      <w:r>
+        <w:rPr>
+          <w:rFonts w:ascii="Consolas" w:hAnsi="Consolas" w:cs="Arial"/>
+          <w:sz w:val="16"/>
+          <w:szCs w:val="16"/>
+          <w:lang w:val="en-US"/>
+        </w:rPr>
+        <w:tab/>
+      </w:r>
+      <w:r>
+        <w:rPr>
+          <w:rFonts w:ascii="Consolas" w:hAnsi="Consolas" w:cs="Arial"/>
+          <w:sz w:val="16"/>
+          <w:szCs w:val="16"/>
+          <w:lang w:val="en-US"/>
+        </w:rPr>
+        <w:tab/>
+        <w:t xml:space="preserve">if </w:t>
       </w:r>
       <w:proofErr w:type="spellStart"/>
       <w:r>
@@ -5879,6 +8578,191 @@
           <w:szCs w:val="16"/>
           <w:lang w:val="en-US"/>
         </w:rPr>
+        <w:t>(data) &lt; 1024:</w:t>
+      </w:r>
+    </w:p>
+    <w:p>
+      <w:pPr>
+        <w:spacing w:after="0"/>
+        <w:jc w:val="both"/>
+        <w:rPr>
+          <w:rFonts w:ascii="Consolas" w:hAnsi="Consolas" w:cs="Arial"/>
+          <w:sz w:val="16"/>
+          <w:szCs w:val="16"/>
+          <w:lang w:val="en-US"/>
+        </w:rPr>
+      </w:pPr>
+      <w:r>
+        <w:rPr>
+          <w:rFonts w:ascii="Consolas" w:hAnsi="Consolas" w:cs="Arial"/>
+          <w:sz w:val="16"/>
+          <w:szCs w:val="16"/>
+          <w:lang w:val="en-US"/>
+        </w:rPr>
+        <w:tab/>
+      </w:r>
+      <w:r>
+        <w:rPr>
+          <w:rFonts w:ascii="Consolas" w:hAnsi="Consolas" w:cs="Arial"/>
+          <w:sz w:val="16"/>
+          <w:szCs w:val="16"/>
+          <w:lang w:val="en-US"/>
+        </w:rPr>
+        <w:tab/>
+      </w:r>
+      <w:r>
+        <w:rPr>
+          <w:rFonts w:ascii="Consolas" w:hAnsi="Consolas" w:cs="Arial"/>
+          <w:sz w:val="16"/>
+          <w:szCs w:val="16"/>
+          <w:lang w:val="en-US"/>
+        </w:rPr>
+        <w:tab/>
+      </w:r>
+      <w:r>
+        <w:rPr>
+          <w:rFonts w:ascii="Consolas" w:hAnsi="Consolas" w:cs="Arial"/>
+          <w:sz w:val="16"/>
+          <w:szCs w:val="16"/>
+          <w:lang w:val="en-US"/>
+        </w:rPr>
+        <w:tab/>
+        <w:t>break</w:t>
+      </w:r>
+    </w:p>
+    <w:p>
+      <w:pPr>
+        <w:spacing w:after="0"/>
+        <w:jc w:val="both"/>
+        <w:rPr>
+          <w:rFonts w:ascii="Consolas" w:hAnsi="Consolas" w:cs="Arial"/>
+          <w:sz w:val="16"/>
+          <w:szCs w:val="16"/>
+          <w:lang w:val="en-US"/>
+        </w:rPr>
+      </w:pPr>
+      <w:r>
+        <w:rPr>
+          <w:rFonts w:ascii="Consolas" w:hAnsi="Consolas" w:cs="Arial"/>
+          <w:sz w:val="16"/>
+          <w:szCs w:val="16"/>
+          <w:lang w:val="en-US"/>
+        </w:rPr>
+        <w:tab/>
+      </w:r>
+      <w:r>
+        <w:rPr>
+          <w:rFonts w:ascii="Consolas" w:hAnsi="Consolas" w:cs="Arial"/>
+          <w:sz w:val="16"/>
+          <w:szCs w:val="16"/>
+          <w:lang w:val="en-US"/>
+        </w:rPr>
+        <w:tab/>
+      </w:r>
+      <w:proofErr w:type="spellStart"/>
+      <w:proofErr w:type="gramStart"/>
+      <w:r>
+        <w:rPr>
+          <w:rFonts w:ascii="Consolas" w:hAnsi="Consolas" w:cs="Arial"/>
+          <w:sz w:val="16"/>
+          <w:szCs w:val="16"/>
+          <w:lang w:val="en-US"/>
+        </w:rPr>
+        <w:t>f.close</w:t>
+      </w:r>
+      <w:proofErr w:type="spellEnd"/>
+      <w:proofErr w:type="gramEnd"/>
+      <w:r>
+        <w:rPr>
+          <w:rFonts w:ascii="Consolas" w:hAnsi="Consolas" w:cs="Arial"/>
+          <w:sz w:val="16"/>
+          <w:szCs w:val="16"/>
+          <w:lang w:val="en-US"/>
+        </w:rPr>
+        <w:t>()</w:t>
+      </w:r>
+    </w:p>
+    <w:p>
+      <w:pPr>
+        <w:spacing w:after="0"/>
+        <w:jc w:val="both"/>
+        <w:rPr>
+          <w:rFonts w:ascii="Consolas" w:hAnsi="Consolas" w:cs="Arial"/>
+          <w:sz w:val="16"/>
+          <w:szCs w:val="16"/>
+          <w:lang w:val="en-US"/>
+        </w:rPr>
+      </w:pPr>
+      <w:r>
+        <w:rPr>
+          <w:rFonts w:ascii="Consolas" w:hAnsi="Consolas" w:cs="Arial"/>
+          <w:sz w:val="16"/>
+          <w:szCs w:val="16"/>
+          <w:lang w:val="en-US"/>
+        </w:rPr>
+        <w:tab/>
+      </w:r>
+      <w:proofErr w:type="gramStart"/>
+      <w:r>
+        <w:rPr>
+          <w:rFonts w:ascii="Consolas" w:hAnsi="Consolas" w:cs="Arial"/>
+          <w:sz w:val="16"/>
+          <w:szCs w:val="16"/>
+          <w:lang w:val="en-US"/>
+        </w:rPr>
+        <w:t>print(</w:t>
+      </w:r>
+      <w:proofErr w:type="gramEnd"/>
+      <w:r>
+        <w:rPr>
+          <w:rFonts w:ascii="Consolas" w:hAnsi="Consolas" w:cs="Arial"/>
+          <w:sz w:val="16"/>
+          <w:szCs w:val="16"/>
+          <w:lang w:val="en-US"/>
+        </w:rPr>
+        <w:t>"Done Receiving", end='\n\n')</w:t>
+      </w:r>
+    </w:p>
+    <w:p>
+      <w:pPr>
+        <w:spacing w:after="0"/>
+        <w:jc w:val="both"/>
+        <w:rPr>
+          <w:rFonts w:ascii="Consolas" w:hAnsi="Consolas" w:cs="Arial"/>
+          <w:sz w:val="16"/>
+          <w:szCs w:val="16"/>
+          <w:lang w:val="en-US"/>
+        </w:rPr>
+      </w:pPr>
+      <w:r>
+        <w:rPr>
+          <w:rFonts w:ascii="Consolas" w:hAnsi="Consolas" w:cs="Arial"/>
+          <w:sz w:val="16"/>
+          <w:szCs w:val="16"/>
+          <w:lang w:val="en-US"/>
+        </w:rPr>
+        <w:tab/>
+      </w:r>
+      <w:proofErr w:type="spellStart"/>
+      <w:proofErr w:type="gramStart"/>
+      <w:r>
+        <w:rPr>
+          <w:rFonts w:ascii="Consolas" w:hAnsi="Consolas" w:cs="Arial"/>
+          <w:sz w:val="16"/>
+          <w:szCs w:val="16"/>
+          <w:lang w:val="en-US"/>
+        </w:rPr>
+        <w:t>shutil.rmtree</w:t>
+      </w:r>
+      <w:proofErr w:type="spellEnd"/>
+      <w:proofErr w:type="gramEnd"/>
+      <w:r>
+        <w:rPr>
+          <w:rFonts w:ascii="Consolas" w:hAnsi="Consolas" w:cs="Arial"/>
+          <w:sz w:val="16"/>
+          <w:szCs w:val="16"/>
+          <w:lang w:val="en-US"/>
+        </w:rPr>
         <w:t>(</w:t>
       </w:r>
       <w:proofErr w:type="spellStart"/>
@@ -5889,48 +8773,72 @@
           <w:szCs w:val="16"/>
           <w:lang w:val="en-US"/>
         </w:rPr>
-        <w:t>fileList</w:t>
-      </w:r>
-      <w:proofErr w:type="spellEnd"/>
-      <w:r>
-        <w:rPr>
-          <w:rFonts w:ascii="Consolas" w:hAnsi="Consolas" w:cs="Arial"/>
-          <w:sz w:val="16"/>
-          <w:szCs w:val="16"/>
-          <w:lang w:val="en-US"/>
-        </w:rPr>
-        <w:t>)):</w:t>
-      </w:r>
-    </w:p>
-    <w:p>
-      <w:pPr>
-        <w:spacing w:after="0"/>
-        <w:jc w:val="both"/>
-        <w:rPr>
-          <w:rFonts w:ascii="Consolas" w:hAnsi="Consolas" w:cs="Arial"/>
-          <w:sz w:val="16"/>
-          <w:szCs w:val="16"/>
-          <w:lang w:val="en-US"/>
-        </w:rPr>
-      </w:pPr>
-      <w:r>
-        <w:rPr>
-          <w:rFonts w:ascii="Consolas" w:hAnsi="Consolas" w:cs="Arial"/>
-          <w:sz w:val="16"/>
-          <w:szCs w:val="16"/>
-          <w:lang w:val="en-US"/>
-        </w:rPr>
-        <w:tab/>
-      </w:r>
-      <w:r>
-        <w:rPr>
-          <w:rFonts w:ascii="Consolas" w:hAnsi="Consolas" w:cs="Arial"/>
-          <w:sz w:val="16"/>
-          <w:szCs w:val="16"/>
-          <w:lang w:val="en-US"/>
-        </w:rPr>
-        <w:tab/>
-      </w:r>
+        <w:t>ServerDirectory</w:t>
+      </w:r>
+      <w:proofErr w:type="spellEnd"/>
+      <w:r>
+        <w:rPr>
+          <w:rFonts w:ascii="Consolas" w:hAnsi="Consolas" w:cs="Arial"/>
+          <w:sz w:val="16"/>
+          <w:szCs w:val="16"/>
+          <w:lang w:val="en-US"/>
+        </w:rPr>
+        <w:t xml:space="preserve">, </w:t>
+      </w:r>
+      <w:proofErr w:type="spellStart"/>
+      <w:r>
+        <w:rPr>
+          <w:rFonts w:ascii="Consolas" w:hAnsi="Consolas" w:cs="Arial"/>
+          <w:sz w:val="16"/>
+          <w:szCs w:val="16"/>
+          <w:lang w:val="en-US"/>
+        </w:rPr>
+        <w:t>ignore_errors</w:t>
+      </w:r>
+      <w:proofErr w:type="spellEnd"/>
+      <w:r>
+        <w:rPr>
+          <w:rFonts w:ascii="Consolas" w:hAnsi="Consolas" w:cs="Arial"/>
+          <w:sz w:val="16"/>
+          <w:szCs w:val="16"/>
+          <w:lang w:val="en-US"/>
+        </w:rPr>
+        <w:t>=True)</w:t>
+      </w:r>
+    </w:p>
+    <w:p>
+      <w:pPr>
+        <w:spacing w:after="0"/>
+        <w:jc w:val="both"/>
+        <w:rPr>
+          <w:rFonts w:ascii="Consolas" w:hAnsi="Consolas" w:cs="Arial"/>
+          <w:sz w:val="16"/>
+          <w:szCs w:val="16"/>
+          <w:lang w:val="en-US"/>
+        </w:rPr>
+      </w:pPr>
+    </w:p>
+    <w:p>
+      <w:pPr>
+        <w:spacing w:after="0"/>
+        <w:jc w:val="both"/>
+        <w:rPr>
+          <w:rFonts w:ascii="Consolas" w:hAnsi="Consolas" w:cs="Arial"/>
+          <w:sz w:val="16"/>
+          <w:szCs w:val="16"/>
+          <w:lang w:val="en-US"/>
+        </w:rPr>
+      </w:pPr>
+      <w:r>
+        <w:rPr>
+          <w:rFonts w:ascii="Consolas" w:hAnsi="Consolas" w:cs="Arial"/>
+          <w:sz w:val="16"/>
+          <w:szCs w:val="16"/>
+          <w:lang w:val="en-US"/>
+        </w:rPr>
+        <w:t xml:space="preserve">with </w:t>
+      </w:r>
+      <w:proofErr w:type="spellStart"/>
       <w:proofErr w:type="gramStart"/>
       <w:r>
         <w:rPr>
@@ -5939,6 +8847,320 @@
           <w:szCs w:val="16"/>
           <w:lang w:val="en-US"/>
         </w:rPr>
+        <w:t>socket.socket</w:t>
+      </w:r>
+      <w:proofErr w:type="spellEnd"/>
+      <w:proofErr w:type="gramEnd"/>
+      <w:r>
+        <w:rPr>
+          <w:rFonts w:ascii="Consolas" w:hAnsi="Consolas" w:cs="Arial"/>
+          <w:sz w:val="16"/>
+          <w:szCs w:val="16"/>
+          <w:lang w:val="en-US"/>
+        </w:rPr>
+        <w:t>(</w:t>
+      </w:r>
+      <w:proofErr w:type="spellStart"/>
+      <w:r>
+        <w:rPr>
+          <w:rFonts w:ascii="Consolas" w:hAnsi="Consolas" w:cs="Arial"/>
+          <w:sz w:val="16"/>
+          <w:szCs w:val="16"/>
+          <w:lang w:val="en-US"/>
+        </w:rPr>
+        <w:t>socket.AF_INET</w:t>
+      </w:r>
+      <w:proofErr w:type="spellEnd"/>
+      <w:r>
+        <w:rPr>
+          <w:rFonts w:ascii="Consolas" w:hAnsi="Consolas" w:cs="Arial"/>
+          <w:sz w:val="16"/>
+          <w:szCs w:val="16"/>
+          <w:lang w:val="en-US"/>
+        </w:rPr>
+        <w:t xml:space="preserve">, </w:t>
+      </w:r>
+      <w:proofErr w:type="spellStart"/>
+      <w:r>
+        <w:rPr>
+          <w:rFonts w:ascii="Consolas" w:hAnsi="Consolas" w:cs="Arial"/>
+          <w:sz w:val="16"/>
+          <w:szCs w:val="16"/>
+          <w:lang w:val="en-US"/>
+        </w:rPr>
+        <w:t>socket.SOCK_STREAM</w:t>
+      </w:r>
+      <w:proofErr w:type="spellEnd"/>
+      <w:r>
+        <w:rPr>
+          <w:rFonts w:ascii="Consolas" w:hAnsi="Consolas" w:cs="Arial"/>
+          <w:sz w:val="16"/>
+          <w:szCs w:val="16"/>
+          <w:lang w:val="en-US"/>
+        </w:rPr>
+        <w:t>) as s:</w:t>
+      </w:r>
+    </w:p>
+    <w:p>
+      <w:pPr>
+        <w:spacing w:after="0"/>
+        <w:jc w:val="both"/>
+        <w:rPr>
+          <w:rFonts w:ascii="Consolas" w:hAnsi="Consolas" w:cs="Arial"/>
+          <w:sz w:val="16"/>
+          <w:szCs w:val="16"/>
+          <w:lang w:val="en-US"/>
+        </w:rPr>
+      </w:pPr>
+      <w:r>
+        <w:rPr>
+          <w:rFonts w:ascii="Consolas" w:hAnsi="Consolas" w:cs="Arial"/>
+          <w:sz w:val="16"/>
+          <w:szCs w:val="16"/>
+          <w:lang w:val="en-US"/>
+        </w:rPr>
+        <w:tab/>
+        <w:t>switcher = {</w:t>
+      </w:r>
+    </w:p>
+    <w:p>
+      <w:pPr>
+        <w:spacing w:after="0"/>
+        <w:jc w:val="both"/>
+        <w:rPr>
+          <w:rFonts w:ascii="Consolas" w:hAnsi="Consolas" w:cs="Arial"/>
+          <w:sz w:val="16"/>
+          <w:szCs w:val="16"/>
+          <w:lang w:val="en-US"/>
+        </w:rPr>
+      </w:pPr>
+      <w:r>
+        <w:rPr>
+          <w:rFonts w:ascii="Consolas" w:hAnsi="Consolas" w:cs="Arial"/>
+          <w:sz w:val="16"/>
+          <w:szCs w:val="16"/>
+          <w:lang w:val="en-US"/>
+        </w:rPr>
+        <w:tab/>
+      </w:r>
+      <w:r>
+        <w:rPr>
+          <w:rFonts w:ascii="Consolas" w:hAnsi="Consolas" w:cs="Arial"/>
+          <w:sz w:val="16"/>
+          <w:szCs w:val="16"/>
+          <w:lang w:val="en-US"/>
+        </w:rPr>
+        <w:tab/>
+        <w:t xml:space="preserve">0: </w:t>
+      </w:r>
+      <w:proofErr w:type="spellStart"/>
+      <w:r>
+        <w:rPr>
+          <w:rFonts w:ascii="Consolas" w:hAnsi="Consolas" w:cs="Arial"/>
+          <w:sz w:val="16"/>
+          <w:szCs w:val="16"/>
+          <w:lang w:val="en-US"/>
+        </w:rPr>
+        <w:t>folderContent</w:t>
+      </w:r>
+      <w:proofErr w:type="spellEnd"/>
+      <w:r>
+        <w:rPr>
+          <w:rFonts w:ascii="Consolas" w:hAnsi="Consolas" w:cs="Arial"/>
+          <w:sz w:val="16"/>
+          <w:szCs w:val="16"/>
+          <w:lang w:val="en-US"/>
+        </w:rPr>
+        <w:t>,</w:t>
+      </w:r>
+    </w:p>
+    <w:p>
+      <w:pPr>
+        <w:spacing w:after="0"/>
+        <w:jc w:val="both"/>
+        <w:rPr>
+          <w:rFonts w:ascii="Consolas" w:hAnsi="Consolas" w:cs="Arial"/>
+          <w:sz w:val="16"/>
+          <w:szCs w:val="16"/>
+          <w:lang w:val="en-US"/>
+        </w:rPr>
+      </w:pPr>
+      <w:r>
+        <w:rPr>
+          <w:rFonts w:ascii="Consolas" w:hAnsi="Consolas" w:cs="Arial"/>
+          <w:sz w:val="16"/>
+          <w:szCs w:val="16"/>
+          <w:lang w:val="en-US"/>
+        </w:rPr>
+        <w:tab/>
+      </w:r>
+      <w:r>
+        <w:rPr>
+          <w:rFonts w:ascii="Consolas" w:hAnsi="Consolas" w:cs="Arial"/>
+          <w:sz w:val="16"/>
+          <w:szCs w:val="16"/>
+          <w:lang w:val="en-US"/>
+        </w:rPr>
+        <w:tab/>
+        <w:t xml:space="preserve">1: </w:t>
+      </w:r>
+      <w:proofErr w:type="spellStart"/>
+      <w:r>
+        <w:rPr>
+          <w:rFonts w:ascii="Consolas" w:hAnsi="Consolas" w:cs="Arial"/>
+          <w:sz w:val="16"/>
+          <w:szCs w:val="16"/>
+          <w:lang w:val="en-US"/>
+        </w:rPr>
+        <w:t>UploadAFile</w:t>
+      </w:r>
+      <w:proofErr w:type="spellEnd"/>
+      <w:r>
+        <w:rPr>
+          <w:rFonts w:ascii="Consolas" w:hAnsi="Consolas" w:cs="Arial"/>
+          <w:sz w:val="16"/>
+          <w:szCs w:val="16"/>
+          <w:lang w:val="en-US"/>
+        </w:rPr>
+        <w:t>,</w:t>
+      </w:r>
+    </w:p>
+    <w:p>
+      <w:pPr>
+        <w:spacing w:after="0"/>
+        <w:jc w:val="both"/>
+        <w:rPr>
+          <w:rFonts w:ascii="Consolas" w:hAnsi="Consolas" w:cs="Arial"/>
+          <w:sz w:val="16"/>
+          <w:szCs w:val="16"/>
+          <w:lang w:val="en-US"/>
+        </w:rPr>
+      </w:pPr>
+      <w:r>
+        <w:rPr>
+          <w:rFonts w:ascii="Consolas" w:hAnsi="Consolas" w:cs="Arial"/>
+          <w:sz w:val="16"/>
+          <w:szCs w:val="16"/>
+          <w:lang w:val="en-US"/>
+        </w:rPr>
+        <w:tab/>
+      </w:r>
+      <w:r>
+        <w:rPr>
+          <w:rFonts w:ascii="Consolas" w:hAnsi="Consolas" w:cs="Arial"/>
+          <w:sz w:val="16"/>
+          <w:szCs w:val="16"/>
+          <w:lang w:val="en-US"/>
+        </w:rPr>
+        <w:tab/>
+        <w:t xml:space="preserve">2: </w:t>
+      </w:r>
+      <w:proofErr w:type="spellStart"/>
+      <w:r>
+        <w:rPr>
+          <w:rFonts w:ascii="Consolas" w:hAnsi="Consolas" w:cs="Arial"/>
+          <w:sz w:val="16"/>
+          <w:szCs w:val="16"/>
+          <w:lang w:val="en-US"/>
+        </w:rPr>
+        <w:t>DownloadFile</w:t>
+      </w:r>
+      <w:proofErr w:type="spellEnd"/>
+    </w:p>
+    <w:p>
+      <w:pPr>
+        <w:spacing w:after="0"/>
+        <w:jc w:val="both"/>
+        <w:rPr>
+          <w:rFonts w:ascii="Consolas" w:hAnsi="Consolas" w:cs="Arial"/>
+          <w:sz w:val="16"/>
+          <w:szCs w:val="16"/>
+          <w:lang w:val="en-US"/>
+        </w:rPr>
+      </w:pPr>
+      <w:r>
+        <w:rPr>
+          <w:rFonts w:ascii="Consolas" w:hAnsi="Consolas" w:cs="Arial"/>
+          <w:sz w:val="16"/>
+          <w:szCs w:val="16"/>
+          <w:lang w:val="en-US"/>
+        </w:rPr>
+        <w:tab/>
+        <w:t>}</w:t>
+      </w:r>
+    </w:p>
+    <w:p>
+      <w:pPr>
+        <w:spacing w:after="0"/>
+        <w:jc w:val="both"/>
+        <w:rPr>
+          <w:rFonts w:ascii="Consolas" w:hAnsi="Consolas" w:cs="Arial"/>
+          <w:sz w:val="16"/>
+          <w:szCs w:val="16"/>
+          <w:lang w:val="en-US"/>
+        </w:rPr>
+      </w:pPr>
+      <w:r>
+        <w:rPr>
+          <w:rFonts w:ascii="Consolas" w:hAnsi="Consolas" w:cs="Arial"/>
+          <w:sz w:val="16"/>
+          <w:szCs w:val="16"/>
+          <w:lang w:val="en-US"/>
+        </w:rPr>
+        <w:lastRenderedPageBreak/>
+        <w:tab/>
+      </w:r>
+      <w:proofErr w:type="spellStart"/>
+      <w:proofErr w:type="gramStart"/>
+      <w:r>
+        <w:rPr>
+          <w:rFonts w:ascii="Consolas" w:hAnsi="Consolas" w:cs="Arial"/>
+          <w:sz w:val="16"/>
+          <w:szCs w:val="16"/>
+          <w:lang w:val="en-US"/>
+        </w:rPr>
+        <w:t>s.connect</w:t>
+      </w:r>
+      <w:proofErr w:type="spellEnd"/>
+      <w:proofErr w:type="gramEnd"/>
+      <w:r>
+        <w:rPr>
+          <w:rFonts w:ascii="Consolas" w:hAnsi="Consolas" w:cs="Arial"/>
+          <w:sz w:val="16"/>
+          <w:szCs w:val="16"/>
+          <w:lang w:val="en-US"/>
+        </w:rPr>
+        <w:t>((HOST, PORT))</w:t>
+      </w:r>
+    </w:p>
+    <w:p>
+      <w:pPr>
+        <w:spacing w:after="0"/>
+        <w:jc w:val="both"/>
+        <w:rPr>
+          <w:rFonts w:ascii="Consolas" w:hAnsi="Consolas" w:cs="Arial"/>
+          <w:sz w:val="16"/>
+          <w:szCs w:val="16"/>
+          <w:lang w:val="en-US"/>
+        </w:rPr>
+      </w:pPr>
+      <w:r>
+        <w:rPr>
+          <w:rFonts w:ascii="Consolas" w:hAnsi="Consolas" w:cs="Arial"/>
+          <w:sz w:val="16"/>
+          <w:szCs w:val="16"/>
+          <w:lang w:val="en-US"/>
+        </w:rPr>
+        <w:tab/>
+      </w:r>
+      <w:proofErr w:type="gramStart"/>
+      <w:r>
+        <w:rPr>
+          <w:rFonts w:ascii="Consolas" w:hAnsi="Consolas" w:cs="Arial"/>
+          <w:sz w:val="16"/>
+          <w:szCs w:val="16"/>
+          <w:lang w:val="en-US"/>
+        </w:rPr>
         <w:t>print(</w:t>
       </w:r>
       <w:proofErr w:type="gramEnd"/>
@@ -5949,88 +9171,129 @@
           <w:szCs w:val="16"/>
           <w:lang w:val="en-US"/>
         </w:rPr>
-        <w:t xml:space="preserve">'\t ', </w:t>
-      </w:r>
-      <w:proofErr w:type="spellStart"/>
-      <w:r>
-        <w:rPr>
-          <w:rFonts w:ascii="Consolas" w:hAnsi="Consolas" w:cs="Arial"/>
-          <w:sz w:val="16"/>
-          <w:szCs w:val="16"/>
-          <w:lang w:val="en-US"/>
-        </w:rPr>
-        <w:t>i</w:t>
-      </w:r>
-      <w:proofErr w:type="spellEnd"/>
-      <w:r>
-        <w:rPr>
-          <w:rFonts w:ascii="Consolas" w:hAnsi="Consolas" w:cs="Arial"/>
-          <w:sz w:val="16"/>
-          <w:szCs w:val="16"/>
-          <w:lang w:val="en-US"/>
-        </w:rPr>
-        <w:t xml:space="preserve">, ')', </w:t>
-      </w:r>
-      <w:proofErr w:type="spellStart"/>
-      <w:r>
-        <w:rPr>
-          <w:rFonts w:ascii="Consolas" w:hAnsi="Consolas" w:cs="Arial"/>
-          <w:sz w:val="16"/>
-          <w:szCs w:val="16"/>
-          <w:lang w:val="en-US"/>
-        </w:rPr>
-        <w:t>fileList</w:t>
-      </w:r>
-      <w:proofErr w:type="spellEnd"/>
-      <w:r>
-        <w:rPr>
-          <w:rFonts w:ascii="Consolas" w:hAnsi="Consolas" w:cs="Arial"/>
-          <w:sz w:val="16"/>
-          <w:szCs w:val="16"/>
-          <w:lang w:val="en-US"/>
-        </w:rPr>
-        <w:t>[</w:t>
-      </w:r>
-      <w:proofErr w:type="spellStart"/>
-      <w:r>
-        <w:rPr>
-          <w:rFonts w:ascii="Consolas" w:hAnsi="Consolas" w:cs="Arial"/>
-          <w:sz w:val="16"/>
-          <w:szCs w:val="16"/>
-          <w:lang w:val="en-US"/>
-        </w:rPr>
-        <w:t>i</w:t>
-      </w:r>
-      <w:proofErr w:type="spellEnd"/>
-      <w:r>
-        <w:rPr>
-          <w:rFonts w:ascii="Consolas" w:hAnsi="Consolas" w:cs="Arial"/>
-          <w:sz w:val="16"/>
-          <w:szCs w:val="16"/>
-          <w:lang w:val="en-US"/>
-        </w:rPr>
-        <w:t>])</w:t>
-      </w:r>
-    </w:p>
-    <w:p>
-      <w:pPr>
-        <w:spacing w:after="0"/>
-        <w:jc w:val="both"/>
-        <w:rPr>
-          <w:rFonts w:ascii="Consolas" w:hAnsi="Consolas" w:cs="Arial"/>
-          <w:sz w:val="16"/>
-          <w:szCs w:val="16"/>
-          <w:lang w:val="en-US"/>
-        </w:rPr>
-      </w:pPr>
-      <w:r>
-        <w:rPr>
-          <w:rFonts w:ascii="Consolas" w:hAnsi="Consolas" w:cs="Arial"/>
-          <w:sz w:val="16"/>
-          <w:szCs w:val="16"/>
-          <w:lang w:val="en-US"/>
-        </w:rPr>
-        <w:tab/>
+        <w:t xml:space="preserve">'Welcome to the </w:t>
+      </w:r>
+      <w:proofErr w:type="spellStart"/>
+      <w:r>
+        <w:rPr>
+          <w:rFonts w:ascii="Consolas" w:hAnsi="Consolas" w:cs="Arial"/>
+          <w:sz w:val="16"/>
+          <w:szCs w:val="16"/>
+          <w:lang w:val="en-US"/>
+        </w:rPr>
+        <w:t>DropPle</w:t>
+      </w:r>
+      <w:proofErr w:type="spellEnd"/>
+      <w:r>
+        <w:rPr>
+          <w:rFonts w:ascii="Consolas" w:hAnsi="Consolas" w:cs="Arial"/>
+          <w:sz w:val="16"/>
+          <w:szCs w:val="16"/>
+          <w:lang w:val="en-US"/>
+        </w:rPr>
+        <w:t>')</w:t>
+      </w:r>
+    </w:p>
+    <w:p>
+      <w:pPr>
+        <w:spacing w:after="0"/>
+        <w:jc w:val="both"/>
+        <w:rPr>
+          <w:rFonts w:ascii="Consolas" w:hAnsi="Consolas" w:cs="Arial"/>
+          <w:sz w:val="16"/>
+          <w:szCs w:val="16"/>
+          <w:lang w:val="en-US"/>
+        </w:rPr>
+      </w:pPr>
+      <w:r>
+        <w:rPr>
+          <w:rFonts w:ascii="Consolas" w:hAnsi="Consolas" w:cs="Arial"/>
+          <w:sz w:val="16"/>
+          <w:szCs w:val="16"/>
+          <w:lang w:val="en-US"/>
+        </w:rPr>
+        <w:tab/>
+        <w:t>while True:</w:t>
+      </w:r>
+    </w:p>
+    <w:p>
+      <w:pPr>
+        <w:spacing w:after="0"/>
+        <w:jc w:val="both"/>
+        <w:rPr>
+          <w:rFonts w:ascii="Consolas" w:hAnsi="Consolas" w:cs="Arial"/>
+          <w:sz w:val="16"/>
+          <w:szCs w:val="16"/>
+          <w:lang w:val="en-US"/>
+        </w:rPr>
+      </w:pPr>
+      <w:r>
+        <w:rPr>
+          <w:rFonts w:ascii="Consolas" w:hAnsi="Consolas" w:cs="Arial"/>
+          <w:sz w:val="16"/>
+          <w:szCs w:val="16"/>
+          <w:lang w:val="en-US"/>
+        </w:rPr>
+        <w:tab/>
+      </w:r>
+      <w:r>
+        <w:rPr>
+          <w:rFonts w:ascii="Consolas" w:hAnsi="Consolas" w:cs="Arial"/>
+          <w:sz w:val="16"/>
+          <w:szCs w:val="16"/>
+          <w:lang w:val="en-US"/>
+        </w:rPr>
+        <w:tab/>
+        <w:t>if option &lt; 0:</w:t>
+      </w:r>
+      <w:r>
+        <w:rPr>
+          <w:rFonts w:ascii="Consolas" w:hAnsi="Consolas" w:cs="Arial"/>
+          <w:sz w:val="16"/>
+          <w:szCs w:val="16"/>
+          <w:lang w:val="en-US"/>
+        </w:rPr>
+        <w:tab/>
+      </w:r>
+    </w:p>
+    <w:p>
+      <w:pPr>
+        <w:spacing w:after="0"/>
+        <w:jc w:val="both"/>
+        <w:rPr>
+          <w:rFonts w:ascii="Consolas" w:hAnsi="Consolas" w:cs="Arial"/>
+          <w:sz w:val="16"/>
+          <w:szCs w:val="16"/>
+          <w:lang w:val="en-US"/>
+        </w:rPr>
+      </w:pPr>
+      <w:r>
+        <w:rPr>
+          <w:rFonts w:ascii="Consolas" w:hAnsi="Consolas" w:cs="Arial"/>
+          <w:sz w:val="16"/>
+          <w:szCs w:val="16"/>
+          <w:lang w:val="en-US"/>
+        </w:rPr>
+        <w:tab/>
+      </w:r>
+      <w:r>
+        <w:rPr>
+          <w:rFonts w:ascii="Consolas" w:hAnsi="Consolas" w:cs="Arial"/>
+          <w:sz w:val="16"/>
+          <w:szCs w:val="16"/>
+          <w:lang w:val="en-US"/>
+        </w:rPr>
+        <w:tab/>
+      </w:r>
+      <w:r>
+        <w:rPr>
+          <w:rFonts w:ascii="Consolas" w:hAnsi="Consolas" w:cs="Arial"/>
+          <w:sz w:val="16"/>
+          <w:szCs w:val="16"/>
+          <w:lang w:val="en-US"/>
+        </w:rPr>
+        <w:tab/>
+        <w:t xml:space="preserve">option = </w:t>
       </w:r>
       <w:proofErr w:type="gramStart"/>
       <w:r>
@@ -6040,7 +9303,7 @@
           <w:szCs w:val="16"/>
           <w:lang w:val="en-US"/>
         </w:rPr>
-        <w:t>print(</w:t>
+        <w:t>input(</w:t>
       </w:r>
       <w:proofErr w:type="gramEnd"/>
       <w:r>
@@ -6050,6 +9313,368 @@
           <w:szCs w:val="16"/>
           <w:lang w:val="en-US"/>
         </w:rPr>
+        <w:t>'Select 0 to see what is in the folder\</w:t>
+      </w:r>
+      <w:proofErr w:type="spellStart"/>
+      <w:r>
+        <w:rPr>
+          <w:rFonts w:ascii="Consolas" w:hAnsi="Consolas" w:cs="Arial"/>
+          <w:sz w:val="16"/>
+          <w:szCs w:val="16"/>
+          <w:lang w:val="en-US"/>
+        </w:rPr>
+        <w:t>nSelect</w:t>
+      </w:r>
+      <w:proofErr w:type="spellEnd"/>
+      <w:r>
+        <w:rPr>
+          <w:rFonts w:ascii="Consolas" w:hAnsi="Consolas" w:cs="Arial"/>
+          <w:sz w:val="16"/>
+          <w:szCs w:val="16"/>
+          <w:lang w:val="en-US"/>
+        </w:rPr>
+        <w:t xml:space="preserve"> 1 to upload a file\</w:t>
+      </w:r>
+      <w:proofErr w:type="spellStart"/>
+      <w:r>
+        <w:rPr>
+          <w:rFonts w:ascii="Consolas" w:hAnsi="Consolas" w:cs="Arial"/>
+          <w:sz w:val="16"/>
+          <w:szCs w:val="16"/>
+          <w:lang w:val="en-US"/>
+        </w:rPr>
+        <w:t>nSelect</w:t>
+      </w:r>
+      <w:proofErr w:type="spellEnd"/>
+      <w:r>
+        <w:rPr>
+          <w:rFonts w:ascii="Consolas" w:hAnsi="Consolas" w:cs="Arial"/>
+          <w:sz w:val="16"/>
+          <w:szCs w:val="16"/>
+          <w:lang w:val="en-US"/>
+        </w:rPr>
+        <w:t xml:space="preserve"> 2 to </w:t>
+      </w:r>
+      <w:proofErr w:type="spellStart"/>
+      <w:r>
+        <w:rPr>
+          <w:rFonts w:ascii="Consolas" w:hAnsi="Consolas" w:cs="Arial"/>
+          <w:sz w:val="16"/>
+          <w:szCs w:val="16"/>
+          <w:lang w:val="en-US"/>
+        </w:rPr>
+        <w:t>dowload</w:t>
+      </w:r>
+      <w:proofErr w:type="spellEnd"/>
+      <w:r>
+        <w:rPr>
+          <w:rFonts w:ascii="Consolas" w:hAnsi="Consolas" w:cs="Arial"/>
+          <w:sz w:val="16"/>
+          <w:szCs w:val="16"/>
+          <w:lang w:val="en-US"/>
+        </w:rPr>
+        <w:t xml:space="preserve"> a file\n&gt; ')</w:t>
+      </w:r>
+    </w:p>
+    <w:p>
+      <w:pPr>
+        <w:spacing w:after="0"/>
+        <w:jc w:val="both"/>
+        <w:rPr>
+          <w:rFonts w:ascii="Consolas" w:hAnsi="Consolas" w:cs="Arial"/>
+          <w:sz w:val="16"/>
+          <w:szCs w:val="16"/>
+          <w:lang w:val="en-US"/>
+        </w:rPr>
+      </w:pPr>
+      <w:r>
+        <w:rPr>
+          <w:rFonts w:ascii="Consolas" w:hAnsi="Consolas" w:cs="Arial"/>
+          <w:sz w:val="16"/>
+          <w:szCs w:val="16"/>
+          <w:lang w:val="en-US"/>
+        </w:rPr>
+        <w:tab/>
+      </w:r>
+      <w:r>
+        <w:rPr>
+          <w:rFonts w:ascii="Consolas" w:hAnsi="Consolas" w:cs="Arial"/>
+          <w:sz w:val="16"/>
+          <w:szCs w:val="16"/>
+          <w:lang w:val="en-US"/>
+        </w:rPr>
+        <w:tab/>
+      </w:r>
+      <w:r>
+        <w:rPr>
+          <w:rFonts w:ascii="Consolas" w:hAnsi="Consolas" w:cs="Arial"/>
+          <w:sz w:val="16"/>
+          <w:szCs w:val="16"/>
+          <w:lang w:val="en-US"/>
+        </w:rPr>
+        <w:tab/>
+      </w:r>
+      <w:proofErr w:type="spellStart"/>
+      <w:proofErr w:type="gramStart"/>
+      <w:r>
+        <w:rPr>
+          <w:rFonts w:ascii="Consolas" w:hAnsi="Consolas" w:cs="Arial"/>
+          <w:sz w:val="16"/>
+          <w:szCs w:val="16"/>
+          <w:lang w:val="en-US"/>
+        </w:rPr>
+        <w:t>s.sendall</w:t>
+      </w:r>
+      <w:proofErr w:type="spellEnd"/>
+      <w:proofErr w:type="gramEnd"/>
+      <w:r>
+        <w:rPr>
+          <w:rFonts w:ascii="Consolas" w:hAnsi="Consolas" w:cs="Arial"/>
+          <w:sz w:val="16"/>
+          <w:szCs w:val="16"/>
+          <w:lang w:val="en-US"/>
+        </w:rPr>
+        <w:t>(</w:t>
+      </w:r>
+      <w:proofErr w:type="spellStart"/>
+      <w:r>
+        <w:rPr>
+          <w:rFonts w:ascii="Consolas" w:hAnsi="Consolas" w:cs="Arial"/>
+          <w:sz w:val="16"/>
+          <w:szCs w:val="16"/>
+          <w:lang w:val="en-US"/>
+        </w:rPr>
+        <w:t>option.encode</w:t>
+      </w:r>
+      <w:proofErr w:type="spellEnd"/>
+      <w:r>
+        <w:rPr>
+          <w:rFonts w:ascii="Consolas" w:hAnsi="Consolas" w:cs="Arial"/>
+          <w:sz w:val="16"/>
+          <w:szCs w:val="16"/>
+          <w:lang w:val="en-US"/>
+        </w:rPr>
+        <w:t>())</w:t>
+      </w:r>
+    </w:p>
+    <w:p>
+      <w:pPr>
+        <w:spacing w:after="0"/>
+        <w:jc w:val="both"/>
+        <w:rPr>
+          <w:rFonts w:ascii="Consolas" w:hAnsi="Consolas" w:cs="Arial"/>
+          <w:sz w:val="16"/>
+          <w:szCs w:val="16"/>
+          <w:lang w:val="en-US"/>
+        </w:rPr>
+      </w:pPr>
+      <w:r>
+        <w:rPr>
+          <w:rFonts w:ascii="Consolas" w:hAnsi="Consolas" w:cs="Arial"/>
+          <w:sz w:val="16"/>
+          <w:szCs w:val="16"/>
+          <w:lang w:val="en-US"/>
+        </w:rPr>
+        <w:tab/>
+      </w:r>
+      <w:r>
+        <w:rPr>
+          <w:rFonts w:ascii="Consolas" w:hAnsi="Consolas" w:cs="Arial"/>
+          <w:sz w:val="16"/>
+          <w:szCs w:val="16"/>
+          <w:lang w:val="en-US"/>
+        </w:rPr>
+        <w:tab/>
+      </w:r>
+      <w:r>
+        <w:rPr>
+          <w:rFonts w:ascii="Consolas" w:hAnsi="Consolas" w:cs="Arial"/>
+          <w:sz w:val="16"/>
+          <w:szCs w:val="16"/>
+          <w:lang w:val="en-US"/>
+        </w:rPr>
+        <w:tab/>
+        <w:t>option = int(option)</w:t>
+      </w:r>
+    </w:p>
+    <w:p>
+      <w:pPr>
+        <w:spacing w:after="0"/>
+        <w:jc w:val="both"/>
+        <w:rPr>
+          <w:rFonts w:ascii="Consolas" w:hAnsi="Consolas" w:cs="Arial"/>
+          <w:sz w:val="16"/>
+          <w:szCs w:val="16"/>
+          <w:lang w:val="en-US"/>
+        </w:rPr>
+      </w:pPr>
+      <w:r>
+        <w:rPr>
+          <w:rFonts w:ascii="Consolas" w:hAnsi="Consolas" w:cs="Arial"/>
+          <w:sz w:val="16"/>
+          <w:szCs w:val="16"/>
+          <w:lang w:val="en-US"/>
+        </w:rPr>
+        <w:tab/>
+      </w:r>
+      <w:r>
+        <w:rPr>
+          <w:rFonts w:ascii="Consolas" w:hAnsi="Consolas" w:cs="Arial"/>
+          <w:sz w:val="16"/>
+          <w:szCs w:val="16"/>
+          <w:lang w:val="en-US"/>
+        </w:rPr>
+        <w:tab/>
+      </w:r>
+      <w:proofErr w:type="spellStart"/>
+      <w:r>
+        <w:rPr>
+          <w:rFonts w:ascii="Consolas" w:hAnsi="Consolas" w:cs="Arial"/>
+          <w:sz w:val="16"/>
+          <w:szCs w:val="16"/>
+          <w:lang w:val="en-US"/>
+        </w:rPr>
+        <w:t>elif</w:t>
+      </w:r>
+      <w:proofErr w:type="spellEnd"/>
+      <w:r>
+        <w:rPr>
+          <w:rFonts w:ascii="Consolas" w:hAnsi="Consolas" w:cs="Arial"/>
+          <w:sz w:val="16"/>
+          <w:szCs w:val="16"/>
+          <w:lang w:val="en-US"/>
+        </w:rPr>
+        <w:t xml:space="preserve"> option == 3:</w:t>
+      </w:r>
+    </w:p>
+    <w:p>
+      <w:pPr>
+        <w:spacing w:after="0"/>
+        <w:jc w:val="both"/>
+        <w:rPr>
+          <w:rFonts w:ascii="Consolas" w:hAnsi="Consolas" w:cs="Arial"/>
+          <w:sz w:val="16"/>
+          <w:szCs w:val="16"/>
+          <w:lang w:val="en-US"/>
+        </w:rPr>
+      </w:pPr>
+      <w:r>
+        <w:rPr>
+          <w:rFonts w:ascii="Consolas" w:hAnsi="Consolas" w:cs="Arial"/>
+          <w:sz w:val="16"/>
+          <w:szCs w:val="16"/>
+          <w:lang w:val="en-US"/>
+        </w:rPr>
+        <w:tab/>
+      </w:r>
+      <w:r>
+        <w:rPr>
+          <w:rFonts w:ascii="Consolas" w:hAnsi="Consolas" w:cs="Arial"/>
+          <w:sz w:val="16"/>
+          <w:szCs w:val="16"/>
+          <w:lang w:val="en-US"/>
+        </w:rPr>
+        <w:tab/>
+      </w:r>
+      <w:r>
+        <w:rPr>
+          <w:rFonts w:ascii="Consolas" w:hAnsi="Consolas" w:cs="Arial"/>
+          <w:sz w:val="16"/>
+          <w:szCs w:val="16"/>
+          <w:lang w:val="en-US"/>
+        </w:rPr>
+        <w:tab/>
+        <w:t>break</w:t>
+      </w:r>
+    </w:p>
+    <w:p>
+      <w:pPr>
+        <w:spacing w:after="0"/>
+        <w:jc w:val="both"/>
+        <w:rPr>
+          <w:rFonts w:ascii="Consolas" w:hAnsi="Consolas" w:cs="Arial"/>
+          <w:sz w:val="16"/>
+          <w:szCs w:val="16"/>
+          <w:lang w:val="en-US"/>
+        </w:rPr>
+      </w:pPr>
+      <w:r>
+        <w:rPr>
+          <w:rFonts w:ascii="Consolas" w:hAnsi="Consolas" w:cs="Arial"/>
+          <w:sz w:val="16"/>
+          <w:szCs w:val="16"/>
+          <w:lang w:val="en-US"/>
+        </w:rPr>
+        <w:tab/>
+      </w:r>
+      <w:r>
+        <w:rPr>
+          <w:rFonts w:ascii="Consolas" w:hAnsi="Consolas" w:cs="Arial"/>
+          <w:sz w:val="16"/>
+          <w:szCs w:val="16"/>
+          <w:lang w:val="en-US"/>
+        </w:rPr>
+        <w:tab/>
+        <w:t>else:</w:t>
+      </w:r>
+    </w:p>
+    <w:p>
+      <w:pPr>
+        <w:spacing w:after="0"/>
+        <w:jc w:val="both"/>
+        <w:rPr>
+          <w:rFonts w:ascii="Consolas" w:hAnsi="Consolas" w:cs="Arial"/>
+          <w:sz w:val="16"/>
+          <w:szCs w:val="16"/>
+          <w:lang w:val="en-US"/>
+        </w:rPr>
+      </w:pPr>
+      <w:r>
+        <w:rPr>
+          <w:rFonts w:ascii="Consolas" w:hAnsi="Consolas" w:cs="Arial"/>
+          <w:sz w:val="16"/>
+          <w:szCs w:val="16"/>
+          <w:lang w:val="en-US"/>
+        </w:rPr>
+        <w:tab/>
+      </w:r>
+      <w:r>
+        <w:rPr>
+          <w:rFonts w:ascii="Consolas" w:hAnsi="Consolas" w:cs="Arial"/>
+          <w:sz w:val="16"/>
+          <w:szCs w:val="16"/>
+          <w:lang w:val="en-US"/>
+        </w:rPr>
+        <w:tab/>
+      </w:r>
+      <w:r>
+        <w:rPr>
+          <w:rFonts w:ascii="Consolas" w:hAnsi="Consolas" w:cs="Arial"/>
+          <w:sz w:val="16"/>
+          <w:szCs w:val="16"/>
+          <w:lang w:val="en-US"/>
+        </w:rPr>
+        <w:tab/>
+        <w:t>switcher[option</w:t>
+      </w:r>
+      <w:proofErr w:type="gramStart"/>
+      <w:r>
+        <w:rPr>
+          <w:rFonts w:ascii="Consolas" w:hAnsi="Consolas" w:cs="Arial"/>
+          <w:sz w:val="16"/>
+          <w:szCs w:val="16"/>
+          <w:lang w:val="en-US"/>
+        </w:rPr>
+        <w:t>](</w:t>
+      </w:r>
+      <w:proofErr w:type="gramEnd"/>
+      <w:r>
+        <w:rPr>
+          <w:rFonts w:ascii="Consolas" w:hAnsi="Consolas" w:cs="Arial"/>
+          <w:sz w:val="16"/>
+          <w:szCs w:val="16"/>
+          <w:lang w:val="en-US"/>
+        </w:rPr>
         <w:t>)</w:t>
       </w:r>
     </w:p>
@@ -6072,51 +9697,89 @@
           <w:lang w:val="en-US"/>
         </w:rPr>
         <w:tab/>
-        <w:t xml:space="preserve">return </w:t>
-      </w:r>
-      <w:proofErr w:type="spellStart"/>
-      <w:r>
-        <w:rPr>
-          <w:rFonts w:ascii="Consolas" w:hAnsi="Consolas" w:cs="Arial"/>
-          <w:sz w:val="16"/>
-          <w:szCs w:val="16"/>
-          <w:lang w:val="en-US"/>
-        </w:rPr>
-        <w:t>fileList</w:t>
-      </w:r>
-      <w:proofErr w:type="spellEnd"/>
-    </w:p>
-    <w:p>
-      <w:pPr>
-        <w:spacing w:after="0"/>
-        <w:jc w:val="both"/>
-        <w:rPr>
-          <w:rFonts w:ascii="Consolas" w:hAnsi="Consolas" w:cs="Arial"/>
-          <w:sz w:val="16"/>
-          <w:szCs w:val="16"/>
-          <w:lang w:val="en-US"/>
-        </w:rPr>
-      </w:pPr>
-    </w:p>
-    <w:p>
-      <w:pPr>
-        <w:spacing w:after="0"/>
-        <w:jc w:val="both"/>
-        <w:rPr>
-          <w:rFonts w:ascii="Consolas" w:hAnsi="Consolas" w:cs="Arial"/>
-          <w:sz w:val="16"/>
-          <w:szCs w:val="16"/>
-          <w:lang w:val="en-US"/>
-        </w:rPr>
-      </w:pPr>
-      <w:r>
-        <w:rPr>
-          <w:rFonts w:ascii="Consolas" w:hAnsi="Consolas" w:cs="Arial"/>
-          <w:sz w:val="16"/>
-          <w:szCs w:val="16"/>
-          <w:lang w:val="en-US"/>
-        </w:rPr>
-        <w:t xml:space="preserve">def </w:t>
+      </w:r>
+      <w:r>
+        <w:rPr>
+          <w:rFonts w:ascii="Consolas" w:hAnsi="Consolas" w:cs="Arial"/>
+          <w:sz w:val="16"/>
+          <w:szCs w:val="16"/>
+          <w:lang w:val="en-US"/>
+        </w:rPr>
+        <w:tab/>
+      </w:r>
+      <w:r>
+        <w:rPr>
+          <w:rFonts w:ascii="Consolas" w:hAnsi="Consolas" w:cs="Arial"/>
+          <w:sz w:val="16"/>
+          <w:szCs w:val="16"/>
+          <w:lang w:val="en-US"/>
+        </w:rPr>
+        <w:tab/>
+        <w:t>option = -1</w:t>
+      </w:r>
+    </w:p>
+    <w:p>
+      <w:pPr>
+        <w:spacing w:after="0"/>
+        <w:jc w:val="both"/>
+        <w:rPr>
+          <w:rFonts w:ascii="Consolas" w:hAnsi="Consolas" w:cs="Arial"/>
+          <w:sz w:val="16"/>
+          <w:szCs w:val="16"/>
+          <w:lang w:val="en-US"/>
+        </w:rPr>
+      </w:pPr>
+      <w:r>
+        <w:rPr>
+          <w:rFonts w:ascii="Consolas" w:hAnsi="Consolas" w:cs="Arial"/>
+          <w:sz w:val="16"/>
+          <w:szCs w:val="16"/>
+          <w:lang w:val="en-US"/>
+        </w:rPr>
+        <w:tab/>
+      </w:r>
+    </w:p>
+    <w:p>
+      <w:pPr>
+        <w:spacing w:after="0"/>
+        <w:jc w:val="both"/>
+        <w:rPr>
+          <w:rFonts w:ascii="Consolas" w:hAnsi="Consolas" w:cs="Arial"/>
+          <w:sz w:val="16"/>
+          <w:szCs w:val="16"/>
+          <w:lang w:val="en-US"/>
+        </w:rPr>
+      </w:pPr>
+      <w:r>
+        <w:rPr>
+          <w:rFonts w:ascii="Consolas" w:hAnsi="Consolas" w:cs="Arial"/>
+          <w:sz w:val="16"/>
+          <w:szCs w:val="16"/>
+          <w:lang w:val="en-US"/>
+        </w:rPr>
+        <w:tab/>
+        <w:t>#</w:t>
+      </w:r>
+    </w:p>
+    <w:p>
+      <w:pPr>
+        <w:spacing w:after="0"/>
+        <w:jc w:val="both"/>
+        <w:rPr>
+          <w:rFonts w:ascii="Consolas" w:hAnsi="Consolas" w:cs="Arial"/>
+          <w:sz w:val="16"/>
+          <w:szCs w:val="16"/>
+          <w:lang w:val="en-US"/>
+        </w:rPr>
+      </w:pPr>
+      <w:r>
+        <w:rPr>
+          <w:rFonts w:ascii="Consolas" w:hAnsi="Consolas" w:cs="Arial"/>
+          <w:sz w:val="16"/>
+          <w:szCs w:val="16"/>
+          <w:lang w:val="en-US"/>
+        </w:rPr>
+        <w:tab/>
       </w:r>
       <w:proofErr w:type="spellStart"/>
       <w:proofErr w:type="gramStart"/>
@@ -6127,18 +9790,9 @@
           <w:szCs w:val="16"/>
           <w:lang w:val="en-US"/>
         </w:rPr>
-        <w:t>UploadAFile</w:t>
-      </w:r>
-      <w:proofErr w:type="spellEnd"/>
-      <w:r>
-        <w:rPr>
-          <w:rFonts w:ascii="Consolas" w:hAnsi="Consolas" w:cs="Arial"/>
-          <w:sz w:val="16"/>
-          <w:szCs w:val="16"/>
-          <w:lang w:val="en-US"/>
-        </w:rPr>
-        <w:t>(</w:t>
-      </w:r>
+        <w:t>s.close</w:t>
+      </w:r>
+      <w:proofErr w:type="spellEnd"/>
       <w:proofErr w:type="gramEnd"/>
       <w:r>
         <w:rPr>
@@ -6147,3612 +9801,11 @@
           <w:szCs w:val="16"/>
           <w:lang w:val="en-US"/>
         </w:rPr>
-        <w:t>):</w:t>
-      </w:r>
-    </w:p>
-    <w:p>
-      <w:pPr>
-        <w:spacing w:after="0"/>
-        <w:jc w:val="both"/>
-        <w:rPr>
-          <w:rFonts w:ascii="Consolas" w:hAnsi="Consolas" w:cs="Arial"/>
-          <w:sz w:val="16"/>
-          <w:szCs w:val="16"/>
-          <w:lang w:val="en-US"/>
-        </w:rPr>
-      </w:pPr>
-      <w:r>
-        <w:rPr>
-          <w:rFonts w:ascii="Consolas" w:hAnsi="Consolas" w:cs="Arial"/>
-          <w:sz w:val="16"/>
-          <w:szCs w:val="16"/>
-          <w:lang w:val="en-US"/>
-        </w:rPr>
-        <w:tab/>
-        <w:t>Tk(</w:t>
-      </w:r>
-      <w:proofErr w:type="gramStart"/>
-      <w:r>
-        <w:rPr>
-          <w:rFonts w:ascii="Consolas" w:hAnsi="Consolas" w:cs="Arial"/>
-          <w:sz w:val="16"/>
-          <w:szCs w:val="16"/>
-          <w:lang w:val="en-US"/>
-        </w:rPr>
-        <w:t>).withdraw</w:t>
-      </w:r>
-      <w:proofErr w:type="gramEnd"/>
-      <w:r>
-        <w:rPr>
-          <w:rFonts w:ascii="Consolas" w:hAnsi="Consolas" w:cs="Arial"/>
-          <w:sz w:val="16"/>
-          <w:szCs w:val="16"/>
-          <w:lang w:val="en-US"/>
-        </w:rPr>
-        <w:t>() # we don't want a full GUI, so keep the root window from appearing</w:t>
-      </w:r>
-    </w:p>
-    <w:p>
-      <w:pPr>
-        <w:spacing w:after="0"/>
-        <w:jc w:val="both"/>
-        <w:rPr>
-          <w:rFonts w:ascii="Consolas" w:hAnsi="Consolas" w:cs="Arial"/>
-          <w:sz w:val="16"/>
-          <w:szCs w:val="16"/>
-          <w:lang w:val="en-US"/>
-        </w:rPr>
-      </w:pPr>
-      <w:r>
-        <w:rPr>
-          <w:rFonts w:ascii="Consolas" w:hAnsi="Consolas" w:cs="Arial"/>
-          <w:sz w:val="16"/>
-          <w:szCs w:val="16"/>
-          <w:lang w:val="en-US"/>
-        </w:rPr>
-        <w:tab/>
-        <w:t xml:space="preserve">filename = </w:t>
-      </w:r>
-      <w:proofErr w:type="spellStart"/>
-      <w:proofErr w:type="gramStart"/>
-      <w:r>
-        <w:rPr>
-          <w:rFonts w:ascii="Consolas" w:hAnsi="Consolas" w:cs="Arial"/>
-          <w:sz w:val="16"/>
-          <w:szCs w:val="16"/>
-          <w:lang w:val="en-US"/>
-        </w:rPr>
-        <w:t>askopenfilenames</w:t>
-      </w:r>
-      <w:proofErr w:type="spellEnd"/>
-      <w:r>
-        <w:rPr>
-          <w:rFonts w:ascii="Consolas" w:hAnsi="Consolas" w:cs="Arial"/>
-          <w:sz w:val="16"/>
-          <w:szCs w:val="16"/>
-          <w:lang w:val="en-US"/>
-        </w:rPr>
-        <w:t>(</w:t>
-      </w:r>
-      <w:proofErr w:type="gramEnd"/>
-      <w:r>
-        <w:rPr>
-          <w:rFonts w:ascii="Consolas" w:hAnsi="Consolas" w:cs="Arial"/>
-          <w:sz w:val="16"/>
-          <w:szCs w:val="16"/>
-          <w:lang w:val="en-US"/>
-        </w:rPr>
-        <w:t>title='Select the files') # show an "Open" dialog box and return the path to the selected file</w:t>
-      </w:r>
-    </w:p>
-    <w:p>
-      <w:pPr>
-        <w:spacing w:after="0"/>
-        <w:jc w:val="both"/>
-        <w:rPr>
-          <w:rFonts w:ascii="Consolas" w:hAnsi="Consolas" w:cs="Arial"/>
-          <w:sz w:val="16"/>
-          <w:szCs w:val="16"/>
-          <w:lang w:val="en-US"/>
-        </w:rPr>
-      </w:pPr>
-      <w:r>
-        <w:rPr>
-          <w:rFonts w:ascii="Consolas" w:hAnsi="Consolas" w:cs="Arial"/>
-          <w:sz w:val="16"/>
-          <w:szCs w:val="16"/>
-          <w:lang w:val="en-US"/>
-        </w:rPr>
-        <w:lastRenderedPageBreak/>
-        <w:tab/>
-      </w:r>
-      <w:proofErr w:type="spellStart"/>
-      <w:r>
-        <w:rPr>
-          <w:rFonts w:ascii="Consolas" w:hAnsi="Consolas" w:cs="Arial"/>
-          <w:sz w:val="16"/>
-          <w:szCs w:val="16"/>
-          <w:lang w:val="en-US"/>
-        </w:rPr>
-        <w:t>fantasy_zip</w:t>
-      </w:r>
-      <w:proofErr w:type="spellEnd"/>
-      <w:r>
-        <w:rPr>
-          <w:rFonts w:ascii="Consolas" w:hAnsi="Consolas" w:cs="Arial"/>
-          <w:sz w:val="16"/>
-          <w:szCs w:val="16"/>
-          <w:lang w:val="en-US"/>
-        </w:rPr>
-        <w:t xml:space="preserve"> = </w:t>
-      </w:r>
-      <w:proofErr w:type="spellStart"/>
-      <w:proofErr w:type="gramStart"/>
-      <w:r>
-        <w:rPr>
-          <w:rFonts w:ascii="Consolas" w:hAnsi="Consolas" w:cs="Arial"/>
-          <w:sz w:val="16"/>
-          <w:szCs w:val="16"/>
-          <w:lang w:val="en-US"/>
-        </w:rPr>
-        <w:t>zipfile.ZipFile</w:t>
-      </w:r>
-      <w:proofErr w:type="spellEnd"/>
-      <w:proofErr w:type="gramEnd"/>
-      <w:r>
-        <w:rPr>
-          <w:rFonts w:ascii="Consolas" w:hAnsi="Consolas" w:cs="Arial"/>
-          <w:sz w:val="16"/>
-          <w:szCs w:val="16"/>
-          <w:lang w:val="en-US"/>
-        </w:rPr>
-        <w:t>('./archive.zip', 'w')</w:t>
-      </w:r>
-    </w:p>
-    <w:p>
-      <w:pPr>
-        <w:spacing w:after="0"/>
-        <w:jc w:val="both"/>
-        <w:rPr>
-          <w:rFonts w:ascii="Consolas" w:hAnsi="Consolas" w:cs="Arial"/>
-          <w:sz w:val="16"/>
-          <w:szCs w:val="16"/>
-          <w:lang w:val="en-US"/>
-        </w:rPr>
-      </w:pPr>
-      <w:r>
-        <w:rPr>
-          <w:rFonts w:ascii="Consolas" w:hAnsi="Consolas" w:cs="Arial"/>
-          <w:sz w:val="16"/>
-          <w:szCs w:val="16"/>
-          <w:lang w:val="en-US"/>
-        </w:rPr>
-        <w:tab/>
-        <w:t>for _file in list(filename):</w:t>
-      </w:r>
-    </w:p>
-    <w:p>
-      <w:pPr>
-        <w:spacing w:after="0"/>
-        <w:jc w:val="both"/>
-        <w:rPr>
-          <w:rFonts w:ascii="Consolas" w:hAnsi="Consolas" w:cs="Arial"/>
-          <w:sz w:val="16"/>
-          <w:szCs w:val="16"/>
-          <w:lang w:val="en-US"/>
-        </w:rPr>
-      </w:pPr>
-      <w:r>
-        <w:rPr>
-          <w:rFonts w:ascii="Consolas" w:hAnsi="Consolas" w:cs="Arial"/>
-          <w:sz w:val="16"/>
-          <w:szCs w:val="16"/>
-          <w:lang w:val="en-US"/>
-        </w:rPr>
-        <w:tab/>
-      </w:r>
-      <w:r>
-        <w:rPr>
-          <w:rFonts w:ascii="Consolas" w:hAnsi="Consolas" w:cs="Arial"/>
-          <w:sz w:val="16"/>
-          <w:szCs w:val="16"/>
-          <w:lang w:val="en-US"/>
-        </w:rPr>
-        <w:tab/>
-      </w:r>
-      <w:proofErr w:type="spellStart"/>
-      <w:r>
-        <w:rPr>
-          <w:rFonts w:ascii="Consolas" w:hAnsi="Consolas" w:cs="Arial"/>
-          <w:sz w:val="16"/>
-          <w:szCs w:val="16"/>
-          <w:lang w:val="en-US"/>
-        </w:rPr>
-        <w:t>fantasy_</w:t>
-      </w:r>
-      <w:proofErr w:type="gramStart"/>
-      <w:r>
-        <w:rPr>
-          <w:rFonts w:ascii="Consolas" w:hAnsi="Consolas" w:cs="Arial"/>
-          <w:sz w:val="16"/>
-          <w:szCs w:val="16"/>
-          <w:lang w:val="en-US"/>
-        </w:rPr>
-        <w:t>zip.write</w:t>
-      </w:r>
-      <w:proofErr w:type="spellEnd"/>
-      <w:proofErr w:type="gramEnd"/>
-      <w:r>
-        <w:rPr>
-          <w:rFonts w:ascii="Consolas" w:hAnsi="Consolas" w:cs="Arial"/>
-          <w:sz w:val="16"/>
-          <w:szCs w:val="16"/>
-          <w:lang w:val="en-US"/>
-        </w:rPr>
-        <w:t xml:space="preserve">(_file, </w:t>
-      </w:r>
-      <w:proofErr w:type="spellStart"/>
-      <w:r>
-        <w:rPr>
-          <w:rFonts w:ascii="Consolas" w:hAnsi="Consolas" w:cs="Arial"/>
-          <w:sz w:val="16"/>
-          <w:szCs w:val="16"/>
-          <w:lang w:val="en-US"/>
-        </w:rPr>
-        <w:t>os.path.basename</w:t>
-      </w:r>
-      <w:proofErr w:type="spellEnd"/>
-      <w:r>
-        <w:rPr>
-          <w:rFonts w:ascii="Consolas" w:hAnsi="Consolas" w:cs="Arial"/>
-          <w:sz w:val="16"/>
-          <w:szCs w:val="16"/>
-          <w:lang w:val="en-US"/>
-        </w:rPr>
-        <w:t>(_file))</w:t>
-      </w:r>
-    </w:p>
-    <w:p>
-      <w:pPr>
-        <w:spacing w:after="0"/>
-        <w:jc w:val="both"/>
-        <w:rPr>
-          <w:rFonts w:ascii="Consolas" w:hAnsi="Consolas" w:cs="Arial"/>
-          <w:sz w:val="16"/>
-          <w:szCs w:val="16"/>
-          <w:lang w:val="en-US"/>
-        </w:rPr>
-      </w:pPr>
-      <w:r>
-        <w:rPr>
-          <w:rFonts w:ascii="Consolas" w:hAnsi="Consolas" w:cs="Arial"/>
-          <w:sz w:val="16"/>
-          <w:szCs w:val="16"/>
-          <w:lang w:val="en-US"/>
-        </w:rPr>
-        <w:tab/>
-      </w:r>
-      <w:proofErr w:type="spellStart"/>
-      <w:r>
-        <w:rPr>
-          <w:rFonts w:ascii="Consolas" w:hAnsi="Consolas" w:cs="Arial"/>
-          <w:sz w:val="16"/>
-          <w:szCs w:val="16"/>
-          <w:lang w:val="en-US"/>
-        </w:rPr>
-        <w:t>fantasy_</w:t>
-      </w:r>
-      <w:proofErr w:type="gramStart"/>
-      <w:r>
-        <w:rPr>
-          <w:rFonts w:ascii="Consolas" w:hAnsi="Consolas" w:cs="Arial"/>
-          <w:sz w:val="16"/>
-          <w:szCs w:val="16"/>
-          <w:lang w:val="en-US"/>
-        </w:rPr>
-        <w:t>zip.close</w:t>
-      </w:r>
-      <w:proofErr w:type="spellEnd"/>
-      <w:proofErr w:type="gramEnd"/>
-      <w:r>
-        <w:rPr>
-          <w:rFonts w:ascii="Consolas" w:hAnsi="Consolas" w:cs="Arial"/>
-          <w:sz w:val="16"/>
-          <w:szCs w:val="16"/>
-          <w:lang w:val="en-US"/>
-        </w:rPr>
         <w:t>()</w:t>
       </w:r>
     </w:p>
     <w:p>
       <w:pPr>
-        <w:spacing w:after="0"/>
-        <w:jc w:val="both"/>
-        <w:rPr>
-          <w:rFonts w:ascii="Consolas" w:hAnsi="Consolas" w:cs="Arial"/>
-          <w:sz w:val="16"/>
-          <w:szCs w:val="16"/>
-          <w:lang w:val="en-US"/>
-        </w:rPr>
-      </w:pPr>
-      <w:r>
-        <w:rPr>
-          <w:rFonts w:ascii="Consolas" w:hAnsi="Consolas" w:cs="Arial"/>
-          <w:sz w:val="16"/>
-          <w:szCs w:val="16"/>
-          <w:lang w:val="en-US"/>
-        </w:rPr>
-        <w:tab/>
-        <w:t>#</w:t>
-      </w:r>
-      <w:proofErr w:type="spellStart"/>
-      <w:proofErr w:type="gramStart"/>
-      <w:r>
-        <w:rPr>
-          <w:rFonts w:ascii="Consolas" w:hAnsi="Consolas" w:cs="Arial"/>
-          <w:sz w:val="16"/>
-          <w:szCs w:val="16"/>
-          <w:lang w:val="en-US"/>
-        </w:rPr>
-        <w:t>print</w:t>
-      </w:r>
-      <w:proofErr w:type="spellEnd"/>
-      <w:r>
-        <w:rPr>
-          <w:rFonts w:ascii="Consolas" w:hAnsi="Consolas" w:cs="Arial"/>
-          <w:sz w:val="16"/>
-          <w:szCs w:val="16"/>
-          <w:lang w:val="en-US"/>
-        </w:rPr>
-        <w:t>(</w:t>
-      </w:r>
-      <w:proofErr w:type="gramEnd"/>
-      <w:r>
-        <w:rPr>
-          <w:rFonts w:ascii="Consolas" w:hAnsi="Consolas" w:cs="Arial"/>
-          <w:sz w:val="16"/>
-          <w:szCs w:val="16"/>
-          <w:lang w:val="en-US"/>
-        </w:rPr>
-        <w:t xml:space="preserve">'Se enviara el </w:t>
-      </w:r>
-      <w:proofErr w:type="spellStart"/>
-      <w:r>
-        <w:rPr>
-          <w:rFonts w:ascii="Consolas" w:hAnsi="Consolas" w:cs="Arial"/>
-          <w:sz w:val="16"/>
-          <w:szCs w:val="16"/>
-          <w:lang w:val="en-US"/>
-        </w:rPr>
-        <w:t>archvio</w:t>
-      </w:r>
-      <w:proofErr w:type="spellEnd"/>
-      <w:r>
-        <w:rPr>
-          <w:rFonts w:ascii="Consolas" w:hAnsi="Consolas" w:cs="Arial"/>
-          <w:sz w:val="16"/>
-          <w:szCs w:val="16"/>
-          <w:lang w:val="en-US"/>
-        </w:rPr>
-        <w:t xml:space="preserve">:', </w:t>
-      </w:r>
-      <w:proofErr w:type="spellStart"/>
-      <w:r>
-        <w:rPr>
-          <w:rFonts w:ascii="Consolas" w:hAnsi="Consolas" w:cs="Arial"/>
-          <w:sz w:val="16"/>
-          <w:szCs w:val="16"/>
-          <w:lang w:val="en-US"/>
-        </w:rPr>
-        <w:t>os.path.basename</w:t>
-      </w:r>
-      <w:proofErr w:type="spellEnd"/>
-      <w:r>
-        <w:rPr>
-          <w:rFonts w:ascii="Consolas" w:hAnsi="Consolas" w:cs="Arial"/>
-          <w:sz w:val="16"/>
-          <w:szCs w:val="16"/>
-          <w:lang w:val="en-US"/>
-        </w:rPr>
-        <w:t>(</w:t>
-      </w:r>
-      <w:proofErr w:type="spellStart"/>
-      <w:r>
-        <w:rPr>
-          <w:rFonts w:ascii="Consolas" w:hAnsi="Consolas" w:cs="Arial"/>
-          <w:sz w:val="16"/>
-          <w:szCs w:val="16"/>
-          <w:lang w:val="en-US"/>
-        </w:rPr>
-        <w:t>filename</w:t>
-      </w:r>
-      <w:proofErr w:type="spellEnd"/>
-      <w:r>
-        <w:rPr>
-          <w:rFonts w:ascii="Consolas" w:hAnsi="Consolas" w:cs="Arial"/>
-          <w:sz w:val="16"/>
-          <w:szCs w:val="16"/>
-          <w:lang w:val="en-US"/>
-        </w:rPr>
-        <w:t>))</w:t>
-      </w:r>
-    </w:p>
-    <w:p>
-      <w:pPr>
-        <w:spacing w:after="0"/>
-        <w:jc w:val="both"/>
-        <w:rPr>
-          <w:rFonts w:ascii="Consolas" w:hAnsi="Consolas" w:cs="Arial"/>
-          <w:sz w:val="16"/>
-          <w:szCs w:val="16"/>
-          <w:lang w:val="en-US"/>
-        </w:rPr>
-      </w:pPr>
-      <w:r>
-        <w:rPr>
-          <w:rFonts w:ascii="Consolas" w:hAnsi="Consolas" w:cs="Arial"/>
-          <w:sz w:val="16"/>
-          <w:szCs w:val="16"/>
-          <w:lang w:val="en-US"/>
-        </w:rPr>
-        <w:tab/>
-        <w:t xml:space="preserve">f = </w:t>
-      </w:r>
-      <w:proofErr w:type="gramStart"/>
-      <w:r>
-        <w:rPr>
-          <w:rFonts w:ascii="Consolas" w:hAnsi="Consolas" w:cs="Arial"/>
-          <w:sz w:val="16"/>
-          <w:szCs w:val="16"/>
-          <w:lang w:val="en-US"/>
-        </w:rPr>
-        <w:t>open(</w:t>
-      </w:r>
-      <w:proofErr w:type="gramEnd"/>
-      <w:r>
-        <w:rPr>
-          <w:rFonts w:ascii="Consolas" w:hAnsi="Consolas" w:cs="Arial"/>
-          <w:sz w:val="16"/>
-          <w:szCs w:val="16"/>
-          <w:lang w:val="en-US"/>
-        </w:rPr>
-        <w:t>'./archive.zip', '</w:t>
-      </w:r>
-      <w:proofErr w:type="spellStart"/>
-      <w:r>
-        <w:rPr>
-          <w:rFonts w:ascii="Consolas" w:hAnsi="Consolas" w:cs="Arial"/>
-          <w:sz w:val="16"/>
-          <w:szCs w:val="16"/>
-          <w:lang w:val="en-US"/>
-        </w:rPr>
-        <w:t>rb</w:t>
-      </w:r>
-      <w:proofErr w:type="spellEnd"/>
-      <w:r>
-        <w:rPr>
-          <w:rFonts w:ascii="Consolas" w:hAnsi="Consolas" w:cs="Arial"/>
-          <w:sz w:val="16"/>
-          <w:szCs w:val="16"/>
-          <w:lang w:val="en-US"/>
-        </w:rPr>
-        <w:t>')</w:t>
-      </w:r>
-    </w:p>
-    <w:p>
-      <w:pPr>
-        <w:spacing w:after="0"/>
-        <w:jc w:val="both"/>
-        <w:rPr>
-          <w:rFonts w:ascii="Consolas" w:hAnsi="Consolas" w:cs="Arial"/>
-          <w:sz w:val="16"/>
-          <w:szCs w:val="16"/>
-          <w:lang w:val="en-US"/>
-        </w:rPr>
-      </w:pPr>
-      <w:r>
-        <w:rPr>
-          <w:rFonts w:ascii="Consolas" w:hAnsi="Consolas" w:cs="Arial"/>
-          <w:sz w:val="16"/>
-          <w:szCs w:val="16"/>
-          <w:lang w:val="en-US"/>
-        </w:rPr>
-        <w:tab/>
-      </w:r>
-      <w:proofErr w:type="spellStart"/>
-      <w:proofErr w:type="gramStart"/>
-      <w:r>
-        <w:rPr>
-          <w:rFonts w:ascii="Consolas" w:hAnsi="Consolas" w:cs="Arial"/>
-          <w:sz w:val="16"/>
-          <w:szCs w:val="16"/>
-          <w:lang w:val="en-US"/>
-        </w:rPr>
-        <w:t>s.sendall</w:t>
-      </w:r>
-      <w:proofErr w:type="spellEnd"/>
-      <w:proofErr w:type="gramEnd"/>
-      <w:r>
-        <w:rPr>
-          <w:rFonts w:ascii="Consolas" w:hAnsi="Consolas" w:cs="Arial"/>
-          <w:sz w:val="16"/>
-          <w:szCs w:val="16"/>
-          <w:lang w:val="en-US"/>
-        </w:rPr>
-        <w:t>('</w:t>
-      </w:r>
-      <w:proofErr w:type="spellStart"/>
-      <w:r>
-        <w:rPr>
-          <w:rFonts w:ascii="Consolas" w:hAnsi="Consolas" w:cs="Arial"/>
-          <w:sz w:val="16"/>
-          <w:szCs w:val="16"/>
-          <w:lang w:val="en-US"/>
-        </w:rPr>
-        <w:t>archive.zip'.encode</w:t>
-      </w:r>
-      <w:proofErr w:type="spellEnd"/>
-      <w:r>
-        <w:rPr>
-          <w:rFonts w:ascii="Consolas" w:hAnsi="Consolas" w:cs="Arial"/>
-          <w:sz w:val="16"/>
-          <w:szCs w:val="16"/>
-          <w:lang w:val="en-US"/>
-        </w:rPr>
-        <w:t>())</w:t>
-      </w:r>
-    </w:p>
-    <w:p>
-      <w:pPr>
-        <w:spacing w:after="0"/>
-        <w:jc w:val="both"/>
-        <w:rPr>
-          <w:rFonts w:ascii="Consolas" w:hAnsi="Consolas" w:cs="Arial"/>
-          <w:sz w:val="16"/>
-          <w:szCs w:val="16"/>
-          <w:lang w:val="en-US"/>
-        </w:rPr>
-      </w:pPr>
-      <w:r>
-        <w:rPr>
-          <w:rFonts w:ascii="Consolas" w:hAnsi="Consolas" w:cs="Arial"/>
-          <w:sz w:val="16"/>
-          <w:szCs w:val="16"/>
-          <w:lang w:val="en-US"/>
-        </w:rPr>
-        <w:tab/>
-      </w:r>
-      <w:proofErr w:type="spellStart"/>
-      <w:r>
-        <w:rPr>
-          <w:rFonts w:ascii="Consolas" w:hAnsi="Consolas" w:cs="Arial"/>
-          <w:sz w:val="16"/>
-          <w:szCs w:val="16"/>
-          <w:lang w:val="en-US"/>
-        </w:rPr>
-        <w:t>chonk</w:t>
-      </w:r>
-      <w:proofErr w:type="spellEnd"/>
-      <w:r>
-        <w:rPr>
-          <w:rFonts w:ascii="Consolas" w:hAnsi="Consolas" w:cs="Arial"/>
-          <w:sz w:val="16"/>
-          <w:szCs w:val="16"/>
-          <w:lang w:val="en-US"/>
-        </w:rPr>
-        <w:t xml:space="preserve"> = </w:t>
-      </w:r>
-      <w:proofErr w:type="spellStart"/>
-      <w:proofErr w:type="gramStart"/>
-      <w:r>
-        <w:rPr>
-          <w:rFonts w:ascii="Consolas" w:hAnsi="Consolas" w:cs="Arial"/>
-          <w:sz w:val="16"/>
-          <w:szCs w:val="16"/>
-          <w:lang w:val="en-US"/>
-        </w:rPr>
-        <w:t>f.read</w:t>
-      </w:r>
-      <w:proofErr w:type="spellEnd"/>
-      <w:proofErr w:type="gramEnd"/>
-      <w:r>
-        <w:rPr>
-          <w:rFonts w:ascii="Consolas" w:hAnsi="Consolas" w:cs="Arial"/>
-          <w:sz w:val="16"/>
-          <w:szCs w:val="16"/>
-          <w:lang w:val="en-US"/>
-        </w:rPr>
-        <w:t>(1024)</w:t>
-      </w:r>
-    </w:p>
-    <w:p>
-      <w:pPr>
-        <w:spacing w:after="0"/>
-        <w:jc w:val="both"/>
-        <w:rPr>
-          <w:rFonts w:ascii="Consolas" w:hAnsi="Consolas" w:cs="Arial"/>
-          <w:sz w:val="16"/>
-          <w:szCs w:val="16"/>
-          <w:lang w:val="en-US"/>
-        </w:rPr>
-      </w:pPr>
-      <w:r>
-        <w:rPr>
-          <w:rFonts w:ascii="Consolas" w:hAnsi="Consolas" w:cs="Arial"/>
-          <w:sz w:val="16"/>
-          <w:szCs w:val="16"/>
-          <w:lang w:val="en-US"/>
-        </w:rPr>
-        <w:tab/>
-        <w:t xml:space="preserve">while </w:t>
-      </w:r>
-      <w:proofErr w:type="spellStart"/>
-      <w:r>
-        <w:rPr>
-          <w:rFonts w:ascii="Consolas" w:hAnsi="Consolas" w:cs="Arial"/>
-          <w:sz w:val="16"/>
-          <w:szCs w:val="16"/>
-          <w:lang w:val="en-US"/>
-        </w:rPr>
-        <w:t>chonk</w:t>
-      </w:r>
-      <w:proofErr w:type="spellEnd"/>
-      <w:r>
-        <w:rPr>
-          <w:rFonts w:ascii="Consolas" w:hAnsi="Consolas" w:cs="Arial"/>
-          <w:sz w:val="16"/>
-          <w:szCs w:val="16"/>
-          <w:lang w:val="en-US"/>
-        </w:rPr>
-        <w:t xml:space="preserve">: </w:t>
-      </w:r>
-    </w:p>
-    <w:p>
-      <w:pPr>
-        <w:spacing w:after="0"/>
-        <w:jc w:val="both"/>
-        <w:rPr>
-          <w:rFonts w:ascii="Consolas" w:hAnsi="Consolas" w:cs="Arial"/>
-          <w:sz w:val="16"/>
-          <w:szCs w:val="16"/>
-          <w:lang w:val="en-US"/>
-        </w:rPr>
-      </w:pPr>
-      <w:r>
-        <w:rPr>
-          <w:rFonts w:ascii="Consolas" w:hAnsi="Consolas" w:cs="Arial"/>
-          <w:sz w:val="16"/>
-          <w:szCs w:val="16"/>
-          <w:lang w:val="en-US"/>
-        </w:rPr>
-        <w:tab/>
-      </w:r>
-      <w:r>
-        <w:rPr>
-          <w:rFonts w:ascii="Consolas" w:hAnsi="Consolas" w:cs="Arial"/>
-          <w:sz w:val="16"/>
-          <w:szCs w:val="16"/>
-          <w:lang w:val="en-US"/>
-        </w:rPr>
-        <w:tab/>
-      </w:r>
-      <w:proofErr w:type="spellStart"/>
-      <w:proofErr w:type="gramStart"/>
-      <w:r>
-        <w:rPr>
-          <w:rFonts w:ascii="Consolas" w:hAnsi="Consolas" w:cs="Arial"/>
-          <w:sz w:val="16"/>
-          <w:szCs w:val="16"/>
-          <w:lang w:val="en-US"/>
-        </w:rPr>
-        <w:t>s.sendall</w:t>
-      </w:r>
-      <w:proofErr w:type="spellEnd"/>
-      <w:proofErr w:type="gramEnd"/>
-      <w:r>
-        <w:rPr>
-          <w:rFonts w:ascii="Consolas" w:hAnsi="Consolas" w:cs="Arial"/>
-          <w:sz w:val="16"/>
-          <w:szCs w:val="16"/>
-          <w:lang w:val="en-US"/>
-        </w:rPr>
-        <w:t>(</w:t>
-      </w:r>
-      <w:proofErr w:type="spellStart"/>
-      <w:r>
-        <w:rPr>
-          <w:rFonts w:ascii="Consolas" w:hAnsi="Consolas" w:cs="Arial"/>
-          <w:sz w:val="16"/>
-          <w:szCs w:val="16"/>
-          <w:lang w:val="en-US"/>
-        </w:rPr>
-        <w:t>chonk</w:t>
-      </w:r>
-      <w:proofErr w:type="spellEnd"/>
-      <w:r>
-        <w:rPr>
-          <w:rFonts w:ascii="Consolas" w:hAnsi="Consolas" w:cs="Arial"/>
-          <w:sz w:val="16"/>
-          <w:szCs w:val="16"/>
-          <w:lang w:val="en-US"/>
-        </w:rPr>
-        <w:t>)</w:t>
-      </w:r>
-    </w:p>
-    <w:p>
-      <w:pPr>
-        <w:spacing w:after="0"/>
-        <w:jc w:val="both"/>
-        <w:rPr>
-          <w:rFonts w:ascii="Consolas" w:hAnsi="Consolas" w:cs="Arial"/>
-          <w:sz w:val="16"/>
-          <w:szCs w:val="16"/>
-          <w:lang w:val="en-US"/>
-        </w:rPr>
-      </w:pPr>
-      <w:r>
-        <w:rPr>
-          <w:rFonts w:ascii="Consolas" w:hAnsi="Consolas" w:cs="Arial"/>
-          <w:sz w:val="16"/>
-          <w:szCs w:val="16"/>
-          <w:lang w:val="en-US"/>
-        </w:rPr>
-        <w:tab/>
-      </w:r>
-      <w:r>
-        <w:rPr>
-          <w:rFonts w:ascii="Consolas" w:hAnsi="Consolas" w:cs="Arial"/>
-          <w:sz w:val="16"/>
-          <w:szCs w:val="16"/>
-          <w:lang w:val="en-US"/>
-        </w:rPr>
-        <w:tab/>
-      </w:r>
-      <w:proofErr w:type="spellStart"/>
-      <w:r>
-        <w:rPr>
-          <w:rFonts w:ascii="Consolas" w:hAnsi="Consolas" w:cs="Arial"/>
-          <w:sz w:val="16"/>
-          <w:szCs w:val="16"/>
-          <w:lang w:val="en-US"/>
-        </w:rPr>
-        <w:t>chonk</w:t>
-      </w:r>
-      <w:proofErr w:type="spellEnd"/>
-      <w:r>
-        <w:rPr>
-          <w:rFonts w:ascii="Consolas" w:hAnsi="Consolas" w:cs="Arial"/>
-          <w:sz w:val="16"/>
-          <w:szCs w:val="16"/>
-          <w:lang w:val="en-US"/>
-        </w:rPr>
-        <w:t xml:space="preserve"> = </w:t>
-      </w:r>
-      <w:proofErr w:type="spellStart"/>
-      <w:proofErr w:type="gramStart"/>
-      <w:r>
-        <w:rPr>
-          <w:rFonts w:ascii="Consolas" w:hAnsi="Consolas" w:cs="Arial"/>
-          <w:sz w:val="16"/>
-          <w:szCs w:val="16"/>
-          <w:lang w:val="en-US"/>
-        </w:rPr>
-        <w:t>f.read</w:t>
-      </w:r>
-      <w:proofErr w:type="spellEnd"/>
-      <w:proofErr w:type="gramEnd"/>
-      <w:r>
-        <w:rPr>
-          <w:rFonts w:ascii="Consolas" w:hAnsi="Consolas" w:cs="Arial"/>
-          <w:sz w:val="16"/>
-          <w:szCs w:val="16"/>
-          <w:lang w:val="en-US"/>
-        </w:rPr>
-        <w:t>(1024)</w:t>
-      </w:r>
-    </w:p>
-    <w:p>
-      <w:pPr>
-        <w:spacing w:after="0"/>
-        <w:jc w:val="both"/>
-        <w:rPr>
-          <w:rFonts w:ascii="Consolas" w:hAnsi="Consolas" w:cs="Arial"/>
-          <w:sz w:val="16"/>
-          <w:szCs w:val="16"/>
-          <w:lang w:val="en-US"/>
-        </w:rPr>
-      </w:pPr>
-      <w:r>
-        <w:rPr>
-          <w:rFonts w:ascii="Consolas" w:hAnsi="Consolas" w:cs="Arial"/>
-          <w:sz w:val="16"/>
-          <w:szCs w:val="16"/>
-          <w:lang w:val="en-US"/>
-        </w:rPr>
-        <w:tab/>
-        <w:t>print(</w:t>
-      </w:r>
-      <w:proofErr w:type="spellStart"/>
-      <w:proofErr w:type="gramStart"/>
-      <w:r>
-        <w:rPr>
-          <w:rFonts w:ascii="Consolas" w:hAnsi="Consolas" w:cs="Arial"/>
-          <w:sz w:val="16"/>
-          <w:szCs w:val="16"/>
-          <w:lang w:val="en-US"/>
-        </w:rPr>
-        <w:t>s.recv</w:t>
-      </w:r>
-      <w:proofErr w:type="spellEnd"/>
-      <w:proofErr w:type="gramEnd"/>
-      <w:r>
-        <w:rPr>
-          <w:rFonts w:ascii="Consolas" w:hAnsi="Consolas" w:cs="Arial"/>
-          <w:sz w:val="16"/>
-          <w:szCs w:val="16"/>
-          <w:lang w:val="en-US"/>
-        </w:rPr>
-        <w:t>(1024).decode())</w:t>
-      </w:r>
-    </w:p>
-    <w:p>
-      <w:pPr>
-        <w:spacing w:after="0"/>
-        <w:jc w:val="both"/>
-        <w:rPr>
-          <w:rFonts w:ascii="Consolas" w:hAnsi="Consolas" w:cs="Arial"/>
-          <w:sz w:val="16"/>
-          <w:szCs w:val="16"/>
-          <w:lang w:val="en-US"/>
-        </w:rPr>
-      </w:pPr>
-      <w:r>
-        <w:rPr>
-          <w:rFonts w:ascii="Consolas" w:hAnsi="Consolas" w:cs="Arial"/>
-          <w:sz w:val="16"/>
-          <w:szCs w:val="16"/>
-          <w:lang w:val="en-US"/>
-        </w:rPr>
-        <w:tab/>
-      </w:r>
-      <w:proofErr w:type="spellStart"/>
-      <w:proofErr w:type="gramStart"/>
-      <w:r>
-        <w:rPr>
-          <w:rFonts w:ascii="Consolas" w:hAnsi="Consolas" w:cs="Arial"/>
-          <w:sz w:val="16"/>
-          <w:szCs w:val="16"/>
-          <w:lang w:val="en-US"/>
-        </w:rPr>
-        <w:t>f.close</w:t>
-      </w:r>
-      <w:proofErr w:type="spellEnd"/>
-      <w:proofErr w:type="gramEnd"/>
-      <w:r>
-        <w:rPr>
-          <w:rFonts w:ascii="Consolas" w:hAnsi="Consolas" w:cs="Arial"/>
-          <w:sz w:val="16"/>
-          <w:szCs w:val="16"/>
-          <w:lang w:val="en-US"/>
-        </w:rPr>
-        <w:t>()</w:t>
-      </w:r>
-    </w:p>
-    <w:p>
-      <w:pPr>
-        <w:spacing w:after="0"/>
-        <w:jc w:val="both"/>
-        <w:rPr>
-          <w:rFonts w:ascii="Consolas" w:hAnsi="Consolas" w:cs="Arial"/>
-          <w:sz w:val="16"/>
-          <w:szCs w:val="16"/>
-          <w:lang w:val="en-US"/>
-        </w:rPr>
-      </w:pPr>
-      <w:r>
-        <w:rPr>
-          <w:rFonts w:ascii="Consolas" w:hAnsi="Consolas" w:cs="Arial"/>
-          <w:sz w:val="16"/>
-          <w:szCs w:val="16"/>
-          <w:lang w:val="en-US"/>
-        </w:rPr>
-        <w:tab/>
-        <w:t>#while True:</w:t>
-      </w:r>
-    </w:p>
-    <w:p>
-      <w:pPr>
-        <w:spacing w:after="0"/>
-        <w:jc w:val="both"/>
-        <w:rPr>
-          <w:rFonts w:ascii="Consolas" w:hAnsi="Consolas" w:cs="Arial"/>
-          <w:sz w:val="16"/>
-          <w:szCs w:val="16"/>
-          <w:lang w:val="en-US"/>
-        </w:rPr>
-      </w:pPr>
-      <w:r>
-        <w:rPr>
-          <w:rFonts w:ascii="Consolas" w:hAnsi="Consolas" w:cs="Arial"/>
-          <w:sz w:val="16"/>
-          <w:szCs w:val="16"/>
-          <w:lang w:val="en-US"/>
-        </w:rPr>
-        <w:tab/>
-        <w:t>#</w:t>
-      </w:r>
-      <w:r>
-        <w:rPr>
-          <w:rFonts w:ascii="Consolas" w:hAnsi="Consolas" w:cs="Arial"/>
-          <w:sz w:val="16"/>
-          <w:szCs w:val="16"/>
-          <w:lang w:val="en-US"/>
-        </w:rPr>
-        <w:tab/>
-        <w:t>try:</w:t>
-      </w:r>
-    </w:p>
-    <w:p>
-      <w:pPr>
-        <w:spacing w:after="0"/>
-        <w:jc w:val="both"/>
-        <w:rPr>
-          <w:rFonts w:ascii="Consolas" w:hAnsi="Consolas" w:cs="Arial"/>
-          <w:sz w:val="16"/>
-          <w:szCs w:val="16"/>
-          <w:lang w:val="en-US"/>
-        </w:rPr>
-      </w:pPr>
-      <w:r>
-        <w:rPr>
-          <w:rFonts w:ascii="Consolas" w:hAnsi="Consolas" w:cs="Arial"/>
-          <w:sz w:val="16"/>
-          <w:szCs w:val="16"/>
-          <w:lang w:val="en-US"/>
-        </w:rPr>
-        <w:tab/>
-      </w:r>
-      <w:proofErr w:type="spellStart"/>
-      <w:proofErr w:type="gramStart"/>
-      <w:r>
-        <w:rPr>
-          <w:rFonts w:ascii="Consolas" w:hAnsi="Consolas" w:cs="Arial"/>
-          <w:sz w:val="16"/>
-          <w:szCs w:val="16"/>
-          <w:lang w:val="en-US"/>
-        </w:rPr>
-        <w:t>os.remove</w:t>
-      </w:r>
-      <w:proofErr w:type="spellEnd"/>
-      <w:proofErr w:type="gramEnd"/>
-      <w:r>
-        <w:rPr>
-          <w:rFonts w:ascii="Consolas" w:hAnsi="Consolas" w:cs="Arial"/>
-          <w:sz w:val="16"/>
-          <w:szCs w:val="16"/>
-          <w:lang w:val="en-US"/>
-        </w:rPr>
-        <w:t>('./archive.zip')</w:t>
-      </w:r>
-    </w:p>
-    <w:p>
-      <w:pPr>
-        <w:spacing w:after="0"/>
-        <w:jc w:val="both"/>
-        <w:rPr>
-          <w:rFonts w:ascii="Consolas" w:hAnsi="Consolas" w:cs="Arial"/>
-          <w:sz w:val="16"/>
-          <w:szCs w:val="16"/>
-          <w:lang w:val="en-US"/>
-        </w:rPr>
-      </w:pPr>
-      <w:r>
-        <w:rPr>
-          <w:rFonts w:ascii="Consolas" w:hAnsi="Consolas" w:cs="Arial"/>
-          <w:sz w:val="16"/>
-          <w:szCs w:val="16"/>
-          <w:lang w:val="en-US"/>
-        </w:rPr>
-        <w:tab/>
-        <w:t>#</w:t>
-      </w:r>
-      <w:r>
-        <w:rPr>
-          <w:rFonts w:ascii="Consolas" w:hAnsi="Consolas" w:cs="Arial"/>
-          <w:sz w:val="16"/>
-          <w:szCs w:val="16"/>
-          <w:lang w:val="en-US"/>
-        </w:rPr>
-        <w:tab/>
-      </w:r>
-      <w:r>
-        <w:rPr>
-          <w:rFonts w:ascii="Consolas" w:hAnsi="Consolas" w:cs="Arial"/>
-          <w:sz w:val="16"/>
-          <w:szCs w:val="16"/>
-          <w:lang w:val="en-US"/>
-        </w:rPr>
-        <w:tab/>
-        <w:t>break</w:t>
-      </w:r>
-    </w:p>
-    <w:p>
-      <w:pPr>
-        <w:spacing w:after="0"/>
-        <w:jc w:val="both"/>
-        <w:rPr>
-          <w:rFonts w:ascii="Consolas" w:hAnsi="Consolas" w:cs="Arial"/>
-          <w:sz w:val="16"/>
-          <w:szCs w:val="16"/>
-          <w:lang w:val="en-US"/>
-        </w:rPr>
-      </w:pPr>
-      <w:r>
-        <w:rPr>
-          <w:rFonts w:ascii="Consolas" w:hAnsi="Consolas" w:cs="Arial"/>
-          <w:sz w:val="16"/>
-          <w:szCs w:val="16"/>
-          <w:lang w:val="en-US"/>
-        </w:rPr>
-        <w:tab/>
-        <w:t>#</w:t>
-      </w:r>
-      <w:r>
-        <w:rPr>
-          <w:rFonts w:ascii="Consolas" w:hAnsi="Consolas" w:cs="Arial"/>
-          <w:sz w:val="16"/>
-          <w:szCs w:val="16"/>
-          <w:lang w:val="en-US"/>
-        </w:rPr>
-        <w:tab/>
-        <w:t>except:</w:t>
-      </w:r>
-    </w:p>
-    <w:p>
-      <w:pPr>
-        <w:spacing w:after="0"/>
-        <w:jc w:val="both"/>
-        <w:rPr>
-          <w:rFonts w:ascii="Consolas" w:hAnsi="Consolas" w:cs="Arial"/>
-          <w:sz w:val="16"/>
-          <w:szCs w:val="16"/>
-          <w:lang w:val="en-US"/>
-        </w:rPr>
-      </w:pPr>
-      <w:r>
-        <w:rPr>
-          <w:rFonts w:ascii="Consolas" w:hAnsi="Consolas" w:cs="Arial"/>
-          <w:sz w:val="16"/>
-          <w:szCs w:val="16"/>
-          <w:lang w:val="en-US"/>
-        </w:rPr>
-        <w:tab/>
-        <w:t>#</w:t>
-      </w:r>
-      <w:r>
-        <w:rPr>
-          <w:rFonts w:ascii="Consolas" w:hAnsi="Consolas" w:cs="Arial"/>
-          <w:sz w:val="16"/>
-          <w:szCs w:val="16"/>
-          <w:lang w:val="en-US"/>
-        </w:rPr>
-        <w:tab/>
-      </w:r>
-      <w:r>
-        <w:rPr>
-          <w:rFonts w:ascii="Consolas" w:hAnsi="Consolas" w:cs="Arial"/>
-          <w:sz w:val="16"/>
-          <w:szCs w:val="16"/>
-          <w:lang w:val="en-US"/>
-        </w:rPr>
-        <w:tab/>
-        <w:t>print('</w:t>
-      </w:r>
-      <w:proofErr w:type="spellStart"/>
-      <w:r>
-        <w:rPr>
-          <w:rFonts w:ascii="Consolas" w:hAnsi="Consolas" w:cs="Arial"/>
-          <w:sz w:val="16"/>
-          <w:szCs w:val="16"/>
-          <w:lang w:val="en-US"/>
-        </w:rPr>
-        <w:t>Elimiando</w:t>
-      </w:r>
-      <w:proofErr w:type="spellEnd"/>
-      <w:r>
-        <w:rPr>
-          <w:rFonts w:ascii="Consolas" w:hAnsi="Consolas" w:cs="Arial"/>
-          <w:sz w:val="16"/>
-          <w:szCs w:val="16"/>
-          <w:lang w:val="en-US"/>
-        </w:rPr>
-        <w:t>')</w:t>
-      </w:r>
-    </w:p>
-    <w:p>
-      <w:pPr>
-        <w:spacing w:after="0"/>
-        <w:jc w:val="both"/>
-        <w:rPr>
-          <w:rFonts w:ascii="Consolas" w:hAnsi="Consolas" w:cs="Arial"/>
-          <w:sz w:val="16"/>
-          <w:szCs w:val="16"/>
-          <w:lang w:val="en-US"/>
-        </w:rPr>
-      </w:pPr>
-    </w:p>
-    <w:p>
-      <w:pPr>
-        <w:spacing w:after="0"/>
-        <w:jc w:val="both"/>
-        <w:rPr>
-          <w:rFonts w:ascii="Consolas" w:hAnsi="Consolas" w:cs="Arial"/>
-          <w:sz w:val="16"/>
-          <w:szCs w:val="16"/>
-          <w:lang w:val="en-US"/>
-        </w:rPr>
-      </w:pPr>
-      <w:r>
-        <w:rPr>
-          <w:rFonts w:ascii="Consolas" w:hAnsi="Consolas" w:cs="Arial"/>
-          <w:sz w:val="16"/>
-          <w:szCs w:val="16"/>
-          <w:lang w:val="en-US"/>
-        </w:rPr>
-        <w:t xml:space="preserve">def </w:t>
-      </w:r>
-      <w:proofErr w:type="spellStart"/>
-      <w:proofErr w:type="gramStart"/>
-      <w:r>
-        <w:rPr>
-          <w:rFonts w:ascii="Consolas" w:hAnsi="Consolas" w:cs="Arial"/>
-          <w:sz w:val="16"/>
-          <w:szCs w:val="16"/>
-          <w:lang w:val="en-US"/>
-        </w:rPr>
-        <w:t>DownloadFile</w:t>
-      </w:r>
-      <w:proofErr w:type="spellEnd"/>
-      <w:r>
-        <w:rPr>
-          <w:rFonts w:ascii="Consolas" w:hAnsi="Consolas" w:cs="Arial"/>
-          <w:sz w:val="16"/>
-          <w:szCs w:val="16"/>
-          <w:lang w:val="en-US"/>
-        </w:rPr>
-        <w:t>(</w:t>
-      </w:r>
-      <w:proofErr w:type="gramEnd"/>
-      <w:r>
-        <w:rPr>
-          <w:rFonts w:ascii="Consolas" w:hAnsi="Consolas" w:cs="Arial"/>
-          <w:sz w:val="16"/>
-          <w:szCs w:val="16"/>
-          <w:lang w:val="en-US"/>
-        </w:rPr>
-        <w:t>):</w:t>
-      </w:r>
-    </w:p>
-    <w:p>
-      <w:pPr>
-        <w:spacing w:after="0"/>
-        <w:jc w:val="both"/>
-        <w:rPr>
-          <w:rFonts w:ascii="Consolas" w:hAnsi="Consolas" w:cs="Arial"/>
-          <w:sz w:val="16"/>
-          <w:szCs w:val="16"/>
-          <w:lang w:val="en-US"/>
-        </w:rPr>
-      </w:pPr>
-      <w:r>
-        <w:rPr>
-          <w:rFonts w:ascii="Consolas" w:hAnsi="Consolas" w:cs="Arial"/>
-          <w:sz w:val="16"/>
-          <w:szCs w:val="16"/>
-          <w:lang w:val="en-US"/>
-        </w:rPr>
-        <w:tab/>
-      </w:r>
-      <w:proofErr w:type="spellStart"/>
-      <w:r>
-        <w:rPr>
-          <w:rFonts w:ascii="Consolas" w:hAnsi="Consolas" w:cs="Arial"/>
-          <w:sz w:val="16"/>
-          <w:szCs w:val="16"/>
-          <w:lang w:val="en-US"/>
-        </w:rPr>
-        <w:t>fileList</w:t>
-      </w:r>
-      <w:proofErr w:type="spellEnd"/>
-      <w:r>
-        <w:rPr>
-          <w:rFonts w:ascii="Consolas" w:hAnsi="Consolas" w:cs="Arial"/>
-          <w:sz w:val="16"/>
-          <w:szCs w:val="16"/>
-          <w:lang w:val="en-US"/>
-        </w:rPr>
-        <w:t xml:space="preserve"> = </w:t>
-      </w:r>
-      <w:proofErr w:type="spellStart"/>
-      <w:proofErr w:type="gramStart"/>
-      <w:r>
-        <w:rPr>
-          <w:rFonts w:ascii="Consolas" w:hAnsi="Consolas" w:cs="Arial"/>
-          <w:sz w:val="16"/>
-          <w:szCs w:val="16"/>
-          <w:lang w:val="en-US"/>
-        </w:rPr>
-        <w:t>folderContent</w:t>
-      </w:r>
-      <w:proofErr w:type="spellEnd"/>
-      <w:r>
-        <w:rPr>
-          <w:rFonts w:ascii="Consolas" w:hAnsi="Consolas" w:cs="Arial"/>
-          <w:sz w:val="16"/>
-          <w:szCs w:val="16"/>
-          <w:lang w:val="en-US"/>
-        </w:rPr>
-        <w:t>(</w:t>
-      </w:r>
-      <w:proofErr w:type="gramEnd"/>
-      <w:r>
-        <w:rPr>
-          <w:rFonts w:ascii="Consolas" w:hAnsi="Consolas" w:cs="Arial"/>
-          <w:sz w:val="16"/>
-          <w:szCs w:val="16"/>
-          <w:lang w:val="en-US"/>
-        </w:rPr>
-        <w:t>)</w:t>
-      </w:r>
-    </w:p>
-    <w:p>
-      <w:pPr>
-        <w:spacing w:after="0"/>
-        <w:jc w:val="both"/>
-        <w:rPr>
-          <w:rFonts w:ascii="Consolas" w:hAnsi="Consolas" w:cs="Arial"/>
-          <w:sz w:val="16"/>
-          <w:szCs w:val="16"/>
-          <w:lang w:val="en-US"/>
-        </w:rPr>
-      </w:pPr>
-      <w:r>
-        <w:rPr>
-          <w:rFonts w:ascii="Consolas" w:hAnsi="Consolas" w:cs="Arial"/>
-          <w:sz w:val="16"/>
-          <w:szCs w:val="16"/>
-          <w:lang w:val="en-US"/>
-        </w:rPr>
-        <w:tab/>
-        <w:t xml:space="preserve">if not </w:t>
-      </w:r>
-      <w:proofErr w:type="spellStart"/>
-      <w:proofErr w:type="gramStart"/>
-      <w:r>
-        <w:rPr>
-          <w:rFonts w:ascii="Consolas" w:hAnsi="Consolas" w:cs="Arial"/>
-          <w:sz w:val="16"/>
-          <w:szCs w:val="16"/>
-          <w:lang w:val="en-US"/>
-        </w:rPr>
-        <w:t>os.path</w:t>
-      </w:r>
-      <w:proofErr w:type="gramEnd"/>
-      <w:r>
-        <w:rPr>
-          <w:rFonts w:ascii="Consolas" w:hAnsi="Consolas" w:cs="Arial"/>
-          <w:sz w:val="16"/>
-          <w:szCs w:val="16"/>
-          <w:lang w:val="en-US"/>
-        </w:rPr>
-        <w:t>.exists</w:t>
-      </w:r>
-      <w:proofErr w:type="spellEnd"/>
-      <w:r>
-        <w:rPr>
-          <w:rFonts w:ascii="Consolas" w:hAnsi="Consolas" w:cs="Arial"/>
-          <w:sz w:val="16"/>
-          <w:szCs w:val="16"/>
-          <w:lang w:val="en-US"/>
-        </w:rPr>
-        <w:t>(</w:t>
-      </w:r>
-      <w:proofErr w:type="spellStart"/>
-      <w:r>
-        <w:rPr>
-          <w:rFonts w:ascii="Consolas" w:hAnsi="Consolas" w:cs="Arial"/>
-          <w:sz w:val="16"/>
-          <w:szCs w:val="16"/>
-          <w:lang w:val="en-US"/>
-        </w:rPr>
-        <w:t>ServerDirectory</w:t>
-      </w:r>
-      <w:proofErr w:type="spellEnd"/>
-      <w:r>
-        <w:rPr>
-          <w:rFonts w:ascii="Consolas" w:hAnsi="Consolas" w:cs="Arial"/>
-          <w:sz w:val="16"/>
-          <w:szCs w:val="16"/>
-          <w:lang w:val="en-US"/>
-        </w:rPr>
-        <w:t>):</w:t>
-      </w:r>
-    </w:p>
-    <w:p>
-      <w:pPr>
-        <w:spacing w:after="0"/>
-        <w:jc w:val="both"/>
-        <w:rPr>
-          <w:rFonts w:ascii="Consolas" w:hAnsi="Consolas" w:cs="Arial"/>
-          <w:sz w:val="16"/>
-          <w:szCs w:val="16"/>
-          <w:lang w:val="en-US"/>
-        </w:rPr>
-      </w:pPr>
-      <w:r>
-        <w:rPr>
-          <w:rFonts w:ascii="Consolas" w:hAnsi="Consolas" w:cs="Arial"/>
-          <w:sz w:val="16"/>
-          <w:szCs w:val="16"/>
-          <w:lang w:val="en-US"/>
-        </w:rPr>
-        <w:t xml:space="preserve">    </w:t>
-      </w:r>
-      <w:r>
-        <w:rPr>
-          <w:rFonts w:ascii="Consolas" w:hAnsi="Consolas" w:cs="Arial"/>
-          <w:sz w:val="16"/>
-          <w:szCs w:val="16"/>
-          <w:lang w:val="en-US"/>
-        </w:rPr>
-        <w:tab/>
-      </w:r>
-      <w:r>
-        <w:rPr>
-          <w:rFonts w:ascii="Consolas" w:hAnsi="Consolas" w:cs="Arial"/>
-          <w:sz w:val="16"/>
-          <w:szCs w:val="16"/>
-          <w:lang w:val="en-US"/>
-        </w:rPr>
-        <w:tab/>
-      </w:r>
-      <w:proofErr w:type="spellStart"/>
-      <w:proofErr w:type="gramStart"/>
-      <w:r>
-        <w:rPr>
-          <w:rFonts w:ascii="Consolas" w:hAnsi="Consolas" w:cs="Arial"/>
-          <w:sz w:val="16"/>
-          <w:szCs w:val="16"/>
-          <w:lang w:val="en-US"/>
-        </w:rPr>
-        <w:t>os.mkdir</w:t>
-      </w:r>
-      <w:proofErr w:type="spellEnd"/>
-      <w:proofErr w:type="gramEnd"/>
-      <w:r>
-        <w:rPr>
-          <w:rFonts w:ascii="Consolas" w:hAnsi="Consolas" w:cs="Arial"/>
-          <w:sz w:val="16"/>
-          <w:szCs w:val="16"/>
-          <w:lang w:val="en-US"/>
-        </w:rPr>
-        <w:t>(</w:t>
-      </w:r>
-      <w:proofErr w:type="spellStart"/>
-      <w:r>
-        <w:rPr>
-          <w:rFonts w:ascii="Consolas" w:hAnsi="Consolas" w:cs="Arial"/>
-          <w:sz w:val="16"/>
-          <w:szCs w:val="16"/>
-          <w:lang w:val="en-US"/>
-        </w:rPr>
-        <w:t>ServerDirectory</w:t>
-      </w:r>
-      <w:proofErr w:type="spellEnd"/>
-      <w:r>
-        <w:rPr>
-          <w:rFonts w:ascii="Consolas" w:hAnsi="Consolas" w:cs="Arial"/>
-          <w:sz w:val="16"/>
-          <w:szCs w:val="16"/>
-          <w:lang w:val="en-US"/>
-        </w:rPr>
-        <w:t>)</w:t>
-      </w:r>
-    </w:p>
-    <w:p>
-      <w:pPr>
-        <w:spacing w:after="0"/>
-        <w:jc w:val="both"/>
-        <w:rPr>
-          <w:rFonts w:ascii="Consolas" w:hAnsi="Consolas" w:cs="Arial"/>
-          <w:sz w:val="16"/>
-          <w:szCs w:val="16"/>
-          <w:lang w:val="en-US"/>
-        </w:rPr>
-      </w:pPr>
-      <w:r>
-        <w:rPr>
-          <w:rFonts w:ascii="Consolas" w:hAnsi="Consolas" w:cs="Arial"/>
-          <w:sz w:val="16"/>
-          <w:szCs w:val="16"/>
-          <w:lang w:val="en-US"/>
-        </w:rPr>
-        <w:tab/>
-        <w:t xml:space="preserve">for </w:t>
-      </w:r>
-      <w:proofErr w:type="spellStart"/>
-      <w:r>
-        <w:rPr>
-          <w:rFonts w:ascii="Consolas" w:hAnsi="Consolas" w:cs="Arial"/>
-          <w:sz w:val="16"/>
-          <w:szCs w:val="16"/>
-          <w:lang w:val="en-US"/>
-        </w:rPr>
-        <w:t>elem</w:t>
-      </w:r>
-      <w:proofErr w:type="spellEnd"/>
-      <w:r>
-        <w:rPr>
-          <w:rFonts w:ascii="Consolas" w:hAnsi="Consolas" w:cs="Arial"/>
-          <w:sz w:val="16"/>
-          <w:szCs w:val="16"/>
-          <w:lang w:val="en-US"/>
-        </w:rPr>
-        <w:t xml:space="preserve"> in </w:t>
-      </w:r>
-      <w:proofErr w:type="spellStart"/>
-      <w:r>
-        <w:rPr>
-          <w:rFonts w:ascii="Consolas" w:hAnsi="Consolas" w:cs="Arial"/>
-          <w:sz w:val="16"/>
-          <w:szCs w:val="16"/>
-          <w:lang w:val="en-US"/>
-        </w:rPr>
-        <w:t>fileList</w:t>
-      </w:r>
-      <w:proofErr w:type="spellEnd"/>
-      <w:r>
-        <w:rPr>
-          <w:rFonts w:ascii="Consolas" w:hAnsi="Consolas" w:cs="Arial"/>
-          <w:sz w:val="16"/>
-          <w:szCs w:val="16"/>
-          <w:lang w:val="en-US"/>
-        </w:rPr>
-        <w:t>:</w:t>
-      </w:r>
-    </w:p>
-    <w:p>
-      <w:pPr>
-        <w:spacing w:after="0"/>
-        <w:jc w:val="both"/>
-        <w:rPr>
-          <w:rFonts w:ascii="Consolas" w:hAnsi="Consolas" w:cs="Arial"/>
-          <w:sz w:val="16"/>
-          <w:szCs w:val="16"/>
-          <w:lang w:val="en-US"/>
-        </w:rPr>
-      </w:pPr>
-      <w:r>
-        <w:rPr>
-          <w:rFonts w:ascii="Consolas" w:hAnsi="Consolas" w:cs="Arial"/>
-          <w:sz w:val="16"/>
-          <w:szCs w:val="16"/>
-          <w:lang w:val="en-US"/>
-        </w:rPr>
-        <w:tab/>
-      </w:r>
-      <w:r>
-        <w:rPr>
-          <w:rFonts w:ascii="Consolas" w:hAnsi="Consolas" w:cs="Arial"/>
-          <w:sz w:val="16"/>
-          <w:szCs w:val="16"/>
-          <w:lang w:val="en-US"/>
-        </w:rPr>
-        <w:tab/>
-        <w:t xml:space="preserve">f = </w:t>
-      </w:r>
-      <w:proofErr w:type="gramStart"/>
-      <w:r>
-        <w:rPr>
-          <w:rFonts w:ascii="Consolas" w:hAnsi="Consolas" w:cs="Arial"/>
-          <w:sz w:val="16"/>
-          <w:szCs w:val="16"/>
-          <w:lang w:val="en-US"/>
-        </w:rPr>
-        <w:t>open(</w:t>
-      </w:r>
-      <w:proofErr w:type="spellStart"/>
-      <w:proofErr w:type="gramEnd"/>
-      <w:r>
-        <w:rPr>
-          <w:rFonts w:ascii="Consolas" w:hAnsi="Consolas" w:cs="Arial"/>
-          <w:sz w:val="16"/>
-          <w:szCs w:val="16"/>
-          <w:lang w:val="en-US"/>
-        </w:rPr>
-        <w:t>ServerDirectory</w:t>
-      </w:r>
-      <w:proofErr w:type="spellEnd"/>
-      <w:r>
-        <w:rPr>
-          <w:rFonts w:ascii="Consolas" w:hAnsi="Consolas" w:cs="Arial"/>
-          <w:sz w:val="16"/>
-          <w:szCs w:val="16"/>
-          <w:lang w:val="en-US"/>
-        </w:rPr>
-        <w:t xml:space="preserve"> + </w:t>
-      </w:r>
-      <w:proofErr w:type="spellStart"/>
-      <w:r>
-        <w:rPr>
-          <w:rFonts w:ascii="Consolas" w:hAnsi="Consolas" w:cs="Arial"/>
-          <w:sz w:val="16"/>
-          <w:szCs w:val="16"/>
-          <w:lang w:val="en-US"/>
-        </w:rPr>
-        <w:t>elem</w:t>
-      </w:r>
-      <w:proofErr w:type="spellEnd"/>
-      <w:r>
-        <w:rPr>
-          <w:rFonts w:ascii="Consolas" w:hAnsi="Consolas" w:cs="Arial"/>
-          <w:sz w:val="16"/>
-          <w:szCs w:val="16"/>
-          <w:lang w:val="en-US"/>
-        </w:rPr>
-        <w:t>, '</w:t>
-      </w:r>
-      <w:proofErr w:type="spellStart"/>
-      <w:r>
-        <w:rPr>
-          <w:rFonts w:ascii="Consolas" w:hAnsi="Consolas" w:cs="Arial"/>
-          <w:sz w:val="16"/>
-          <w:szCs w:val="16"/>
-          <w:lang w:val="en-US"/>
-        </w:rPr>
-        <w:t>wb</w:t>
-      </w:r>
-      <w:proofErr w:type="spellEnd"/>
-      <w:r>
-        <w:rPr>
-          <w:rFonts w:ascii="Consolas" w:hAnsi="Consolas" w:cs="Arial"/>
-          <w:sz w:val="16"/>
-          <w:szCs w:val="16"/>
-          <w:lang w:val="en-US"/>
-        </w:rPr>
-        <w:t>')</w:t>
-      </w:r>
-    </w:p>
-    <w:p>
-      <w:pPr>
-        <w:spacing w:after="0"/>
-        <w:jc w:val="both"/>
-        <w:rPr>
-          <w:rFonts w:ascii="Consolas" w:hAnsi="Consolas" w:cs="Arial"/>
-          <w:sz w:val="16"/>
-          <w:szCs w:val="16"/>
-          <w:lang w:val="en-US"/>
-        </w:rPr>
-      </w:pPr>
-      <w:r>
-        <w:rPr>
-          <w:rFonts w:ascii="Consolas" w:hAnsi="Consolas" w:cs="Arial"/>
-          <w:sz w:val="16"/>
-          <w:szCs w:val="16"/>
-          <w:lang w:val="en-US"/>
-        </w:rPr>
-        <w:tab/>
-      </w:r>
-      <w:r>
-        <w:rPr>
-          <w:rFonts w:ascii="Consolas" w:hAnsi="Consolas" w:cs="Arial"/>
-          <w:sz w:val="16"/>
-          <w:szCs w:val="16"/>
-          <w:lang w:val="en-US"/>
-        </w:rPr>
-        <w:tab/>
-      </w:r>
-      <w:proofErr w:type="spellStart"/>
-      <w:proofErr w:type="gramStart"/>
-      <w:r>
-        <w:rPr>
-          <w:rFonts w:ascii="Consolas" w:hAnsi="Consolas" w:cs="Arial"/>
-          <w:sz w:val="16"/>
-          <w:szCs w:val="16"/>
-          <w:lang w:val="en-US"/>
-        </w:rPr>
-        <w:t>f.close</w:t>
-      </w:r>
-      <w:proofErr w:type="spellEnd"/>
-      <w:proofErr w:type="gramEnd"/>
-      <w:r>
-        <w:rPr>
-          <w:rFonts w:ascii="Consolas" w:hAnsi="Consolas" w:cs="Arial"/>
-          <w:sz w:val="16"/>
-          <w:szCs w:val="16"/>
-          <w:lang w:val="en-US"/>
-        </w:rPr>
-        <w:t>()</w:t>
-      </w:r>
-    </w:p>
-    <w:p>
-      <w:pPr>
-        <w:spacing w:after="0"/>
-        <w:jc w:val="both"/>
-        <w:rPr>
-          <w:rFonts w:ascii="Consolas" w:hAnsi="Consolas" w:cs="Arial"/>
-          <w:sz w:val="16"/>
-          <w:szCs w:val="16"/>
-          <w:lang w:val="en-US"/>
-        </w:rPr>
-      </w:pPr>
-      <w:r>
-        <w:rPr>
-          <w:rFonts w:ascii="Consolas" w:hAnsi="Consolas" w:cs="Arial"/>
-          <w:sz w:val="16"/>
-          <w:szCs w:val="16"/>
-          <w:lang w:val="en-US"/>
-        </w:rPr>
-        <w:tab/>
-        <w:t>Tk(</w:t>
-      </w:r>
-      <w:proofErr w:type="gramStart"/>
-      <w:r>
-        <w:rPr>
-          <w:rFonts w:ascii="Consolas" w:hAnsi="Consolas" w:cs="Arial"/>
-          <w:sz w:val="16"/>
-          <w:szCs w:val="16"/>
-          <w:lang w:val="en-US"/>
-        </w:rPr>
-        <w:t>).withdraw</w:t>
-      </w:r>
-      <w:proofErr w:type="gramEnd"/>
-      <w:r>
-        <w:rPr>
-          <w:rFonts w:ascii="Consolas" w:hAnsi="Consolas" w:cs="Arial"/>
-          <w:sz w:val="16"/>
-          <w:szCs w:val="16"/>
-          <w:lang w:val="en-US"/>
-        </w:rPr>
-        <w:t>() # we don't want a full GUI, so keep the root window from appearing</w:t>
-      </w:r>
-    </w:p>
-    <w:p>
-      <w:pPr>
-        <w:spacing w:after="0"/>
-        <w:jc w:val="both"/>
-        <w:rPr>
-          <w:rFonts w:ascii="Consolas" w:hAnsi="Consolas" w:cs="Arial"/>
-          <w:sz w:val="16"/>
-          <w:szCs w:val="16"/>
-          <w:lang w:val="en-US"/>
-        </w:rPr>
-      </w:pPr>
-      <w:r>
-        <w:rPr>
-          <w:rFonts w:ascii="Consolas" w:hAnsi="Consolas" w:cs="Arial"/>
-          <w:sz w:val="16"/>
-          <w:szCs w:val="16"/>
-          <w:lang w:val="en-US"/>
-        </w:rPr>
-        <w:tab/>
-        <w:t xml:space="preserve">filename = </w:t>
-      </w:r>
-      <w:proofErr w:type="spellStart"/>
-      <w:proofErr w:type="gramStart"/>
-      <w:r>
-        <w:rPr>
-          <w:rFonts w:ascii="Consolas" w:hAnsi="Consolas" w:cs="Arial"/>
-          <w:sz w:val="16"/>
-          <w:szCs w:val="16"/>
-          <w:lang w:val="en-US"/>
-        </w:rPr>
-        <w:t>askopenfilenames</w:t>
-      </w:r>
-      <w:proofErr w:type="spellEnd"/>
-      <w:r>
-        <w:rPr>
-          <w:rFonts w:ascii="Consolas" w:hAnsi="Consolas" w:cs="Arial"/>
-          <w:sz w:val="16"/>
-          <w:szCs w:val="16"/>
-          <w:lang w:val="en-US"/>
-        </w:rPr>
-        <w:t>(</w:t>
-      </w:r>
-      <w:proofErr w:type="spellStart"/>
-      <w:proofErr w:type="gramEnd"/>
-      <w:r>
-        <w:rPr>
-          <w:rFonts w:ascii="Consolas" w:hAnsi="Consolas" w:cs="Arial"/>
-          <w:sz w:val="16"/>
-          <w:szCs w:val="16"/>
-          <w:lang w:val="en-US"/>
-        </w:rPr>
-        <w:t>initialdir</w:t>
-      </w:r>
-      <w:proofErr w:type="spellEnd"/>
-      <w:r>
-        <w:rPr>
-          <w:rFonts w:ascii="Consolas" w:hAnsi="Consolas" w:cs="Arial"/>
-          <w:sz w:val="16"/>
-          <w:szCs w:val="16"/>
-          <w:lang w:val="en-US"/>
-        </w:rPr>
-        <w:t xml:space="preserve"> = </w:t>
-      </w:r>
-      <w:proofErr w:type="spellStart"/>
-      <w:r>
-        <w:rPr>
-          <w:rFonts w:ascii="Consolas" w:hAnsi="Consolas" w:cs="Arial"/>
-          <w:sz w:val="16"/>
-          <w:szCs w:val="16"/>
-          <w:lang w:val="en-US"/>
-        </w:rPr>
-        <w:t>ServerDirectory,title</w:t>
-      </w:r>
-      <w:proofErr w:type="spellEnd"/>
-      <w:r>
-        <w:rPr>
-          <w:rFonts w:ascii="Consolas" w:hAnsi="Consolas" w:cs="Arial"/>
-          <w:sz w:val="16"/>
-          <w:szCs w:val="16"/>
-          <w:lang w:val="en-US"/>
-        </w:rPr>
-        <w:t>='Select the files')</w:t>
-      </w:r>
-    </w:p>
-    <w:p>
-      <w:pPr>
-        <w:spacing w:after="0"/>
-        <w:jc w:val="both"/>
-        <w:rPr>
-          <w:rFonts w:ascii="Consolas" w:hAnsi="Consolas" w:cs="Arial"/>
-          <w:sz w:val="16"/>
-          <w:szCs w:val="16"/>
-          <w:lang w:val="en-US"/>
-        </w:rPr>
-      </w:pPr>
-      <w:r>
-        <w:rPr>
-          <w:rFonts w:ascii="Consolas" w:hAnsi="Consolas" w:cs="Arial"/>
-          <w:sz w:val="16"/>
-          <w:szCs w:val="16"/>
-          <w:lang w:val="en-US"/>
-        </w:rPr>
-        <w:tab/>
-      </w:r>
-      <w:proofErr w:type="spellStart"/>
-      <w:proofErr w:type="gramStart"/>
-      <w:r>
-        <w:rPr>
-          <w:rFonts w:ascii="Consolas" w:hAnsi="Consolas" w:cs="Arial"/>
-          <w:sz w:val="16"/>
-          <w:szCs w:val="16"/>
-          <w:lang w:val="en-US"/>
-        </w:rPr>
-        <w:t>s.sendall</w:t>
-      </w:r>
-      <w:proofErr w:type="spellEnd"/>
-      <w:proofErr w:type="gramEnd"/>
-      <w:r>
-        <w:rPr>
-          <w:rFonts w:ascii="Consolas" w:hAnsi="Consolas" w:cs="Arial"/>
-          <w:sz w:val="16"/>
-          <w:szCs w:val="16"/>
-          <w:lang w:val="en-US"/>
-        </w:rPr>
-        <w:t>(</w:t>
-      </w:r>
-      <w:proofErr w:type="spellStart"/>
-      <w:r>
-        <w:rPr>
-          <w:rFonts w:ascii="Consolas" w:hAnsi="Consolas" w:cs="Arial"/>
-          <w:sz w:val="16"/>
-          <w:szCs w:val="16"/>
-          <w:lang w:val="en-US"/>
-        </w:rPr>
-        <w:t>pickle.dumps</w:t>
-      </w:r>
-      <w:proofErr w:type="spellEnd"/>
-      <w:r>
-        <w:rPr>
-          <w:rFonts w:ascii="Consolas" w:hAnsi="Consolas" w:cs="Arial"/>
-          <w:sz w:val="16"/>
-          <w:szCs w:val="16"/>
-          <w:lang w:val="en-US"/>
-        </w:rPr>
-        <w:t>(filename))</w:t>
-      </w:r>
-    </w:p>
-    <w:p>
-      <w:pPr>
-        <w:spacing w:after="0"/>
-        <w:jc w:val="both"/>
-        <w:rPr>
-          <w:rFonts w:ascii="Consolas" w:hAnsi="Consolas" w:cs="Arial"/>
-          <w:sz w:val="16"/>
-          <w:szCs w:val="16"/>
-          <w:lang w:val="en-US"/>
-        </w:rPr>
-      </w:pPr>
-      <w:r>
-        <w:rPr>
-          <w:rFonts w:ascii="Consolas" w:hAnsi="Consolas" w:cs="Arial"/>
-          <w:sz w:val="16"/>
-          <w:szCs w:val="16"/>
-          <w:lang w:val="en-US"/>
-        </w:rPr>
-        <w:tab/>
-        <w:t xml:space="preserve">#file2D = </w:t>
-      </w:r>
-      <w:proofErr w:type="gramStart"/>
-      <w:r>
-        <w:rPr>
-          <w:rFonts w:ascii="Consolas" w:hAnsi="Consolas" w:cs="Arial"/>
-          <w:sz w:val="16"/>
-          <w:szCs w:val="16"/>
-          <w:lang w:val="en-US"/>
-        </w:rPr>
-        <w:t>input(</w:t>
-      </w:r>
-      <w:proofErr w:type="gramEnd"/>
-      <w:r>
-        <w:rPr>
-          <w:rFonts w:ascii="Consolas" w:hAnsi="Consolas" w:cs="Arial"/>
-          <w:sz w:val="16"/>
-          <w:szCs w:val="16"/>
-          <w:lang w:val="en-US"/>
-        </w:rPr>
-        <w:t>'Choose the file &gt;')</w:t>
-      </w:r>
-    </w:p>
-    <w:p>
-      <w:pPr>
-        <w:spacing w:after="0"/>
-        <w:jc w:val="both"/>
-        <w:rPr>
-          <w:rFonts w:ascii="Consolas" w:hAnsi="Consolas" w:cs="Arial"/>
-          <w:sz w:val="16"/>
-          <w:szCs w:val="16"/>
-          <w:lang w:val="en-US"/>
-        </w:rPr>
-      </w:pPr>
-      <w:r>
-        <w:rPr>
-          <w:rFonts w:ascii="Consolas" w:hAnsi="Consolas" w:cs="Arial"/>
-          <w:sz w:val="16"/>
-          <w:szCs w:val="16"/>
-          <w:lang w:val="en-US"/>
-        </w:rPr>
-        <w:tab/>
-      </w:r>
-      <w:proofErr w:type="spellStart"/>
-      <w:r>
-        <w:rPr>
-          <w:rFonts w:ascii="Consolas" w:hAnsi="Consolas" w:cs="Arial"/>
-          <w:sz w:val="16"/>
-          <w:szCs w:val="16"/>
-          <w:lang w:val="en-US"/>
-        </w:rPr>
-        <w:t>dirname</w:t>
-      </w:r>
-      <w:proofErr w:type="spellEnd"/>
-      <w:r>
-        <w:rPr>
-          <w:rFonts w:ascii="Consolas" w:hAnsi="Consolas" w:cs="Arial"/>
-          <w:sz w:val="16"/>
-          <w:szCs w:val="16"/>
-          <w:lang w:val="en-US"/>
-        </w:rPr>
-        <w:t xml:space="preserve"> = </w:t>
-      </w:r>
-      <w:proofErr w:type="spellStart"/>
-      <w:proofErr w:type="gramStart"/>
-      <w:r>
-        <w:rPr>
-          <w:rFonts w:ascii="Consolas" w:hAnsi="Consolas" w:cs="Arial"/>
-          <w:sz w:val="16"/>
-          <w:szCs w:val="16"/>
-          <w:lang w:val="en-US"/>
-        </w:rPr>
-        <w:t>askdirectory</w:t>
-      </w:r>
-      <w:proofErr w:type="spellEnd"/>
-      <w:r>
-        <w:rPr>
-          <w:rFonts w:ascii="Consolas" w:hAnsi="Consolas" w:cs="Arial"/>
-          <w:sz w:val="16"/>
-          <w:szCs w:val="16"/>
-          <w:lang w:val="en-US"/>
-        </w:rPr>
-        <w:t>(</w:t>
-      </w:r>
-      <w:proofErr w:type="gramEnd"/>
-      <w:r>
-        <w:rPr>
-          <w:rFonts w:ascii="Consolas" w:hAnsi="Consolas" w:cs="Arial"/>
-          <w:sz w:val="16"/>
-          <w:szCs w:val="16"/>
-          <w:lang w:val="en-US"/>
-        </w:rPr>
-        <w:t>title='Open the folder to save')</w:t>
-      </w:r>
-    </w:p>
-    <w:p>
-      <w:pPr>
-        <w:spacing w:after="0"/>
-        <w:jc w:val="both"/>
-        <w:rPr>
-          <w:rFonts w:ascii="Consolas" w:hAnsi="Consolas" w:cs="Arial"/>
-          <w:sz w:val="16"/>
-          <w:szCs w:val="16"/>
-          <w:lang w:val="en-US"/>
-        </w:rPr>
-      </w:pPr>
-      <w:r>
-        <w:rPr>
-          <w:rFonts w:ascii="Consolas" w:hAnsi="Consolas" w:cs="Arial"/>
-          <w:sz w:val="16"/>
-          <w:szCs w:val="16"/>
-          <w:lang w:val="en-US"/>
-        </w:rPr>
-        <w:tab/>
-        <w:t xml:space="preserve">for </w:t>
-      </w:r>
-      <w:proofErr w:type="spellStart"/>
-      <w:r>
-        <w:rPr>
-          <w:rFonts w:ascii="Consolas" w:hAnsi="Consolas" w:cs="Arial"/>
-          <w:sz w:val="16"/>
-          <w:szCs w:val="16"/>
-          <w:lang w:val="en-US"/>
-        </w:rPr>
-        <w:t>target_list</w:t>
-      </w:r>
-      <w:proofErr w:type="spellEnd"/>
-      <w:r>
-        <w:rPr>
-          <w:rFonts w:ascii="Consolas" w:hAnsi="Consolas" w:cs="Arial"/>
-          <w:sz w:val="16"/>
-          <w:szCs w:val="16"/>
-          <w:lang w:val="en-US"/>
-        </w:rPr>
-        <w:t xml:space="preserve"> in filename:</w:t>
-      </w:r>
-    </w:p>
-    <w:p>
-      <w:pPr>
-        <w:spacing w:after="0"/>
-        <w:jc w:val="both"/>
-        <w:rPr>
-          <w:rFonts w:ascii="Consolas" w:hAnsi="Consolas" w:cs="Arial"/>
-          <w:sz w:val="16"/>
-          <w:szCs w:val="16"/>
-          <w:lang w:val="en-US"/>
-        </w:rPr>
-      </w:pPr>
-      <w:r>
-        <w:rPr>
-          <w:rFonts w:ascii="Consolas" w:hAnsi="Consolas" w:cs="Arial"/>
-          <w:sz w:val="16"/>
-          <w:szCs w:val="16"/>
-          <w:lang w:val="en-US"/>
-        </w:rPr>
-        <w:tab/>
-      </w:r>
-      <w:r>
-        <w:rPr>
-          <w:rFonts w:ascii="Consolas" w:hAnsi="Consolas" w:cs="Arial"/>
-          <w:sz w:val="16"/>
-          <w:szCs w:val="16"/>
-          <w:lang w:val="en-US"/>
-        </w:rPr>
-        <w:tab/>
-      </w:r>
-      <w:proofErr w:type="spellStart"/>
-      <w:proofErr w:type="gramStart"/>
-      <w:r>
-        <w:rPr>
-          <w:rFonts w:ascii="Consolas" w:hAnsi="Consolas" w:cs="Arial"/>
-          <w:sz w:val="16"/>
-          <w:szCs w:val="16"/>
-          <w:lang w:val="en-US"/>
-        </w:rPr>
-        <w:t>s.sendall</w:t>
-      </w:r>
-      <w:proofErr w:type="spellEnd"/>
-      <w:proofErr w:type="gramEnd"/>
-      <w:r>
-        <w:rPr>
-          <w:rFonts w:ascii="Consolas" w:hAnsi="Consolas" w:cs="Arial"/>
-          <w:sz w:val="16"/>
-          <w:szCs w:val="16"/>
-          <w:lang w:val="en-US"/>
-        </w:rPr>
-        <w:t>(</w:t>
-      </w:r>
-      <w:proofErr w:type="spellStart"/>
-      <w:r>
-        <w:rPr>
-          <w:rFonts w:ascii="Consolas" w:hAnsi="Consolas" w:cs="Arial"/>
-          <w:sz w:val="16"/>
-          <w:szCs w:val="16"/>
-          <w:lang w:val="en-US"/>
-        </w:rPr>
-        <w:t>target_list.encode</w:t>
-      </w:r>
-      <w:proofErr w:type="spellEnd"/>
-      <w:r>
-        <w:rPr>
-          <w:rFonts w:ascii="Consolas" w:hAnsi="Consolas" w:cs="Arial"/>
-          <w:sz w:val="16"/>
-          <w:szCs w:val="16"/>
-          <w:lang w:val="en-US"/>
-        </w:rPr>
-        <w:t>())</w:t>
-      </w:r>
-    </w:p>
-    <w:p>
-      <w:pPr>
-        <w:spacing w:after="0"/>
-        <w:jc w:val="both"/>
-        <w:rPr>
-          <w:rFonts w:ascii="Consolas" w:hAnsi="Consolas" w:cs="Arial"/>
-          <w:sz w:val="16"/>
-          <w:szCs w:val="16"/>
-          <w:lang w:val="en-US"/>
-        </w:rPr>
-      </w:pPr>
-      <w:r>
-        <w:rPr>
-          <w:rFonts w:ascii="Consolas" w:hAnsi="Consolas" w:cs="Arial"/>
-          <w:sz w:val="16"/>
-          <w:szCs w:val="16"/>
-          <w:lang w:val="en-US"/>
-        </w:rPr>
-        <w:tab/>
-      </w:r>
-      <w:r>
-        <w:rPr>
-          <w:rFonts w:ascii="Consolas" w:hAnsi="Consolas" w:cs="Arial"/>
-          <w:sz w:val="16"/>
-          <w:szCs w:val="16"/>
-          <w:lang w:val="en-US"/>
-        </w:rPr>
-        <w:tab/>
-        <w:t xml:space="preserve">f = </w:t>
-      </w:r>
-      <w:proofErr w:type="gramStart"/>
-      <w:r>
-        <w:rPr>
-          <w:rFonts w:ascii="Consolas" w:hAnsi="Consolas" w:cs="Arial"/>
-          <w:sz w:val="16"/>
-          <w:szCs w:val="16"/>
-          <w:lang w:val="en-US"/>
-        </w:rPr>
-        <w:t>open(</w:t>
-      </w:r>
-      <w:proofErr w:type="spellStart"/>
-      <w:proofErr w:type="gramEnd"/>
-      <w:r>
-        <w:rPr>
-          <w:rFonts w:ascii="Consolas" w:hAnsi="Consolas" w:cs="Arial"/>
-          <w:sz w:val="16"/>
-          <w:szCs w:val="16"/>
-          <w:lang w:val="en-US"/>
-        </w:rPr>
-        <w:t>dirname</w:t>
-      </w:r>
-      <w:proofErr w:type="spellEnd"/>
-      <w:r>
-        <w:rPr>
-          <w:rFonts w:ascii="Consolas" w:hAnsi="Consolas" w:cs="Arial"/>
-          <w:sz w:val="16"/>
-          <w:szCs w:val="16"/>
-          <w:lang w:val="en-US"/>
-        </w:rPr>
-        <w:t xml:space="preserve"> + '/' + </w:t>
-      </w:r>
-      <w:proofErr w:type="spellStart"/>
-      <w:r>
-        <w:rPr>
-          <w:rFonts w:ascii="Consolas" w:hAnsi="Consolas" w:cs="Arial"/>
-          <w:sz w:val="16"/>
-          <w:szCs w:val="16"/>
-          <w:lang w:val="en-US"/>
-        </w:rPr>
-        <w:t>os.path.basename</w:t>
-      </w:r>
-      <w:proofErr w:type="spellEnd"/>
-      <w:r>
-        <w:rPr>
-          <w:rFonts w:ascii="Consolas" w:hAnsi="Consolas" w:cs="Arial"/>
-          <w:sz w:val="16"/>
-          <w:szCs w:val="16"/>
-          <w:lang w:val="en-US"/>
-        </w:rPr>
-        <w:t>(</w:t>
-      </w:r>
-      <w:proofErr w:type="spellStart"/>
-      <w:r>
-        <w:rPr>
-          <w:rFonts w:ascii="Consolas" w:hAnsi="Consolas" w:cs="Arial"/>
-          <w:sz w:val="16"/>
-          <w:szCs w:val="16"/>
-          <w:lang w:val="en-US"/>
-        </w:rPr>
-        <w:t>target_list</w:t>
-      </w:r>
-      <w:proofErr w:type="spellEnd"/>
-      <w:r>
-        <w:rPr>
-          <w:rFonts w:ascii="Consolas" w:hAnsi="Consolas" w:cs="Arial"/>
-          <w:sz w:val="16"/>
-          <w:szCs w:val="16"/>
-          <w:lang w:val="en-US"/>
-        </w:rPr>
-        <w:t>), '</w:t>
-      </w:r>
-      <w:proofErr w:type="spellStart"/>
-      <w:r>
-        <w:rPr>
-          <w:rFonts w:ascii="Consolas" w:hAnsi="Consolas" w:cs="Arial"/>
-          <w:sz w:val="16"/>
-          <w:szCs w:val="16"/>
-          <w:lang w:val="en-US"/>
-        </w:rPr>
-        <w:t>wb</w:t>
-      </w:r>
-      <w:proofErr w:type="spellEnd"/>
-      <w:r>
-        <w:rPr>
-          <w:rFonts w:ascii="Consolas" w:hAnsi="Consolas" w:cs="Arial"/>
-          <w:sz w:val="16"/>
-          <w:szCs w:val="16"/>
-          <w:lang w:val="en-US"/>
-        </w:rPr>
-        <w:t>')</w:t>
-      </w:r>
-    </w:p>
-    <w:p>
-      <w:pPr>
-        <w:spacing w:after="0"/>
-        <w:jc w:val="both"/>
-        <w:rPr>
-          <w:rFonts w:ascii="Consolas" w:hAnsi="Consolas" w:cs="Arial"/>
-          <w:sz w:val="16"/>
-          <w:szCs w:val="16"/>
-          <w:lang w:val="en-US"/>
-        </w:rPr>
-      </w:pPr>
-      <w:r>
-        <w:rPr>
-          <w:rFonts w:ascii="Consolas" w:hAnsi="Consolas" w:cs="Arial"/>
-          <w:sz w:val="16"/>
-          <w:szCs w:val="16"/>
-          <w:lang w:val="en-US"/>
-        </w:rPr>
-        <w:tab/>
-      </w:r>
-      <w:r>
-        <w:rPr>
-          <w:rFonts w:ascii="Consolas" w:hAnsi="Consolas" w:cs="Arial"/>
-          <w:sz w:val="16"/>
-          <w:szCs w:val="16"/>
-          <w:lang w:val="en-US"/>
-        </w:rPr>
-        <w:tab/>
-        <w:t>while True:</w:t>
-      </w:r>
-    </w:p>
-    <w:p>
-      <w:pPr>
-        <w:spacing w:after="0"/>
-        <w:jc w:val="both"/>
-        <w:rPr>
-          <w:rFonts w:ascii="Consolas" w:hAnsi="Consolas" w:cs="Arial"/>
-          <w:sz w:val="16"/>
-          <w:szCs w:val="16"/>
-          <w:lang w:val="en-US"/>
-        </w:rPr>
-      </w:pPr>
-      <w:r>
-        <w:rPr>
-          <w:rFonts w:ascii="Consolas" w:hAnsi="Consolas" w:cs="Arial"/>
-          <w:sz w:val="16"/>
-          <w:szCs w:val="16"/>
-          <w:lang w:val="en-US"/>
-        </w:rPr>
-        <w:tab/>
-      </w:r>
-      <w:r>
-        <w:rPr>
-          <w:rFonts w:ascii="Consolas" w:hAnsi="Consolas" w:cs="Arial"/>
-          <w:sz w:val="16"/>
-          <w:szCs w:val="16"/>
-          <w:lang w:val="en-US"/>
-        </w:rPr>
-        <w:tab/>
-      </w:r>
-      <w:r>
-        <w:rPr>
-          <w:rFonts w:ascii="Consolas" w:hAnsi="Consolas" w:cs="Arial"/>
-          <w:sz w:val="16"/>
-          <w:szCs w:val="16"/>
-          <w:lang w:val="en-US"/>
-        </w:rPr>
-        <w:tab/>
-        <w:t xml:space="preserve">data = </w:t>
-      </w:r>
-      <w:proofErr w:type="spellStart"/>
-      <w:proofErr w:type="gramStart"/>
-      <w:r>
-        <w:rPr>
-          <w:rFonts w:ascii="Consolas" w:hAnsi="Consolas" w:cs="Arial"/>
-          <w:sz w:val="16"/>
-          <w:szCs w:val="16"/>
-          <w:lang w:val="en-US"/>
-        </w:rPr>
-        <w:t>s.recv</w:t>
-      </w:r>
-      <w:proofErr w:type="spellEnd"/>
-      <w:proofErr w:type="gramEnd"/>
-      <w:r>
-        <w:rPr>
-          <w:rFonts w:ascii="Consolas" w:hAnsi="Consolas" w:cs="Arial"/>
-          <w:sz w:val="16"/>
-          <w:szCs w:val="16"/>
-          <w:lang w:val="en-US"/>
-        </w:rPr>
-        <w:t>(1024)</w:t>
-      </w:r>
-    </w:p>
-    <w:p>
-      <w:pPr>
-        <w:spacing w:after="0"/>
-        <w:jc w:val="both"/>
-        <w:rPr>
-          <w:rFonts w:ascii="Consolas" w:hAnsi="Consolas" w:cs="Arial"/>
-          <w:sz w:val="16"/>
-          <w:szCs w:val="16"/>
-          <w:lang w:val="en-US"/>
-        </w:rPr>
-      </w:pPr>
-      <w:r>
-        <w:rPr>
-          <w:rFonts w:ascii="Consolas" w:hAnsi="Consolas" w:cs="Arial"/>
-          <w:sz w:val="16"/>
-          <w:szCs w:val="16"/>
-          <w:lang w:val="en-US"/>
-        </w:rPr>
-        <w:tab/>
-      </w:r>
-      <w:r>
-        <w:rPr>
-          <w:rFonts w:ascii="Consolas" w:hAnsi="Consolas" w:cs="Arial"/>
-          <w:sz w:val="16"/>
-          <w:szCs w:val="16"/>
-          <w:lang w:val="en-US"/>
-        </w:rPr>
-        <w:tab/>
-      </w:r>
-      <w:r>
-        <w:rPr>
-          <w:rFonts w:ascii="Consolas" w:hAnsi="Consolas" w:cs="Arial"/>
-          <w:sz w:val="16"/>
-          <w:szCs w:val="16"/>
-          <w:lang w:val="en-US"/>
-        </w:rPr>
-        <w:tab/>
-      </w:r>
-      <w:proofErr w:type="spellStart"/>
-      <w:proofErr w:type="gramStart"/>
-      <w:r>
-        <w:rPr>
-          <w:rFonts w:ascii="Consolas" w:hAnsi="Consolas" w:cs="Arial"/>
-          <w:sz w:val="16"/>
-          <w:szCs w:val="16"/>
-          <w:lang w:val="en-US"/>
-        </w:rPr>
-        <w:t>f.write</w:t>
-      </w:r>
-      <w:proofErr w:type="spellEnd"/>
-      <w:proofErr w:type="gramEnd"/>
-      <w:r>
-        <w:rPr>
-          <w:rFonts w:ascii="Consolas" w:hAnsi="Consolas" w:cs="Arial"/>
-          <w:sz w:val="16"/>
-          <w:szCs w:val="16"/>
-          <w:lang w:val="en-US"/>
-        </w:rPr>
-        <w:t>(data)</w:t>
-      </w:r>
-    </w:p>
-    <w:p>
-      <w:pPr>
-        <w:spacing w:after="0"/>
-        <w:jc w:val="both"/>
-        <w:rPr>
-          <w:rFonts w:ascii="Consolas" w:hAnsi="Consolas" w:cs="Arial"/>
-          <w:sz w:val="16"/>
-          <w:szCs w:val="16"/>
-          <w:lang w:val="en-US"/>
-        </w:rPr>
-      </w:pPr>
-      <w:r>
-        <w:rPr>
-          <w:rFonts w:ascii="Consolas" w:hAnsi="Consolas" w:cs="Arial"/>
-          <w:sz w:val="16"/>
-          <w:szCs w:val="16"/>
-          <w:lang w:val="en-US"/>
-        </w:rPr>
-        <w:tab/>
-      </w:r>
-      <w:r>
-        <w:rPr>
-          <w:rFonts w:ascii="Consolas" w:hAnsi="Consolas" w:cs="Arial"/>
-          <w:sz w:val="16"/>
-          <w:szCs w:val="16"/>
-          <w:lang w:val="en-US"/>
-        </w:rPr>
-        <w:tab/>
-      </w:r>
-      <w:r>
-        <w:rPr>
-          <w:rFonts w:ascii="Consolas" w:hAnsi="Consolas" w:cs="Arial"/>
-          <w:sz w:val="16"/>
-          <w:szCs w:val="16"/>
-          <w:lang w:val="en-US"/>
-        </w:rPr>
-        <w:tab/>
-        <w:t xml:space="preserve">if </w:t>
-      </w:r>
-      <w:proofErr w:type="spellStart"/>
-      <w:r>
-        <w:rPr>
-          <w:rFonts w:ascii="Consolas" w:hAnsi="Consolas" w:cs="Arial"/>
-          <w:sz w:val="16"/>
-          <w:szCs w:val="16"/>
-          <w:lang w:val="en-US"/>
-        </w:rPr>
-        <w:t>len</w:t>
-      </w:r>
-      <w:proofErr w:type="spellEnd"/>
-      <w:r>
-        <w:rPr>
-          <w:rFonts w:ascii="Consolas" w:hAnsi="Consolas" w:cs="Arial"/>
-          <w:sz w:val="16"/>
-          <w:szCs w:val="16"/>
-          <w:lang w:val="en-US"/>
-        </w:rPr>
-        <w:t>(data) &lt; 1024:</w:t>
-      </w:r>
-    </w:p>
-    <w:p>
-      <w:pPr>
-        <w:spacing w:after="0"/>
-        <w:jc w:val="both"/>
-        <w:rPr>
-          <w:rFonts w:ascii="Consolas" w:hAnsi="Consolas" w:cs="Arial"/>
-          <w:sz w:val="16"/>
-          <w:szCs w:val="16"/>
-          <w:lang w:val="en-US"/>
-        </w:rPr>
-      </w:pPr>
-      <w:r>
-        <w:rPr>
-          <w:rFonts w:ascii="Consolas" w:hAnsi="Consolas" w:cs="Arial"/>
-          <w:sz w:val="16"/>
-          <w:szCs w:val="16"/>
-          <w:lang w:val="en-US"/>
-        </w:rPr>
-        <w:tab/>
-      </w:r>
-      <w:r>
-        <w:rPr>
-          <w:rFonts w:ascii="Consolas" w:hAnsi="Consolas" w:cs="Arial"/>
-          <w:sz w:val="16"/>
-          <w:szCs w:val="16"/>
-          <w:lang w:val="en-US"/>
-        </w:rPr>
-        <w:tab/>
-      </w:r>
-      <w:r>
-        <w:rPr>
-          <w:rFonts w:ascii="Consolas" w:hAnsi="Consolas" w:cs="Arial"/>
-          <w:sz w:val="16"/>
-          <w:szCs w:val="16"/>
-          <w:lang w:val="en-US"/>
-        </w:rPr>
-        <w:tab/>
-      </w:r>
-      <w:r>
-        <w:rPr>
-          <w:rFonts w:ascii="Consolas" w:hAnsi="Consolas" w:cs="Arial"/>
-          <w:sz w:val="16"/>
-          <w:szCs w:val="16"/>
-          <w:lang w:val="en-US"/>
-        </w:rPr>
-        <w:tab/>
-        <w:t>break</w:t>
-      </w:r>
-    </w:p>
-    <w:p>
-      <w:pPr>
-        <w:spacing w:after="0"/>
-        <w:jc w:val="both"/>
-        <w:rPr>
-          <w:rFonts w:ascii="Consolas" w:hAnsi="Consolas" w:cs="Arial"/>
-          <w:sz w:val="16"/>
-          <w:szCs w:val="16"/>
-          <w:lang w:val="en-US"/>
-        </w:rPr>
-      </w:pPr>
-      <w:r>
-        <w:rPr>
-          <w:rFonts w:ascii="Consolas" w:hAnsi="Consolas" w:cs="Arial"/>
-          <w:sz w:val="16"/>
-          <w:szCs w:val="16"/>
-          <w:lang w:val="en-US"/>
-        </w:rPr>
-        <w:tab/>
-      </w:r>
-      <w:r>
-        <w:rPr>
-          <w:rFonts w:ascii="Consolas" w:hAnsi="Consolas" w:cs="Arial"/>
-          <w:sz w:val="16"/>
-          <w:szCs w:val="16"/>
-          <w:lang w:val="en-US"/>
-        </w:rPr>
-        <w:tab/>
-      </w:r>
-      <w:proofErr w:type="spellStart"/>
-      <w:proofErr w:type="gramStart"/>
-      <w:r>
-        <w:rPr>
-          <w:rFonts w:ascii="Consolas" w:hAnsi="Consolas" w:cs="Arial"/>
-          <w:sz w:val="16"/>
-          <w:szCs w:val="16"/>
-          <w:lang w:val="en-US"/>
-        </w:rPr>
-        <w:t>f.close</w:t>
-      </w:r>
-      <w:proofErr w:type="spellEnd"/>
-      <w:proofErr w:type="gramEnd"/>
-      <w:r>
-        <w:rPr>
-          <w:rFonts w:ascii="Consolas" w:hAnsi="Consolas" w:cs="Arial"/>
-          <w:sz w:val="16"/>
-          <w:szCs w:val="16"/>
-          <w:lang w:val="en-US"/>
-        </w:rPr>
-        <w:t>()</w:t>
-      </w:r>
-    </w:p>
-    <w:p>
-      <w:pPr>
-        <w:spacing w:after="0"/>
-        <w:jc w:val="both"/>
-        <w:rPr>
-          <w:rFonts w:ascii="Consolas" w:hAnsi="Consolas" w:cs="Arial"/>
-          <w:sz w:val="16"/>
-          <w:szCs w:val="16"/>
-          <w:lang w:val="en-US"/>
-        </w:rPr>
-      </w:pPr>
-      <w:r>
-        <w:rPr>
-          <w:rFonts w:ascii="Consolas" w:hAnsi="Consolas" w:cs="Arial"/>
-          <w:sz w:val="16"/>
-          <w:szCs w:val="16"/>
-          <w:lang w:val="en-US"/>
-        </w:rPr>
-        <w:tab/>
-      </w:r>
-      <w:proofErr w:type="gramStart"/>
-      <w:r>
-        <w:rPr>
-          <w:rFonts w:ascii="Consolas" w:hAnsi="Consolas" w:cs="Arial"/>
-          <w:sz w:val="16"/>
-          <w:szCs w:val="16"/>
-          <w:lang w:val="en-US"/>
-        </w:rPr>
-        <w:t>print(</w:t>
-      </w:r>
-      <w:proofErr w:type="gramEnd"/>
-      <w:r>
-        <w:rPr>
-          <w:rFonts w:ascii="Consolas" w:hAnsi="Consolas" w:cs="Arial"/>
-          <w:sz w:val="16"/>
-          <w:szCs w:val="16"/>
-          <w:lang w:val="en-US"/>
-        </w:rPr>
-        <w:t>"Done Receiving", end='\n\n')</w:t>
-      </w:r>
-    </w:p>
-    <w:p>
-      <w:pPr>
-        <w:spacing w:after="0"/>
-        <w:jc w:val="both"/>
-        <w:rPr>
-          <w:rFonts w:ascii="Consolas" w:hAnsi="Consolas" w:cs="Arial"/>
-          <w:sz w:val="16"/>
-          <w:szCs w:val="16"/>
-          <w:lang w:val="en-US"/>
-        </w:rPr>
-      </w:pPr>
-      <w:r>
-        <w:rPr>
-          <w:rFonts w:ascii="Consolas" w:hAnsi="Consolas" w:cs="Arial"/>
-          <w:sz w:val="16"/>
-          <w:szCs w:val="16"/>
-          <w:lang w:val="en-US"/>
-        </w:rPr>
-        <w:tab/>
-      </w:r>
-      <w:proofErr w:type="spellStart"/>
-      <w:proofErr w:type="gramStart"/>
-      <w:r>
-        <w:rPr>
-          <w:rFonts w:ascii="Consolas" w:hAnsi="Consolas" w:cs="Arial"/>
-          <w:sz w:val="16"/>
-          <w:szCs w:val="16"/>
-          <w:lang w:val="en-US"/>
-        </w:rPr>
-        <w:t>shutil.rmtree</w:t>
-      </w:r>
-      <w:proofErr w:type="spellEnd"/>
-      <w:proofErr w:type="gramEnd"/>
-      <w:r>
-        <w:rPr>
-          <w:rFonts w:ascii="Consolas" w:hAnsi="Consolas" w:cs="Arial"/>
-          <w:sz w:val="16"/>
-          <w:szCs w:val="16"/>
-          <w:lang w:val="en-US"/>
-        </w:rPr>
-        <w:t>(</w:t>
-      </w:r>
-      <w:proofErr w:type="spellStart"/>
-      <w:r>
-        <w:rPr>
-          <w:rFonts w:ascii="Consolas" w:hAnsi="Consolas" w:cs="Arial"/>
-          <w:sz w:val="16"/>
-          <w:szCs w:val="16"/>
-          <w:lang w:val="en-US"/>
-        </w:rPr>
-        <w:t>ServerDirectory</w:t>
-      </w:r>
-      <w:proofErr w:type="spellEnd"/>
-      <w:r>
-        <w:rPr>
-          <w:rFonts w:ascii="Consolas" w:hAnsi="Consolas" w:cs="Arial"/>
-          <w:sz w:val="16"/>
-          <w:szCs w:val="16"/>
-          <w:lang w:val="en-US"/>
-        </w:rPr>
-        <w:t xml:space="preserve">, </w:t>
-      </w:r>
-      <w:proofErr w:type="spellStart"/>
-      <w:r>
-        <w:rPr>
-          <w:rFonts w:ascii="Consolas" w:hAnsi="Consolas" w:cs="Arial"/>
-          <w:sz w:val="16"/>
-          <w:szCs w:val="16"/>
-          <w:lang w:val="en-US"/>
-        </w:rPr>
-        <w:t>ignore_errors</w:t>
-      </w:r>
-      <w:proofErr w:type="spellEnd"/>
-      <w:r>
-        <w:rPr>
-          <w:rFonts w:ascii="Consolas" w:hAnsi="Consolas" w:cs="Arial"/>
-          <w:sz w:val="16"/>
-          <w:szCs w:val="16"/>
-          <w:lang w:val="en-US"/>
-        </w:rPr>
-        <w:t>=True)</w:t>
-      </w:r>
-    </w:p>
-    <w:p>
-      <w:pPr>
-        <w:spacing w:after="0"/>
-        <w:jc w:val="both"/>
-        <w:rPr>
-          <w:rFonts w:ascii="Consolas" w:hAnsi="Consolas" w:cs="Arial"/>
-          <w:sz w:val="16"/>
-          <w:szCs w:val="16"/>
-          <w:lang w:val="en-US"/>
-        </w:rPr>
-      </w:pPr>
-    </w:p>
-    <w:p>
-      <w:pPr>
-        <w:spacing w:after="0"/>
-        <w:jc w:val="both"/>
-        <w:rPr>
-          <w:rFonts w:ascii="Consolas" w:hAnsi="Consolas" w:cs="Arial"/>
-          <w:sz w:val="16"/>
-          <w:szCs w:val="16"/>
-          <w:lang w:val="en-US"/>
-        </w:rPr>
-      </w:pPr>
-      <w:r>
-        <w:rPr>
-          <w:rFonts w:ascii="Consolas" w:hAnsi="Consolas" w:cs="Arial"/>
-          <w:sz w:val="16"/>
-          <w:szCs w:val="16"/>
-          <w:lang w:val="en-US"/>
-        </w:rPr>
-        <w:t xml:space="preserve">with </w:t>
-      </w:r>
-      <w:proofErr w:type="spellStart"/>
-      <w:proofErr w:type="gramStart"/>
-      <w:r>
-        <w:rPr>
-          <w:rFonts w:ascii="Consolas" w:hAnsi="Consolas" w:cs="Arial"/>
-          <w:sz w:val="16"/>
-          <w:szCs w:val="16"/>
-          <w:lang w:val="en-US"/>
-        </w:rPr>
-        <w:t>socket.socket</w:t>
-      </w:r>
-      <w:proofErr w:type="spellEnd"/>
-      <w:proofErr w:type="gramEnd"/>
-      <w:r>
-        <w:rPr>
-          <w:rFonts w:ascii="Consolas" w:hAnsi="Consolas" w:cs="Arial"/>
-          <w:sz w:val="16"/>
-          <w:szCs w:val="16"/>
-          <w:lang w:val="en-US"/>
-        </w:rPr>
-        <w:t>(</w:t>
-      </w:r>
-      <w:proofErr w:type="spellStart"/>
-      <w:r>
-        <w:rPr>
-          <w:rFonts w:ascii="Consolas" w:hAnsi="Consolas" w:cs="Arial"/>
-          <w:sz w:val="16"/>
-          <w:szCs w:val="16"/>
-          <w:lang w:val="en-US"/>
-        </w:rPr>
-        <w:t>socket.AF_INET</w:t>
-      </w:r>
-      <w:proofErr w:type="spellEnd"/>
-      <w:r>
-        <w:rPr>
-          <w:rFonts w:ascii="Consolas" w:hAnsi="Consolas" w:cs="Arial"/>
-          <w:sz w:val="16"/>
-          <w:szCs w:val="16"/>
-          <w:lang w:val="en-US"/>
-        </w:rPr>
-        <w:t xml:space="preserve">, </w:t>
-      </w:r>
-      <w:proofErr w:type="spellStart"/>
-      <w:r>
-        <w:rPr>
-          <w:rFonts w:ascii="Consolas" w:hAnsi="Consolas" w:cs="Arial"/>
-          <w:sz w:val="16"/>
-          <w:szCs w:val="16"/>
-          <w:lang w:val="en-US"/>
-        </w:rPr>
-        <w:t>socket.SOCK_STREAM</w:t>
-      </w:r>
-      <w:proofErr w:type="spellEnd"/>
-      <w:r>
-        <w:rPr>
-          <w:rFonts w:ascii="Consolas" w:hAnsi="Consolas" w:cs="Arial"/>
-          <w:sz w:val="16"/>
-          <w:szCs w:val="16"/>
-          <w:lang w:val="en-US"/>
-        </w:rPr>
-        <w:t>) as s:</w:t>
-      </w:r>
-    </w:p>
-    <w:p>
-      <w:pPr>
-        <w:spacing w:after="0"/>
-        <w:jc w:val="both"/>
-        <w:rPr>
-          <w:rFonts w:ascii="Consolas" w:hAnsi="Consolas" w:cs="Arial"/>
-          <w:sz w:val="16"/>
-          <w:szCs w:val="16"/>
-          <w:lang w:val="en-US"/>
-        </w:rPr>
-      </w:pPr>
-      <w:r>
-        <w:rPr>
-          <w:rFonts w:ascii="Consolas" w:hAnsi="Consolas" w:cs="Arial"/>
-          <w:sz w:val="16"/>
-          <w:szCs w:val="16"/>
-          <w:lang w:val="en-US"/>
-        </w:rPr>
-        <w:tab/>
-        <w:t>switcher = {</w:t>
-      </w:r>
-    </w:p>
-    <w:p>
-      <w:pPr>
-        <w:spacing w:after="0"/>
-        <w:jc w:val="both"/>
-        <w:rPr>
-          <w:rFonts w:ascii="Consolas" w:hAnsi="Consolas" w:cs="Arial"/>
-          <w:sz w:val="16"/>
-          <w:szCs w:val="16"/>
-          <w:lang w:val="en-US"/>
-        </w:rPr>
-      </w:pPr>
-      <w:r>
-        <w:rPr>
-          <w:rFonts w:ascii="Consolas" w:hAnsi="Consolas" w:cs="Arial"/>
-          <w:sz w:val="16"/>
-          <w:szCs w:val="16"/>
-          <w:lang w:val="en-US"/>
-        </w:rPr>
-        <w:tab/>
-      </w:r>
-      <w:r>
-        <w:rPr>
-          <w:rFonts w:ascii="Consolas" w:hAnsi="Consolas" w:cs="Arial"/>
-          <w:sz w:val="16"/>
-          <w:szCs w:val="16"/>
-          <w:lang w:val="en-US"/>
-        </w:rPr>
-        <w:tab/>
-        <w:t xml:space="preserve">0: </w:t>
-      </w:r>
-      <w:proofErr w:type="spellStart"/>
-      <w:r>
-        <w:rPr>
-          <w:rFonts w:ascii="Consolas" w:hAnsi="Consolas" w:cs="Arial"/>
-          <w:sz w:val="16"/>
-          <w:szCs w:val="16"/>
-          <w:lang w:val="en-US"/>
-        </w:rPr>
-        <w:t>folderContent</w:t>
-      </w:r>
-      <w:proofErr w:type="spellEnd"/>
-      <w:r>
-        <w:rPr>
-          <w:rFonts w:ascii="Consolas" w:hAnsi="Consolas" w:cs="Arial"/>
-          <w:sz w:val="16"/>
-          <w:szCs w:val="16"/>
-          <w:lang w:val="en-US"/>
-        </w:rPr>
-        <w:t>,</w:t>
-      </w:r>
-    </w:p>
-    <w:p>
-      <w:pPr>
-        <w:spacing w:after="0"/>
-        <w:jc w:val="both"/>
-        <w:rPr>
-          <w:rFonts w:ascii="Consolas" w:hAnsi="Consolas" w:cs="Arial"/>
-          <w:sz w:val="16"/>
-          <w:szCs w:val="16"/>
-          <w:lang w:val="en-US"/>
-        </w:rPr>
-      </w:pPr>
-      <w:r>
-        <w:rPr>
-          <w:rFonts w:ascii="Consolas" w:hAnsi="Consolas" w:cs="Arial"/>
-          <w:sz w:val="16"/>
-          <w:szCs w:val="16"/>
-          <w:lang w:val="en-US"/>
-        </w:rPr>
-        <w:tab/>
-      </w:r>
-      <w:r>
-        <w:rPr>
-          <w:rFonts w:ascii="Consolas" w:hAnsi="Consolas" w:cs="Arial"/>
-          <w:sz w:val="16"/>
-          <w:szCs w:val="16"/>
-          <w:lang w:val="en-US"/>
-        </w:rPr>
-        <w:tab/>
-        <w:t xml:space="preserve">1: </w:t>
-      </w:r>
-      <w:proofErr w:type="spellStart"/>
-      <w:r>
-        <w:rPr>
-          <w:rFonts w:ascii="Consolas" w:hAnsi="Consolas" w:cs="Arial"/>
-          <w:sz w:val="16"/>
-          <w:szCs w:val="16"/>
-          <w:lang w:val="en-US"/>
-        </w:rPr>
-        <w:t>UploadAFile</w:t>
-      </w:r>
-      <w:proofErr w:type="spellEnd"/>
-      <w:r>
-        <w:rPr>
-          <w:rFonts w:ascii="Consolas" w:hAnsi="Consolas" w:cs="Arial"/>
-          <w:sz w:val="16"/>
-          <w:szCs w:val="16"/>
-          <w:lang w:val="en-US"/>
-        </w:rPr>
-        <w:t>,</w:t>
-      </w:r>
-    </w:p>
-    <w:p>
-      <w:pPr>
-        <w:spacing w:after="0"/>
-        <w:jc w:val="both"/>
-        <w:rPr>
-          <w:rFonts w:ascii="Consolas" w:hAnsi="Consolas" w:cs="Arial"/>
-          <w:sz w:val="16"/>
-          <w:szCs w:val="16"/>
-          <w:lang w:val="en-US"/>
-        </w:rPr>
-      </w:pPr>
-      <w:r>
-        <w:rPr>
-          <w:rFonts w:ascii="Consolas" w:hAnsi="Consolas" w:cs="Arial"/>
-          <w:sz w:val="16"/>
-          <w:szCs w:val="16"/>
-          <w:lang w:val="en-US"/>
-        </w:rPr>
-        <w:tab/>
-      </w:r>
-      <w:r>
-        <w:rPr>
-          <w:rFonts w:ascii="Consolas" w:hAnsi="Consolas" w:cs="Arial"/>
-          <w:sz w:val="16"/>
-          <w:szCs w:val="16"/>
-          <w:lang w:val="en-US"/>
-        </w:rPr>
-        <w:tab/>
-        <w:t xml:space="preserve">2: </w:t>
-      </w:r>
-      <w:proofErr w:type="spellStart"/>
-      <w:r>
-        <w:rPr>
-          <w:rFonts w:ascii="Consolas" w:hAnsi="Consolas" w:cs="Arial"/>
-          <w:sz w:val="16"/>
-          <w:szCs w:val="16"/>
-          <w:lang w:val="en-US"/>
-        </w:rPr>
-        <w:t>DownloadFile</w:t>
-      </w:r>
-      <w:proofErr w:type="spellEnd"/>
-    </w:p>
-    <w:p>
-      <w:pPr>
-        <w:spacing w:after="0"/>
-        <w:jc w:val="both"/>
-        <w:rPr>
-          <w:rFonts w:ascii="Consolas" w:hAnsi="Consolas" w:cs="Arial"/>
-          <w:sz w:val="16"/>
-          <w:szCs w:val="16"/>
-          <w:lang w:val="en-US"/>
-        </w:rPr>
-      </w:pPr>
-      <w:r>
-        <w:rPr>
-          <w:rFonts w:ascii="Consolas" w:hAnsi="Consolas" w:cs="Arial"/>
-          <w:sz w:val="16"/>
-          <w:szCs w:val="16"/>
-          <w:lang w:val="en-US"/>
-        </w:rPr>
-        <w:tab/>
-        <w:t>}</w:t>
-      </w:r>
-    </w:p>
-    <w:p>
-      <w:pPr>
-        <w:spacing w:after="0"/>
-        <w:jc w:val="both"/>
-        <w:rPr>
-          <w:rFonts w:ascii="Consolas" w:hAnsi="Consolas" w:cs="Arial"/>
-          <w:sz w:val="16"/>
-          <w:szCs w:val="16"/>
-          <w:lang w:val="en-US"/>
-        </w:rPr>
-      </w:pPr>
-      <w:r>
-        <w:rPr>
-          <w:rFonts w:ascii="Consolas" w:hAnsi="Consolas" w:cs="Arial"/>
-          <w:sz w:val="16"/>
-          <w:szCs w:val="16"/>
-          <w:lang w:val="en-US"/>
-        </w:rPr>
-        <w:tab/>
-      </w:r>
-      <w:proofErr w:type="spellStart"/>
-      <w:proofErr w:type="gramStart"/>
-      <w:r>
-        <w:rPr>
-          <w:rFonts w:ascii="Consolas" w:hAnsi="Consolas" w:cs="Arial"/>
-          <w:sz w:val="16"/>
-          <w:szCs w:val="16"/>
-          <w:lang w:val="en-US"/>
-        </w:rPr>
-        <w:t>s.connect</w:t>
-      </w:r>
-      <w:proofErr w:type="spellEnd"/>
-      <w:proofErr w:type="gramEnd"/>
-      <w:r>
-        <w:rPr>
-          <w:rFonts w:ascii="Consolas" w:hAnsi="Consolas" w:cs="Arial"/>
-          <w:sz w:val="16"/>
-          <w:szCs w:val="16"/>
-          <w:lang w:val="en-US"/>
-        </w:rPr>
-        <w:t>((HOST, PORT))</w:t>
-      </w:r>
-    </w:p>
-    <w:p>
-      <w:pPr>
-        <w:spacing w:after="0"/>
-        <w:jc w:val="both"/>
-        <w:rPr>
-          <w:rFonts w:ascii="Consolas" w:hAnsi="Consolas" w:cs="Arial"/>
-          <w:sz w:val="16"/>
-          <w:szCs w:val="16"/>
-          <w:lang w:val="en-US"/>
-        </w:rPr>
-      </w:pPr>
-      <w:r>
-        <w:rPr>
-          <w:rFonts w:ascii="Consolas" w:hAnsi="Consolas" w:cs="Arial"/>
-          <w:sz w:val="16"/>
-          <w:szCs w:val="16"/>
-          <w:lang w:val="en-US"/>
-        </w:rPr>
-        <w:tab/>
-      </w:r>
-      <w:proofErr w:type="gramStart"/>
-      <w:r>
-        <w:rPr>
-          <w:rFonts w:ascii="Consolas" w:hAnsi="Consolas" w:cs="Arial"/>
-          <w:sz w:val="16"/>
-          <w:szCs w:val="16"/>
-          <w:lang w:val="en-US"/>
-        </w:rPr>
-        <w:t>print(</w:t>
-      </w:r>
-      <w:proofErr w:type="gramEnd"/>
-      <w:r>
-        <w:rPr>
-          <w:rFonts w:ascii="Consolas" w:hAnsi="Consolas" w:cs="Arial"/>
-          <w:sz w:val="16"/>
-          <w:szCs w:val="16"/>
-          <w:lang w:val="en-US"/>
-        </w:rPr>
-        <w:t xml:space="preserve">'Welcome to the </w:t>
-      </w:r>
-      <w:proofErr w:type="spellStart"/>
-      <w:r>
-        <w:rPr>
-          <w:rFonts w:ascii="Consolas" w:hAnsi="Consolas" w:cs="Arial"/>
-          <w:sz w:val="16"/>
-          <w:szCs w:val="16"/>
-          <w:lang w:val="en-US"/>
-        </w:rPr>
-        <w:t>DropPle</w:t>
-      </w:r>
-      <w:proofErr w:type="spellEnd"/>
-      <w:r>
-        <w:rPr>
-          <w:rFonts w:ascii="Consolas" w:hAnsi="Consolas" w:cs="Arial"/>
-          <w:sz w:val="16"/>
-          <w:szCs w:val="16"/>
-          <w:lang w:val="en-US"/>
-        </w:rPr>
-        <w:t>')</w:t>
-      </w:r>
-    </w:p>
-    <w:p>
-      <w:pPr>
-        <w:spacing w:after="0"/>
-        <w:jc w:val="both"/>
-        <w:rPr>
-          <w:rFonts w:ascii="Consolas" w:hAnsi="Consolas" w:cs="Arial"/>
-          <w:sz w:val="16"/>
-          <w:szCs w:val="16"/>
-          <w:lang w:val="en-US"/>
-        </w:rPr>
-      </w:pPr>
-      <w:r>
-        <w:rPr>
-          <w:rFonts w:ascii="Consolas" w:hAnsi="Consolas" w:cs="Arial"/>
-          <w:sz w:val="16"/>
-          <w:szCs w:val="16"/>
-          <w:lang w:val="en-US"/>
-        </w:rPr>
-        <w:tab/>
-        <w:t>while True:</w:t>
-      </w:r>
-    </w:p>
-    <w:p>
-      <w:pPr>
-        <w:spacing w:after="0"/>
-        <w:jc w:val="both"/>
-        <w:rPr>
-          <w:rFonts w:ascii="Consolas" w:hAnsi="Consolas" w:cs="Arial"/>
-          <w:sz w:val="16"/>
-          <w:szCs w:val="16"/>
-          <w:lang w:val="en-US"/>
-        </w:rPr>
-      </w:pPr>
-      <w:r>
-        <w:rPr>
-          <w:rFonts w:ascii="Consolas" w:hAnsi="Consolas" w:cs="Arial"/>
-          <w:sz w:val="16"/>
-          <w:szCs w:val="16"/>
-          <w:lang w:val="en-US"/>
-        </w:rPr>
-        <w:tab/>
-      </w:r>
-      <w:r>
-        <w:rPr>
-          <w:rFonts w:ascii="Consolas" w:hAnsi="Consolas" w:cs="Arial"/>
-          <w:sz w:val="16"/>
-          <w:szCs w:val="16"/>
-          <w:lang w:val="en-US"/>
-        </w:rPr>
-        <w:tab/>
-        <w:t>if option &lt; 0:</w:t>
-      </w:r>
-      <w:r>
-        <w:rPr>
-          <w:rFonts w:ascii="Consolas" w:hAnsi="Consolas" w:cs="Arial"/>
-          <w:sz w:val="16"/>
-          <w:szCs w:val="16"/>
-          <w:lang w:val="en-US"/>
-        </w:rPr>
-        <w:tab/>
-      </w:r>
-    </w:p>
-    <w:p>
-      <w:pPr>
-        <w:spacing w:after="0"/>
-        <w:jc w:val="both"/>
-        <w:rPr>
-          <w:rFonts w:ascii="Consolas" w:hAnsi="Consolas" w:cs="Arial"/>
-          <w:sz w:val="16"/>
-          <w:szCs w:val="16"/>
-          <w:lang w:val="en-US"/>
-        </w:rPr>
-      </w:pPr>
-      <w:r>
-        <w:rPr>
-          <w:rFonts w:ascii="Consolas" w:hAnsi="Consolas" w:cs="Arial"/>
-          <w:sz w:val="16"/>
-          <w:szCs w:val="16"/>
-          <w:lang w:val="en-US"/>
-        </w:rPr>
-        <w:tab/>
-      </w:r>
-      <w:r>
-        <w:rPr>
-          <w:rFonts w:ascii="Consolas" w:hAnsi="Consolas" w:cs="Arial"/>
-          <w:sz w:val="16"/>
-          <w:szCs w:val="16"/>
-          <w:lang w:val="en-US"/>
-        </w:rPr>
-        <w:tab/>
-      </w:r>
-      <w:r>
-        <w:rPr>
-          <w:rFonts w:ascii="Consolas" w:hAnsi="Consolas" w:cs="Arial"/>
-          <w:sz w:val="16"/>
-          <w:szCs w:val="16"/>
-          <w:lang w:val="en-US"/>
-        </w:rPr>
-        <w:tab/>
-        <w:t xml:space="preserve">option = </w:t>
-      </w:r>
-      <w:proofErr w:type="gramStart"/>
-      <w:r>
-        <w:rPr>
-          <w:rFonts w:ascii="Consolas" w:hAnsi="Consolas" w:cs="Arial"/>
-          <w:sz w:val="16"/>
-          <w:szCs w:val="16"/>
-          <w:lang w:val="en-US"/>
-        </w:rPr>
-        <w:t>input(</w:t>
-      </w:r>
-      <w:proofErr w:type="gramEnd"/>
-      <w:r>
-        <w:rPr>
-          <w:rFonts w:ascii="Consolas" w:hAnsi="Consolas" w:cs="Arial"/>
-          <w:sz w:val="16"/>
-          <w:szCs w:val="16"/>
-          <w:lang w:val="en-US"/>
-        </w:rPr>
-        <w:t>'Select 0 to see what is in the folder\</w:t>
-      </w:r>
-      <w:proofErr w:type="spellStart"/>
-      <w:r>
-        <w:rPr>
-          <w:rFonts w:ascii="Consolas" w:hAnsi="Consolas" w:cs="Arial"/>
-          <w:sz w:val="16"/>
-          <w:szCs w:val="16"/>
-          <w:lang w:val="en-US"/>
-        </w:rPr>
-        <w:t>nSelect</w:t>
-      </w:r>
-      <w:proofErr w:type="spellEnd"/>
-      <w:r>
-        <w:rPr>
-          <w:rFonts w:ascii="Consolas" w:hAnsi="Consolas" w:cs="Arial"/>
-          <w:sz w:val="16"/>
-          <w:szCs w:val="16"/>
-          <w:lang w:val="en-US"/>
-        </w:rPr>
-        <w:t xml:space="preserve"> 1 to upload a file\</w:t>
-      </w:r>
-      <w:proofErr w:type="spellStart"/>
-      <w:r>
-        <w:rPr>
-          <w:rFonts w:ascii="Consolas" w:hAnsi="Consolas" w:cs="Arial"/>
-          <w:sz w:val="16"/>
-          <w:szCs w:val="16"/>
-          <w:lang w:val="en-US"/>
-        </w:rPr>
-        <w:t>nSelect</w:t>
-      </w:r>
-      <w:proofErr w:type="spellEnd"/>
-      <w:r>
-        <w:rPr>
-          <w:rFonts w:ascii="Consolas" w:hAnsi="Consolas" w:cs="Arial"/>
-          <w:sz w:val="16"/>
-          <w:szCs w:val="16"/>
-          <w:lang w:val="en-US"/>
-        </w:rPr>
-        <w:t xml:space="preserve"> 2 to </w:t>
-      </w:r>
-      <w:proofErr w:type="spellStart"/>
-      <w:r>
-        <w:rPr>
-          <w:rFonts w:ascii="Consolas" w:hAnsi="Consolas" w:cs="Arial"/>
-          <w:sz w:val="16"/>
-          <w:szCs w:val="16"/>
-          <w:lang w:val="en-US"/>
-        </w:rPr>
-        <w:t>dowload</w:t>
-      </w:r>
-      <w:proofErr w:type="spellEnd"/>
-      <w:r>
-        <w:rPr>
-          <w:rFonts w:ascii="Consolas" w:hAnsi="Consolas" w:cs="Arial"/>
-          <w:sz w:val="16"/>
-          <w:szCs w:val="16"/>
-          <w:lang w:val="en-US"/>
-        </w:rPr>
-        <w:t xml:space="preserve"> a file\n&gt; ')</w:t>
-      </w:r>
-    </w:p>
-    <w:p>
-      <w:pPr>
-        <w:spacing w:after="0"/>
-        <w:jc w:val="both"/>
-        <w:rPr>
-          <w:rFonts w:ascii="Consolas" w:hAnsi="Consolas" w:cs="Arial"/>
-          <w:sz w:val="16"/>
-          <w:szCs w:val="16"/>
-          <w:lang w:val="en-US"/>
-        </w:rPr>
-      </w:pPr>
-      <w:r>
-        <w:rPr>
-          <w:rFonts w:ascii="Consolas" w:hAnsi="Consolas" w:cs="Arial"/>
-          <w:sz w:val="16"/>
-          <w:szCs w:val="16"/>
-          <w:lang w:val="en-US"/>
-        </w:rPr>
-        <w:tab/>
-      </w:r>
-      <w:r>
-        <w:rPr>
-          <w:rFonts w:ascii="Consolas" w:hAnsi="Consolas" w:cs="Arial"/>
-          <w:sz w:val="16"/>
-          <w:szCs w:val="16"/>
-          <w:lang w:val="en-US"/>
-        </w:rPr>
-        <w:tab/>
-      </w:r>
-      <w:r>
-        <w:rPr>
-          <w:rFonts w:ascii="Consolas" w:hAnsi="Consolas" w:cs="Arial"/>
-          <w:sz w:val="16"/>
-          <w:szCs w:val="16"/>
-          <w:lang w:val="en-US"/>
-        </w:rPr>
-        <w:tab/>
-      </w:r>
-      <w:proofErr w:type="spellStart"/>
-      <w:proofErr w:type="gramStart"/>
-      <w:r>
-        <w:rPr>
-          <w:rFonts w:ascii="Consolas" w:hAnsi="Consolas" w:cs="Arial"/>
-          <w:sz w:val="16"/>
-          <w:szCs w:val="16"/>
-          <w:lang w:val="en-US"/>
-        </w:rPr>
-        <w:t>s.sendall</w:t>
-      </w:r>
-      <w:proofErr w:type="spellEnd"/>
-      <w:proofErr w:type="gramEnd"/>
-      <w:r>
-        <w:rPr>
-          <w:rFonts w:ascii="Consolas" w:hAnsi="Consolas" w:cs="Arial"/>
-          <w:sz w:val="16"/>
-          <w:szCs w:val="16"/>
-          <w:lang w:val="en-US"/>
-        </w:rPr>
-        <w:t>(</w:t>
-      </w:r>
-      <w:proofErr w:type="spellStart"/>
-      <w:r>
-        <w:rPr>
-          <w:rFonts w:ascii="Consolas" w:hAnsi="Consolas" w:cs="Arial"/>
-          <w:sz w:val="16"/>
-          <w:szCs w:val="16"/>
-          <w:lang w:val="en-US"/>
-        </w:rPr>
-        <w:t>option.encode</w:t>
-      </w:r>
-      <w:proofErr w:type="spellEnd"/>
-      <w:r>
-        <w:rPr>
-          <w:rFonts w:ascii="Consolas" w:hAnsi="Consolas" w:cs="Arial"/>
-          <w:sz w:val="16"/>
-          <w:szCs w:val="16"/>
-          <w:lang w:val="en-US"/>
-        </w:rPr>
-        <w:t>())</w:t>
-      </w:r>
-    </w:p>
-    <w:p>
-      <w:pPr>
-        <w:spacing w:after="0"/>
-        <w:jc w:val="both"/>
-        <w:rPr>
-          <w:rFonts w:ascii="Consolas" w:hAnsi="Consolas" w:cs="Arial"/>
-          <w:sz w:val="16"/>
-          <w:szCs w:val="16"/>
-          <w:lang w:val="en-US"/>
-        </w:rPr>
-      </w:pPr>
-      <w:r>
-        <w:rPr>
-          <w:rFonts w:ascii="Consolas" w:hAnsi="Consolas" w:cs="Arial"/>
-          <w:sz w:val="16"/>
-          <w:szCs w:val="16"/>
-          <w:lang w:val="en-US"/>
-        </w:rPr>
-        <w:tab/>
-      </w:r>
-      <w:r>
-        <w:rPr>
-          <w:rFonts w:ascii="Consolas" w:hAnsi="Consolas" w:cs="Arial"/>
-          <w:sz w:val="16"/>
-          <w:szCs w:val="16"/>
-          <w:lang w:val="en-US"/>
-        </w:rPr>
-        <w:tab/>
-      </w:r>
-      <w:r>
-        <w:rPr>
-          <w:rFonts w:ascii="Consolas" w:hAnsi="Consolas" w:cs="Arial"/>
-          <w:sz w:val="16"/>
-          <w:szCs w:val="16"/>
-          <w:lang w:val="en-US"/>
-        </w:rPr>
-        <w:tab/>
-        <w:t>option = int(option)</w:t>
-      </w:r>
-    </w:p>
-    <w:p>
-      <w:pPr>
-        <w:spacing w:after="0"/>
-        <w:jc w:val="both"/>
-        <w:rPr>
-          <w:rFonts w:ascii="Consolas" w:hAnsi="Consolas" w:cs="Arial"/>
-          <w:sz w:val="16"/>
-          <w:szCs w:val="16"/>
-          <w:lang w:val="en-US"/>
-        </w:rPr>
-      </w:pPr>
-      <w:r>
-        <w:rPr>
-          <w:rFonts w:ascii="Consolas" w:hAnsi="Consolas" w:cs="Arial"/>
-          <w:sz w:val="16"/>
-          <w:szCs w:val="16"/>
-          <w:lang w:val="en-US"/>
-        </w:rPr>
-        <w:tab/>
-      </w:r>
-      <w:r>
-        <w:rPr>
-          <w:rFonts w:ascii="Consolas" w:hAnsi="Consolas" w:cs="Arial"/>
-          <w:sz w:val="16"/>
-          <w:szCs w:val="16"/>
-          <w:lang w:val="en-US"/>
-        </w:rPr>
-        <w:tab/>
-      </w:r>
-      <w:proofErr w:type="spellStart"/>
-      <w:r>
-        <w:rPr>
-          <w:rFonts w:ascii="Consolas" w:hAnsi="Consolas" w:cs="Arial"/>
-          <w:sz w:val="16"/>
-          <w:szCs w:val="16"/>
-          <w:lang w:val="en-US"/>
-        </w:rPr>
-        <w:t>elif</w:t>
-      </w:r>
-      <w:proofErr w:type="spellEnd"/>
-      <w:r>
-        <w:rPr>
-          <w:rFonts w:ascii="Consolas" w:hAnsi="Consolas" w:cs="Arial"/>
-          <w:sz w:val="16"/>
-          <w:szCs w:val="16"/>
-          <w:lang w:val="en-US"/>
-        </w:rPr>
-        <w:t xml:space="preserve"> option == 3:</w:t>
-      </w:r>
-    </w:p>
-    <w:p>
-      <w:pPr>
-        <w:spacing w:after="0"/>
-        <w:jc w:val="both"/>
-        <w:rPr>
-          <w:rFonts w:ascii="Consolas" w:hAnsi="Consolas" w:cs="Arial"/>
-          <w:sz w:val="16"/>
-          <w:szCs w:val="16"/>
-          <w:lang w:val="en-US"/>
-        </w:rPr>
-      </w:pPr>
-      <w:r>
-        <w:rPr>
-          <w:rFonts w:ascii="Consolas" w:hAnsi="Consolas" w:cs="Arial"/>
-          <w:sz w:val="16"/>
-          <w:szCs w:val="16"/>
-          <w:lang w:val="en-US"/>
-        </w:rPr>
-        <w:tab/>
-      </w:r>
-      <w:r>
-        <w:rPr>
-          <w:rFonts w:ascii="Consolas" w:hAnsi="Consolas" w:cs="Arial"/>
-          <w:sz w:val="16"/>
-          <w:szCs w:val="16"/>
-          <w:lang w:val="en-US"/>
-        </w:rPr>
-        <w:tab/>
-      </w:r>
-      <w:r>
-        <w:rPr>
-          <w:rFonts w:ascii="Consolas" w:hAnsi="Consolas" w:cs="Arial"/>
-          <w:sz w:val="16"/>
-          <w:szCs w:val="16"/>
-          <w:lang w:val="en-US"/>
-        </w:rPr>
-        <w:tab/>
-        <w:t>break</w:t>
-      </w:r>
-    </w:p>
-    <w:p>
-      <w:pPr>
-        <w:spacing w:after="0"/>
-        <w:jc w:val="both"/>
-        <w:rPr>
-          <w:rFonts w:ascii="Consolas" w:hAnsi="Consolas" w:cs="Arial"/>
-          <w:sz w:val="16"/>
-          <w:szCs w:val="16"/>
-          <w:lang w:val="en-US"/>
-        </w:rPr>
-      </w:pPr>
-      <w:r>
-        <w:rPr>
-          <w:rFonts w:ascii="Consolas" w:hAnsi="Consolas" w:cs="Arial"/>
-          <w:sz w:val="16"/>
-          <w:szCs w:val="16"/>
-          <w:lang w:val="en-US"/>
-        </w:rPr>
-        <w:tab/>
-      </w:r>
-      <w:r>
-        <w:rPr>
-          <w:rFonts w:ascii="Consolas" w:hAnsi="Consolas" w:cs="Arial"/>
-          <w:sz w:val="16"/>
-          <w:szCs w:val="16"/>
-          <w:lang w:val="en-US"/>
-        </w:rPr>
-        <w:tab/>
-        <w:t>else:</w:t>
-      </w:r>
-    </w:p>
-    <w:p>
-      <w:pPr>
-        <w:spacing w:after="0"/>
-        <w:jc w:val="both"/>
-        <w:rPr>
-          <w:rFonts w:ascii="Consolas" w:hAnsi="Consolas" w:cs="Arial"/>
-          <w:sz w:val="16"/>
-          <w:szCs w:val="16"/>
-          <w:lang w:val="en-US"/>
-        </w:rPr>
-      </w:pPr>
-      <w:r>
-        <w:rPr>
-          <w:rFonts w:ascii="Consolas" w:hAnsi="Consolas" w:cs="Arial"/>
-          <w:sz w:val="16"/>
-          <w:szCs w:val="16"/>
-          <w:lang w:val="en-US"/>
-        </w:rPr>
-        <w:tab/>
-      </w:r>
-      <w:r>
-        <w:rPr>
-          <w:rFonts w:ascii="Consolas" w:hAnsi="Consolas" w:cs="Arial"/>
-          <w:sz w:val="16"/>
-          <w:szCs w:val="16"/>
-          <w:lang w:val="en-US"/>
-        </w:rPr>
-        <w:tab/>
-      </w:r>
-      <w:r>
-        <w:rPr>
-          <w:rFonts w:ascii="Consolas" w:hAnsi="Consolas" w:cs="Arial"/>
-          <w:sz w:val="16"/>
-          <w:szCs w:val="16"/>
-          <w:lang w:val="en-US"/>
-        </w:rPr>
-        <w:tab/>
-        <w:t>switcher[option</w:t>
-      </w:r>
-      <w:proofErr w:type="gramStart"/>
-      <w:r>
-        <w:rPr>
-          <w:rFonts w:ascii="Consolas" w:hAnsi="Consolas" w:cs="Arial"/>
-          <w:sz w:val="16"/>
-          <w:szCs w:val="16"/>
-          <w:lang w:val="en-US"/>
-        </w:rPr>
-        <w:t>](</w:t>
-      </w:r>
-      <w:proofErr w:type="gramEnd"/>
-      <w:r>
-        <w:rPr>
-          <w:rFonts w:ascii="Consolas" w:hAnsi="Consolas" w:cs="Arial"/>
-          <w:sz w:val="16"/>
-          <w:szCs w:val="16"/>
-          <w:lang w:val="en-US"/>
-        </w:rPr>
-        <w:t>)</w:t>
-      </w:r>
-    </w:p>
-    <w:p>
-      <w:pPr>
-        <w:spacing w:after="0"/>
-        <w:jc w:val="both"/>
-        <w:rPr>
-          <w:rFonts w:ascii="Consolas" w:hAnsi="Consolas" w:cs="Arial"/>
-          <w:sz w:val="16"/>
-          <w:szCs w:val="16"/>
-          <w:lang w:val="en-US"/>
-        </w:rPr>
-      </w:pPr>
-      <w:r>
-        <w:rPr>
-          <w:rFonts w:ascii="Consolas" w:hAnsi="Consolas" w:cs="Arial"/>
-          <w:sz w:val="16"/>
-          <w:szCs w:val="16"/>
-          <w:lang w:val="en-US"/>
-        </w:rPr>
-        <w:tab/>
-      </w:r>
-      <w:r>
-        <w:rPr>
-          <w:rFonts w:ascii="Consolas" w:hAnsi="Consolas" w:cs="Arial"/>
-          <w:sz w:val="16"/>
-          <w:szCs w:val="16"/>
-          <w:lang w:val="en-US"/>
-        </w:rPr>
-        <w:tab/>
-      </w:r>
-      <w:r>
-        <w:rPr>
-          <w:rFonts w:ascii="Consolas" w:hAnsi="Consolas" w:cs="Arial"/>
-          <w:sz w:val="16"/>
-          <w:szCs w:val="16"/>
-          <w:lang w:val="en-US"/>
-        </w:rPr>
-        <w:tab/>
-        <w:t>option = -1</w:t>
-      </w:r>
-    </w:p>
-    <w:p>
-      <w:pPr>
-        <w:spacing w:after="0"/>
-        <w:jc w:val="both"/>
-        <w:rPr>
-          <w:rFonts w:ascii="Consolas" w:hAnsi="Consolas" w:cs="Arial"/>
-          <w:sz w:val="16"/>
-          <w:szCs w:val="16"/>
-          <w:lang w:val="en-US"/>
-        </w:rPr>
-      </w:pPr>
-      <w:r>
-        <w:rPr>
-          <w:rFonts w:ascii="Consolas" w:hAnsi="Consolas" w:cs="Arial"/>
-          <w:sz w:val="16"/>
-          <w:szCs w:val="16"/>
-          <w:lang w:val="en-US"/>
-        </w:rPr>
-        <w:lastRenderedPageBreak/>
-        <w:tab/>
-      </w:r>
-    </w:p>
-    <w:p>
-      <w:pPr>
-        <w:spacing w:after="0"/>
-        <w:jc w:val="both"/>
-        <w:rPr>
-          <w:rFonts w:ascii="Consolas" w:hAnsi="Consolas" w:cs="Arial"/>
-          <w:sz w:val="16"/>
-          <w:szCs w:val="16"/>
-          <w:lang w:val="en-US"/>
-        </w:rPr>
-      </w:pPr>
-      <w:r>
-        <w:rPr>
-          <w:rFonts w:ascii="Consolas" w:hAnsi="Consolas" w:cs="Arial"/>
-          <w:sz w:val="16"/>
-          <w:szCs w:val="16"/>
-          <w:lang w:val="en-US"/>
-        </w:rPr>
-        <w:tab/>
-        <w:t>#</w:t>
-      </w:r>
-    </w:p>
-    <w:p>
-      <w:pPr>
-        <w:spacing w:after="0"/>
-        <w:jc w:val="both"/>
-        <w:rPr>
-          <w:rFonts w:ascii="Consolas" w:hAnsi="Consolas" w:cs="Arial"/>
-          <w:sz w:val="16"/>
-          <w:szCs w:val="16"/>
-          <w:lang w:val="en-US"/>
-        </w:rPr>
-      </w:pPr>
-      <w:r>
-        <w:rPr>
-          <w:rFonts w:ascii="Consolas" w:hAnsi="Consolas" w:cs="Arial"/>
-          <w:sz w:val="16"/>
-          <w:szCs w:val="16"/>
-          <w:lang w:val="en-US"/>
-        </w:rPr>
-        <w:tab/>
-      </w:r>
-      <w:proofErr w:type="spellStart"/>
-      <w:proofErr w:type="gramStart"/>
-      <w:r>
-        <w:rPr>
-          <w:rFonts w:ascii="Consolas" w:hAnsi="Consolas" w:cs="Arial"/>
-          <w:sz w:val="16"/>
-          <w:szCs w:val="16"/>
-          <w:lang w:val="en-US"/>
-        </w:rPr>
-        <w:t>s.close</w:t>
-      </w:r>
-      <w:proofErr w:type="spellEnd"/>
-      <w:proofErr w:type="gramEnd"/>
-      <w:r>
-        <w:rPr>
-          <w:rFonts w:ascii="Consolas" w:hAnsi="Consolas" w:cs="Arial"/>
-          <w:sz w:val="16"/>
-          <w:szCs w:val="16"/>
-          <w:lang w:val="en-US"/>
-        </w:rPr>
-        <w:t>()</w:t>
-      </w:r>
-    </w:p>
-    <w:p>
-      <w:pPr>
         <w:pStyle w:val="Title"/>
       </w:pPr>
       <w:r>
@@ -9761,12 +9814,32 @@
     </w:p>
     <w:p>
       <w:pPr>
+        <w:spacing w:line="360" w:lineRule="auto"/>
         <w:jc w:val="both"/>
         <w:rPr>
           <w:rFonts w:ascii="Arial" w:hAnsi="Arial" w:cs="Arial"/>
-          <w:sz w:val="24"/>
-        </w:rPr>
-      </w:pPr>
+          <w:sz w:val="26"/>
+          <w:szCs w:val="26"/>
+        </w:rPr>
+      </w:pPr>
+      <w:r>
+        <w:rPr>
+          <w:rFonts w:ascii="Arial" w:hAnsi="Arial" w:cs="Arial"/>
+          <w:sz w:val="26"/>
+          <w:szCs w:val="26"/>
+        </w:rPr>
+        <w:t xml:space="preserve">Los sockets son útiles para mandar datos a través del internet, es importante definir bien que datos vamos a mandar para que el servidor </w:t>
+      </w:r>
+      <w:r>
+        <w:rPr>
+          <w:rFonts w:ascii="Arial" w:hAnsi="Arial" w:cs="Arial"/>
+          <w:sz w:val="26"/>
+          <w:szCs w:val="26"/>
+        </w:rPr>
+        <w:t>pueda hacer el uso correcto de los datos que reciba. También debemos tomar en cuenta el tamaño de lo que queremos mandar por el socket, las tramas TCP solo pueden contener un máximo de 1600 kilobytes por lo que si el archivo que deseamos mandar pesa mas que eso, debemos separarlo en partes para poder enviarlo.</w:t>
+      </w:r>
+      <w:bookmarkStart w:id="0" w:name="_GoBack"/>
+      <w:bookmarkEnd w:id="0"/>
     </w:p>
     <w:sectPr>
       <w:headerReference w:type="default" r:id="rId7"/>
